--- a/Núcleo RISC-V.docx
+++ b/Núcleo RISC-V.docx
@@ -335,6 +335,7 @@
       <w:r>
         <w:t xml:space="preserve"> </w:t>
       </w:r>
+      <w:bookmarkStart w:id="0" w:name="_Hlk184907383"/>
       <w:r>
         <w:t xml:space="preserve">(Harris and Harris, (2019), pp. </w:t>
       </w:r>
@@ -342,6 +343,7 @@
         <w:t>300)</w:t>
       </w:r>
     </w:p>
+    <w:bookmarkEnd w:id="0"/>
     <w:p/>
     <w:p>
       <w:pPr>
@@ -480,16 +482,107 @@
     </w:p>
     <w:p>
       <w:pPr>
-        <w:rPr>
-          <w:b/>
-          <w:bCs/>
-        </w:rPr>
-      </w:pPr>
-      <w:r>
-        <w:rPr>
-          <w:b/>
-          <w:bCs/>
-        </w:rPr>
+        <w:keepNext/>
+      </w:pPr>
+      <w:r>
+        <w:rPr>
+          <w:noProof/>
+        </w:rPr>
+        <w:drawing>
+          <wp:inline distT="0" distB="0" distL="0" distR="0" wp14:anchorId="20915F5D" wp14:editId="611DEB2A">
+            <wp:extent cx="5882964" cy="5162550"/>
+            <wp:effectExtent l="0" t="0" r="3810" b="0"/>
+            <wp:docPr id="789641748" name="Imagen 1" descr="Captura de pantalla de computadora&#10;&#10;Descripción generada automáticamente"/>
+            <wp:cNvGraphicFramePr>
+              <a:graphicFrameLocks xmlns:a="http://schemas.openxmlformats.org/drawingml/2006/main" noChangeAspect="1"/>
+            </wp:cNvGraphicFramePr>
+            <a:graphic xmlns:a="http://schemas.openxmlformats.org/drawingml/2006/main">
+              <a:graphicData uri="http://schemas.openxmlformats.org/drawingml/2006/picture">
+                <pic:pic xmlns:pic="http://schemas.openxmlformats.org/drawingml/2006/picture">
+                  <pic:nvPicPr>
+                    <pic:cNvPr id="789641748" name="Imagen 1" descr="Captura de pantalla de computadora&#10;&#10;Descripción generada automáticamente"/>
+                    <pic:cNvPicPr/>
+                  </pic:nvPicPr>
+                  <pic:blipFill rotWithShape="1">
+                    <a:blip r:embed="rId7"/>
+                    <a:srcRect l="17280" t="16504" r="33666" b="6968"/>
+                    <a:stretch/>
+                  </pic:blipFill>
+                  <pic:spPr bwMode="auto">
+                    <a:xfrm>
+                      <a:off x="0" y="0"/>
+                      <a:ext cx="5911338" cy="5187449"/>
+                    </a:xfrm>
+                    <a:prstGeom prst="rect">
+                      <a:avLst/>
+                    </a:prstGeom>
+                    <a:ln>
+                      <a:noFill/>
+                    </a:ln>
+                    <a:extLst>
+                      <a:ext uri="{53640926-AAD7-44D8-BBD7-CCE9431645EC}">
+                        <a14:shadowObscured xmlns:a14="http://schemas.microsoft.com/office/drawing/2010/main"/>
+                      </a:ext>
+                    </a:extLst>
+                  </pic:spPr>
+                </pic:pic>
+              </a:graphicData>
+            </a:graphic>
+          </wp:inline>
+        </w:drawing>
+      </w:r>
+    </w:p>
+    <w:p>
+      <w:pPr>
+        <w:pStyle w:val="Descripcin"/>
+      </w:pPr>
+      <w:r>
+        <w:t xml:space="preserve">Tabla </w:t>
+      </w:r>
+      <w:r>
+        <w:fldChar w:fldCharType="begin"/>
+      </w:r>
+      <w:r>
+        <w:instrText xml:space="preserve"> SEQ Tabla \* ARABIC </w:instrText>
+      </w:r>
+      <w:r>
+        <w:fldChar w:fldCharType="separate"/>
+      </w:r>
+      <w:r>
+        <w:rPr>
+          <w:noProof/>
+        </w:rPr>
+        <w:t>1</w:t>
+      </w:r>
+      <w:r>
+        <w:fldChar w:fldCharType="end"/>
+      </w:r>
+      <w:r>
+        <w:t xml:space="preserve"> Instrucciones de números enteros de RISC-V </w:t>
+      </w:r>
+      <w:r>
+        <w:t xml:space="preserve">(Harris and Harris, (2019), </w:t>
+      </w:r>
+      <w:r>
+        <w:t>Instruction Set Summary</w:t>
+      </w:r>
+      <w:r>
+        <w:t>)</w:t>
+      </w:r>
+    </w:p>
+    <w:p>
+      <w:pPr>
+        <w:rPr>
+          <w:b/>
+          <w:bCs/>
+        </w:rPr>
+      </w:pPr>
+      <w:r>
+        <w:rPr>
+          <w:b/>
+          <w:bCs/>
+        </w:rPr>
+        <w:lastRenderedPageBreak/>
         <w:t>2.3 CONJUNTO DE REGISTROS RISC-V</w:t>
       </w:r>
     </w:p>
@@ -498,7 +591,102 @@
         <w:t>El conjunto de registros en la arquitectura RISC-V es una colección de 32 registros de propósito general, cada uno de un tamaño fijo que depende de la variante de la arquitectura: 32 bits para RV32, 64 bits para RV64 y 128 bits para RV128. Estos registros se identifican por números del x0 al x31, y también tienen nombres simbólicos que indican su propósito en convenciones comunes de programación.</w:t>
       </w:r>
     </w:p>
-    <w:p/>
+    <w:p>
+      <w:pPr>
+        <w:keepNext/>
+      </w:pPr>
+      <w:r>
+        <w:rPr>
+          <w:noProof/>
+        </w:rPr>
+        <w:drawing>
+          <wp:inline distT="0" distB="0" distL="0" distR="0" wp14:anchorId="5EDCE46F" wp14:editId="1ED1946C">
+            <wp:extent cx="4391025" cy="3057525"/>
+            <wp:effectExtent l="0" t="0" r="9525" b="9525"/>
+            <wp:docPr id="1835458865" name="Imagen 1"/>
+            <wp:cNvGraphicFramePr>
+              <a:graphicFrameLocks xmlns:a="http://schemas.openxmlformats.org/drawingml/2006/main" noChangeAspect="1"/>
+            </wp:cNvGraphicFramePr>
+            <a:graphic xmlns:a="http://schemas.openxmlformats.org/drawingml/2006/main">
+              <a:graphicData uri="http://schemas.openxmlformats.org/drawingml/2006/picture">
+                <pic:pic xmlns:pic="http://schemas.openxmlformats.org/drawingml/2006/picture">
+                  <pic:nvPicPr>
+                    <pic:cNvPr id="0" name="Picture 1"/>
+                    <pic:cNvPicPr>
+                      <a:picLocks noChangeAspect="1" noChangeArrowheads="1"/>
+                    </pic:cNvPicPr>
+                  </pic:nvPicPr>
+                  <pic:blipFill>
+                    <a:blip r:embed="rId8">
+                      <a:extLst>
+                        <a:ext uri="{28A0092B-C50C-407E-A947-70E740481C1C}">
+                          <a14:useLocalDpi xmlns:a14="http://schemas.microsoft.com/office/drawing/2010/main" val="0"/>
+                        </a:ext>
+                      </a:extLst>
+                    </a:blip>
+                    <a:srcRect/>
+                    <a:stretch>
+                      <a:fillRect/>
+                    </a:stretch>
+                  </pic:blipFill>
+                  <pic:spPr bwMode="auto">
+                    <a:xfrm>
+                      <a:off x="0" y="0"/>
+                      <a:ext cx="4391025" cy="3057525"/>
+                    </a:xfrm>
+                    <a:prstGeom prst="rect">
+                      <a:avLst/>
+                    </a:prstGeom>
+                    <a:noFill/>
+                    <a:ln>
+                      <a:noFill/>
+                    </a:ln>
+                  </pic:spPr>
+                </pic:pic>
+              </a:graphicData>
+            </a:graphic>
+          </wp:inline>
+        </w:drawing>
+      </w:r>
+    </w:p>
+    <w:p>
+      <w:pPr>
+        <w:pStyle w:val="Descripcin"/>
+      </w:pPr>
+      <w:r>
+        <w:t xml:space="preserve">Tabla </w:t>
+      </w:r>
+      <w:r>
+        <w:fldChar w:fldCharType="begin"/>
+      </w:r>
+      <w:r>
+        <w:instrText xml:space="preserve"> SEQ Tabla \* ARABIC </w:instrText>
+      </w:r>
+      <w:r>
+        <w:fldChar w:fldCharType="separate"/>
+      </w:r>
+      <w:r>
+        <w:rPr>
+          <w:noProof/>
+        </w:rPr>
+        <w:t>2</w:t>
+      </w:r>
+      <w:r>
+        <w:fldChar w:fldCharType="end"/>
+      </w:r>
+      <w:r>
+        <w:t xml:space="preserve"> Números y nombres de registros RV32 </w:t>
+      </w:r>
+      <w:r>
+        <w:t xml:space="preserve">(Harris and Harris, (2019), pp. </w:t>
+      </w:r>
+      <w:r>
+        <w:t>2</w:t>
+      </w:r>
+      <w:r>
+        <w:t>)</w:t>
+      </w:r>
+    </w:p>
     <w:p>
       <w:pPr>
         <w:rPr>
@@ -585,6 +773,13 @@
         </w:rPr>
         <w:t xml:space="preserve">3.2 </w:t>
       </w:r>
+    </w:p>
+    <w:p>
+      <w:pPr>
+        <w:rPr>
+          <w:lang w:val="es-MX"/>
+        </w:rPr>
+      </w:pPr>
     </w:p>
     <w:p>
       <w:pPr>
@@ -715,7 +910,7 @@
       </w:pPr>
     </w:p>
     <w:sectPr>
-      <w:headerReference w:type="default" r:id="rId7"/>
+      <w:headerReference w:type="default" r:id="rId9"/>
       <w:pgSz w:w="11906" w:h="16838"/>
       <w:pgMar w:top="1440" w:right="1080" w:bottom="1440" w:left="1080" w:header="708" w:footer="708" w:gutter="0"/>
       <w:cols w:space="708"/>
@@ -2160,6 +2355,25 @@
       <w14:ligatures w14:val="none"/>
     </w:rPr>
   </w:style>
+  <w:style w:type="paragraph" w:styleId="Descripcin">
+    <w:name w:val="caption"/>
+    <w:basedOn w:val="Normal"/>
+    <w:next w:val="Normal"/>
+    <w:uiPriority w:val="35"/>
+    <w:unhideWhenUsed/>
+    <w:qFormat/>
+    <w:rsid w:val="00C61023"/>
+    <w:pPr>
+      <w:spacing w:after="200" w:line="240" w:lineRule="auto"/>
+    </w:pPr>
+    <w:rPr>
+      <w:i/>
+      <w:iCs/>
+      <w:color w:val="0E2841" w:themeColor="text2"/>
+      <w:sz w:val="18"/>
+      <w:szCs w:val="18"/>
+    </w:rPr>
+  </w:style>
 </w:styles>
 </file>
 

--- a/Núcleo RISC-V.docx
+++ b/Núcleo RISC-V.docx
@@ -219,7 +219,23 @@
           <w:bCs/>
           <w:lang w:val="es-MX"/>
         </w:rPr>
-        <w:t xml:space="preserve">2 CONCEPTOS </w:t>
+        <w:t xml:space="preserve">2 </w:t>
+      </w:r>
+      <w:r>
+        <w:rPr>
+          <w:b/>
+          <w:bCs/>
+          <w:lang w:val="es-MX"/>
+        </w:rPr>
+        <w:t xml:space="preserve">DESARROLLO DE </w:t>
+      </w:r>
+      <w:r>
+        <w:rPr>
+          <w:b/>
+          <w:bCs/>
+          <w:lang w:val="es-MX"/>
+        </w:rPr>
+        <w:t xml:space="preserve">CONCEPTOS </w:t>
       </w:r>
       <w:r>
         <w:rPr>
@@ -727,52 +743,447 @@
           <w:bCs/>
           <w:lang w:val="es-MX"/>
         </w:rPr>
-        <w:t>3 MATERIALES Y MÉTODOS</w:t>
-      </w:r>
-    </w:p>
-    <w:p>
-      <w:pPr>
-        <w:rPr>
-          <w:lang w:val="es-MX"/>
-        </w:rPr>
-      </w:pPr>
-    </w:p>
-    <w:p>
-      <w:pPr>
+        <w:t xml:space="preserve">3 </w:t>
+      </w:r>
+      <w:r>
         <w:rPr>
           <w:b/>
           <w:bCs/>
           <w:lang w:val="es-MX"/>
         </w:rPr>
-      </w:pPr>
-      <w:r>
+        <w:t>RESULTADOS</w:t>
+      </w:r>
+    </w:p>
+    <w:p>
+      <w:pPr>
+        <w:rPr>
+          <w:lang w:val="es-MX"/>
+        </w:rPr>
+      </w:pPr>
+    </w:p>
+    <w:p>
+      <w:pPr>
+        <w:rPr>
+          <w:lang w:val="es-MX"/>
+        </w:rPr>
+      </w:pPr>
+      <w:r>
+        <w:rPr>
+          <w:noProof/>
+        </w:rPr>
+        <w:lastRenderedPageBreak/>
+        <mc:AlternateContent>
+          <mc:Choice Requires="wps">
+            <w:drawing>
+              <wp:anchor distT="0" distB="0" distL="114300" distR="114300" simplePos="0" relativeHeight="251660288" behindDoc="0" locked="0" layoutInCell="1" allowOverlap="1" wp14:anchorId="070E3668" wp14:editId="41F1BA1F">
+                <wp:simplePos x="0" y="0"/>
+                <wp:positionH relativeFrom="column">
+                  <wp:posOffset>-358775</wp:posOffset>
+                </wp:positionH>
+                <wp:positionV relativeFrom="paragraph">
+                  <wp:posOffset>3848735</wp:posOffset>
+                </wp:positionV>
+                <wp:extent cx="6910705" cy="635"/>
+                <wp:effectExtent l="0" t="0" r="0" b="0"/>
+                <wp:wrapSquare wrapText="bothSides"/>
+                <wp:docPr id="1723627004" name="Cuadro de texto 1"/>
+                <wp:cNvGraphicFramePr/>
+                <a:graphic xmlns:a="http://schemas.openxmlformats.org/drawingml/2006/main">
+                  <a:graphicData uri="http://schemas.microsoft.com/office/word/2010/wordprocessingShape">
+                    <wps:wsp>
+                      <wps:cNvSpPr txBox="1"/>
+                      <wps:spPr>
+                        <a:xfrm>
+                          <a:off x="0" y="0"/>
+                          <a:ext cx="6910705" cy="635"/>
+                        </a:xfrm>
+                        <a:prstGeom prst="rect">
+                          <a:avLst/>
+                        </a:prstGeom>
+                        <a:solidFill>
+                          <a:prstClr val="white"/>
+                        </a:solidFill>
+                        <a:ln>
+                          <a:noFill/>
+                        </a:ln>
+                      </wps:spPr>
+                      <wps:txbx>
+                        <w:txbxContent>
+                          <w:p>
+                            <w:pPr>
+                              <w:pStyle w:val="Descripcin"/>
+                              <w:rPr>
+                                <w:noProof/>
+                                <w:sz w:val="22"/>
+                                <w:szCs w:val="22"/>
+                                <w:lang w:val="es-MX"/>
+                              </w:rPr>
+                            </w:pPr>
+                            <w:r>
+                              <w:t xml:space="preserve">Figura </w:t>
+                            </w:r>
+                            <w:r>
+                              <w:fldChar w:fldCharType="begin"/>
+                            </w:r>
+                            <w:r>
+                              <w:instrText xml:space="preserve"> SEQ Figura \* ARABIC </w:instrText>
+                            </w:r>
+                            <w:r>
+                              <w:fldChar w:fldCharType="separate"/>
+                            </w:r>
+                            <w:r>
+                              <w:rPr>
+                                <w:noProof/>
+                              </w:rPr>
+                              <w:t>1</w:t>
+                            </w:r>
+                            <w:r>
+                              <w:fldChar w:fldCharType="end"/>
+                            </w:r>
+                            <w:r>
+                              <w:t xml:space="preserve"> Diagrama esquemático del diseño final esperado </w:t>
+                            </w:r>
+                          </w:p>
+                        </w:txbxContent>
+                      </wps:txbx>
+                      <wps:bodyPr rot="0" spcFirstLastPara="0" vertOverflow="overflow" horzOverflow="overflow" vert="horz" wrap="square" lIns="0" tIns="0" rIns="0" bIns="0" numCol="1" spcCol="0" rtlCol="0" fromWordArt="0" anchor="t" anchorCtr="0" forceAA="0" compatLnSpc="1">
+                        <a:prstTxWarp prst="textNoShape">
+                          <a:avLst/>
+                        </a:prstTxWarp>
+                        <a:spAutoFit/>
+                      </wps:bodyPr>
+                    </wps:wsp>
+                  </a:graphicData>
+                </a:graphic>
+              </wp:anchor>
+            </w:drawing>
+          </mc:Choice>
+          <mc:Fallback>
+            <w:pict>
+              <v:shapetype w14:anchorId="070E3668" id="_x0000_t202" coordsize="21600,21600" o:spt="202" path="m,l,21600r21600,l21600,xe">
+                <v:stroke joinstyle="miter"/>
+                <v:path gradientshapeok="t" o:connecttype="rect"/>
+              </v:shapetype>
+              <v:shape id="Cuadro de texto 1" o:spid="_x0000_s1026" type="#_x0000_t202" style="position:absolute;margin-left:-28.25pt;margin-top:303.05pt;width:544.15pt;height:.05pt;z-index:251660288;visibility:visible;mso-wrap-style:square;mso-wrap-distance-left:9pt;mso-wrap-distance-top:0;mso-wrap-distance-right:9pt;mso-wrap-distance-bottom:0;mso-position-horizontal:absolute;mso-position-horizontal-relative:text;mso-position-vertical:absolute;mso-position-vertical-relative:text;v-text-anchor:top" o:gfxdata="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" stroked="f">
+                <v:textbox style="mso-fit-shape-to-text:t" inset="0,0,0,0">
+                  <w:txbxContent>
+                    <w:p>
+                      <w:pPr>
+                        <w:pStyle w:val="Descripcin"/>
+                        <w:rPr>
+                          <w:noProof/>
+                          <w:sz w:val="22"/>
+                          <w:szCs w:val="22"/>
+                          <w:lang w:val="es-MX"/>
+                        </w:rPr>
+                      </w:pPr>
+                      <w:r>
+                        <w:t xml:space="preserve">Figura </w:t>
+                      </w:r>
+                      <w:r>
+                        <w:fldChar w:fldCharType="begin"/>
+                      </w:r>
+                      <w:r>
+                        <w:instrText xml:space="preserve"> SEQ Figura \* ARABIC </w:instrText>
+                      </w:r>
+                      <w:r>
+                        <w:fldChar w:fldCharType="separate"/>
+                      </w:r>
+                      <w:r>
+                        <w:rPr>
+                          <w:noProof/>
+                        </w:rPr>
+                        <w:t>1</w:t>
+                      </w:r>
+                      <w:r>
+                        <w:fldChar w:fldCharType="end"/>
+                      </w:r>
+                      <w:r>
+                        <w:t xml:space="preserve"> Diagrama esquemático del diseño final esperado </w:t>
+                      </w:r>
+                    </w:p>
+                  </w:txbxContent>
+                </v:textbox>
+                <w10:wrap type="square"/>
+              </v:shape>
+            </w:pict>
+          </mc:Fallback>
+        </mc:AlternateContent>
+      </w:r>
+      <w:r>
+        <w:rPr>
+          <w:noProof/>
+          <w:lang w:val="es-MX"/>
+        </w:rPr>
+        <w:drawing>
+          <wp:anchor distT="0" distB="0" distL="114300" distR="114300" simplePos="0" relativeHeight="251658240" behindDoc="0" locked="0" layoutInCell="1" allowOverlap="1" wp14:anchorId="05459077" wp14:editId="61DFBE64">
+            <wp:simplePos x="0" y="0"/>
+            <wp:positionH relativeFrom="column">
+              <wp:posOffset>-358864</wp:posOffset>
+            </wp:positionH>
+            <wp:positionV relativeFrom="paragraph">
+              <wp:posOffset>635</wp:posOffset>
+            </wp:positionV>
+            <wp:extent cx="6911030" cy="3790950"/>
+            <wp:effectExtent l="0" t="0" r="4445" b="0"/>
+            <wp:wrapSquare wrapText="bothSides"/>
+            <wp:docPr id="1039703011" name="Imagen 2" descr="Diagrama, Esquemático&#10;&#10;Descripción generada automáticamente"/>
+            <wp:cNvGraphicFramePr>
+              <a:graphicFrameLocks xmlns:a="http://schemas.openxmlformats.org/drawingml/2006/main" noChangeAspect="1"/>
+            </wp:cNvGraphicFramePr>
+            <a:graphic xmlns:a="http://schemas.openxmlformats.org/drawingml/2006/main">
+              <a:graphicData uri="http://schemas.openxmlformats.org/drawingml/2006/picture">
+                <pic:pic xmlns:pic="http://schemas.openxmlformats.org/drawingml/2006/picture">
+                  <pic:nvPicPr>
+                    <pic:cNvPr id="1039703011" name="Imagen 2" descr="Diagrama, Esquemático&#10;&#10;Descripción generada automáticamente"/>
+                    <pic:cNvPicPr>
+                      <a:picLocks noChangeAspect="1" noChangeArrowheads="1"/>
+                    </pic:cNvPicPr>
+                  </pic:nvPicPr>
+                  <pic:blipFill>
+                    <a:blip r:embed="rId9" cstate="print">
+                      <a:extLst>
+                        <a:ext uri="{28A0092B-C50C-407E-A947-70E740481C1C}">
+                          <a14:useLocalDpi xmlns:a14="http://schemas.microsoft.com/office/drawing/2010/main" val="0"/>
+                        </a:ext>
+                      </a:extLst>
+                    </a:blip>
+                    <a:srcRect/>
+                    <a:stretch>
+                      <a:fillRect/>
+                    </a:stretch>
+                  </pic:blipFill>
+                  <pic:spPr bwMode="auto">
+                    <a:xfrm>
+                      <a:off x="0" y="0"/>
+                      <a:ext cx="6911030" cy="3790950"/>
+                    </a:xfrm>
+                    <a:prstGeom prst="rect">
+                      <a:avLst/>
+                    </a:prstGeom>
+                    <a:noFill/>
+                    <a:ln>
+                      <a:noFill/>
+                    </a:ln>
+                  </pic:spPr>
+                </pic:pic>
+              </a:graphicData>
+            </a:graphic>
+            <wp14:sizeRelH relativeFrom="page">
+              <wp14:pctWidth>0</wp14:pctWidth>
+            </wp14:sizeRelH>
+            <wp14:sizeRelV relativeFrom="page">
+              <wp14:pctHeight>0</wp14:pctHeight>
+            </wp14:sizeRelV>
+          </wp:anchor>
+        </w:drawing>
+      </w:r>
+    </w:p>
+    <w:p>
+      <w:pPr>
+        <w:rPr>
+          <w:lang w:val="es-MX"/>
+        </w:rPr>
+      </w:pPr>
+      <w:r>
+        <w:rPr>
+          <w:lang w:val="es-MX"/>
+        </w:rPr>
+        <w:t>3.1 VALOR INMEDIATO</w:t>
+      </w:r>
+    </w:p>
+    <w:p>
+      <w:pPr>
+        <w:rPr>
+          <w:lang w:val="es-MX"/>
+        </w:rPr>
+      </w:pPr>
+    </w:p>
+    <w:p>
+      <w:pPr>
+        <w:rPr>
+          <w:lang w:val="es-MX"/>
+        </w:rPr>
+      </w:pPr>
+      <w:r>
+        <w:rPr>
+          <w:lang w:val="es-MX"/>
+        </w:rPr>
+        <w:t>3.2 CONTROL DE LA UNIDAD ARITMETICA LOGICA</w:t>
+      </w:r>
+    </w:p>
+    <w:p>
+      <w:pPr>
+        <w:rPr>
+          <w:lang w:val="es-MX"/>
+        </w:rPr>
+      </w:pPr>
+    </w:p>
+    <w:p>
+      <w:pPr>
+        <w:rPr>
+          <w:lang w:val="es-MX"/>
+        </w:rPr>
+      </w:pPr>
+      <w:r>
+        <w:rPr>
+          <w:lang w:val="es-MX"/>
+        </w:rPr>
+        <w:t>3.3 CONDICION DE SALTO O BRANCH CONDITION</w:t>
+      </w:r>
+    </w:p>
+    <w:p>
+      <w:pPr>
+        <w:rPr>
+          <w:lang w:val="es-MX"/>
+        </w:rPr>
+      </w:pPr>
+    </w:p>
+    <w:p>
+      <w:pPr>
+        <w:rPr>
+          <w:lang w:val="es-MX"/>
+        </w:rPr>
+      </w:pPr>
+      <w:r>
+        <w:rPr>
+          <w:lang w:val="es-MX"/>
+        </w:rPr>
+        <w:t>3.4</w:t>
+      </w:r>
+      <w:r>
+        <w:rPr>
+          <w:lang w:val="es-MX"/>
+        </w:rPr>
+        <w:t xml:space="preserve"> </w:t>
+      </w:r>
+      <w:r>
+        <w:rPr>
+          <w:lang w:val="es-MX"/>
+        </w:rPr>
+        <w:t>MAQUINA DE ESTADO FINITO DE CONTROL</w:t>
+      </w:r>
+    </w:p>
+    <w:p>
+      <w:pPr>
+        <w:rPr>
+          <w:lang w:val="es-MX"/>
+        </w:rPr>
+      </w:pPr>
+    </w:p>
+    <w:p>
+      <w:pPr>
+        <w:rPr>
+          <w:lang w:val="es-MX"/>
+        </w:rPr>
+      </w:pPr>
+      <w:r>
+        <w:rPr>
+          <w:lang w:val="es-MX"/>
+        </w:rPr>
+        <w:t>3.5 REGISTROS</w:t>
+      </w:r>
+    </w:p>
+    <w:p>
+      <w:pPr>
+        <w:rPr>
+          <w:lang w:val="es-MX"/>
+        </w:rPr>
+      </w:pPr>
+    </w:p>
+    <w:p>
+      <w:pPr>
+        <w:rPr>
+          <w:lang w:val="es-MX"/>
+        </w:rPr>
+      </w:pPr>
+      <w:r>
+        <w:rPr>
+          <w:lang w:val="es-MX"/>
+        </w:rPr>
+        <w:t>3.5.1 CONTADOR DE PROGRAMA</w:t>
+      </w:r>
+    </w:p>
+    <w:p>
+      <w:pPr>
+        <w:rPr>
+          <w:lang w:val="es-MX"/>
+        </w:rPr>
+      </w:pPr>
+      <w:r>
+        <w:rPr>
+          <w:lang w:val="es-MX"/>
+        </w:rPr>
+        <w:t xml:space="preserve">3.5.2 </w:t>
+      </w:r>
+      <w:r>
+        <w:rPr>
+          <w:lang w:val="es-MX"/>
+        </w:rPr>
+        <w:t>INSTRUCCIÓN</w:t>
+      </w:r>
+    </w:p>
+    <w:p>
+      <w:pPr>
+        <w:rPr>
+          <w:lang w:val="es-MX"/>
+        </w:rPr>
+      </w:pPr>
+      <w:r>
+        <w:rPr>
+          <w:lang w:val="es-MX"/>
+        </w:rPr>
+        <w:t>3.5.3 INSTRUCCIÓN DE CONTADOR DE PROGRAMA</w:t>
+      </w:r>
+    </w:p>
+    <w:p>
+      <w:pPr>
+        <w:rPr>
+          <w:lang w:val="es-MX"/>
+        </w:rPr>
+      </w:pPr>
+      <w:r>
+        <w:rPr>
+          <w:lang w:val="es-MX"/>
+        </w:rPr>
+        <w:t>3.5.4 RETARDO DE SALIDA</w:t>
+      </w:r>
+    </w:p>
+    <w:p>
+      <w:pPr>
+        <w:rPr>
+          <w:lang w:val="es-MX"/>
+        </w:rPr>
+      </w:pPr>
+      <w:r>
+        <w:rPr>
+          <w:lang w:val="es-MX"/>
+        </w:rPr>
+        <w:t>3.6 CONJUNTO DE REGISTROS</w:t>
+      </w:r>
+    </w:p>
+    <w:p>
+      <w:pPr>
+        <w:rPr>
+          <w:lang w:val="es-MX"/>
+        </w:rPr>
+      </w:pPr>
+      <w:r>
+        <w:rPr>
+          <w:lang w:val="es-MX"/>
+        </w:rPr>
+        <w:lastRenderedPageBreak/>
+        <w:t>3.7 MULTIPLEXORES</w:t>
+      </w:r>
+    </w:p>
+    <w:p>
+      <w:pPr>
         <w:rPr>
           <w:b/>
           <w:bCs/>
           <w:lang w:val="es-MX"/>
         </w:rPr>
-        <w:t>3.1 DATAPATH MULTICICLO</w:t>
-      </w:r>
-    </w:p>
-    <w:p>
-      <w:pPr>
-        <w:rPr>
-          <w:lang w:val="es-MX"/>
-        </w:rPr>
-      </w:pPr>
-    </w:p>
-    <w:p>
-      <w:pPr>
-        <w:rPr>
-          <w:lang w:val="es-MX"/>
-        </w:rPr>
-      </w:pPr>
-      <w:r>
-        <w:rPr>
-          <w:lang w:val="es-MX"/>
-        </w:rPr>
-        <w:t xml:space="preserve">3.2 </w:t>
-      </w:r>
+      </w:pPr>
     </w:p>
     <w:p>
       <w:pPr>
@@ -795,15 +1206,46 @@
           <w:bCs/>
           <w:lang w:val="es-MX"/>
         </w:rPr>
-        <w:t>4 RESULTADOS Y DISCUSIÓN</w:t>
-      </w:r>
-    </w:p>
-    <w:p>
-      <w:pPr>
-        <w:rPr>
-          <w:lang w:val="es-MX"/>
-        </w:rPr>
-      </w:pPr>
+        <w:t>5 CONCLUSIONES</w:t>
+      </w:r>
+    </w:p>
+    <w:p>
+      <w:pPr>
+        <w:rPr>
+          <w:lang w:val="es-MX"/>
+        </w:rPr>
+      </w:pPr>
+      <w:r>
+        <w:rPr>
+          <w:lang w:val="es-MX"/>
+        </w:rPr>
+        <w:t>La arquitectura de computadora define el "qué" de un sistema de cómputo, estableciendo cómo se diseñan y organizan los componentes para realizar tareas computacionales. Su comprensión es esencial para optimizar el rendimiento, garantizar compatibilidad y desarrollar tecnologías en la computación moderna.</w:t>
+      </w:r>
+      <w:r>
+        <w:rPr>
+          <w:lang w:val="es-MX"/>
+        </w:rPr>
+        <w:br/>
+      </w:r>
+      <w:r>
+        <w:rPr>
+          <w:lang w:val="es-MX"/>
+        </w:rPr>
+        <w:t>La microarquitectura es un nivel esencial en el diseño de computadoras que traduce la lógica abstracta de la arquitectura a una implementación física eficiente y funcional. Su análisis y optimización son fundamentales para avanzar en el rendimiento y la eficiencia de los procesadores modernos.</w:t>
+      </w:r>
+    </w:p>
+    <w:p>
+      <w:pPr>
+        <w:rPr>
+          <w:lang w:val="es-MX"/>
+        </w:rPr>
+      </w:pPr>
+      <w:r>
+        <w:rPr>
+          <w:lang w:val="es-MX"/>
+        </w:rPr>
+        <w:t>La arquitectura de computadoras, la microarquitectura y la arquitectura RISC-V son elementos complementarios que trabajan en distintos niveles del diseño de sistemas computacionales. Mientras que la arquitectura proporciona una base teórica y funcional, la microarquitectura traduce esas ideas en hardware eficiente. RISC-V, con su enfoque abierto y modular, marca un hito en la evolución de las arquitecturas, ofreciendo flexibilidad y acceso sin precedentes, lo que promete revolucionar el diseño de procesadores en las próximas décadas.</w:t>
+      </w:r>
     </w:p>
     <w:p>
       <w:pPr>
@@ -819,30 +1261,6 @@
           <w:bCs/>
           <w:lang w:val="es-MX"/>
         </w:rPr>
-        <w:t>5 CONCLUSIONES</w:t>
-      </w:r>
-    </w:p>
-    <w:p>
-      <w:pPr>
-        <w:rPr>
-          <w:lang w:val="es-MX"/>
-        </w:rPr>
-      </w:pPr>
-    </w:p>
-    <w:p>
-      <w:pPr>
-        <w:rPr>
-          <w:b/>
-          <w:bCs/>
-          <w:lang w:val="es-MX"/>
-        </w:rPr>
-      </w:pPr>
-      <w:r>
-        <w:rPr>
-          <w:b/>
-          <w:bCs/>
-          <w:lang w:val="es-MX"/>
-        </w:rPr>
         <w:t>6 REFERENCIAS</w:t>
       </w:r>
     </w:p>
@@ -854,7 +1272,6 @@
         </w:rPr>
       </w:pPr>
       <w:r>
-        <w:lastRenderedPageBreak/>
         <w:t xml:space="preserve">Harris, S. and Harris D. (2019). </w:t>
       </w:r>
       <w:r>
@@ -910,7 +1327,7 @@
       </w:pPr>
     </w:p>
     <w:sectPr>
-      <w:headerReference w:type="default" r:id="rId9"/>
+      <w:headerReference w:type="default" r:id="rId10"/>
       <w:pgSz w:w="11906" w:h="16838"/>
       <w:pgMar w:top="1440" w:right="1080" w:bottom="1440" w:left="1080" w:header="708" w:footer="708" w:gutter="0"/>
       <w:cols w:space="708"/>

--- a/Núcleo RISC-V.docx
+++ b/Núcleo RISC-V.docx
@@ -62,7 +62,23 @@
           <w:bCs/>
           <w:lang w:val="es-MX"/>
         </w:rPr>
-        <w:t xml:space="preserve">: </w:t>
+        <w:t>:</w:t>
+      </w:r>
+      <w:r>
+        <w:rPr>
+          <w:b/>
+          <w:bCs/>
+          <w:lang w:val="es-MX"/>
+        </w:rPr>
+        <w:tab/>
+      </w:r>
+      <w:r>
+        <w:rPr>
+          <w:b/>
+          <w:bCs/>
+          <w:lang w:val="es-MX"/>
+        </w:rPr>
+        <w:t xml:space="preserve"> </w:t>
       </w:r>
       <w:r>
         <w:rPr>
@@ -555,24 +571,14 @@
       <w:r>
         <w:t xml:space="preserve">Tabla </w:t>
       </w:r>
-      <w:r>
-        <w:fldChar w:fldCharType="begin"/>
-      </w:r>
-      <w:r>
-        <w:instrText xml:space="preserve"> SEQ Tabla \* ARABIC </w:instrText>
-      </w:r>
-      <w:r>
-        <w:fldChar w:fldCharType="separate"/>
-      </w:r>
-      <w:r>
-        <w:rPr>
-          <w:noProof/>
-        </w:rPr>
-        <w:t>1</w:t>
-      </w:r>
-      <w:r>
-        <w:fldChar w:fldCharType="end"/>
-      </w:r>
+      <w:fldSimple w:instr=" SEQ Tabla \* ARABIC ">
+        <w:r>
+          <w:rPr>
+            <w:noProof/>
+          </w:rPr>
+          <w:t>1</w:t>
+        </w:r>
+      </w:fldSimple>
       <w:r>
         <w:t xml:space="preserve"> Instrucciones de números enteros de RISC-V </w:t>
       </w:r>
@@ -603,6 +609,9 @@
       </w:r>
     </w:p>
     <w:p>
+      <w:pPr>
+        <w:ind w:firstLine="708"/>
+      </w:pPr>
       <w:r>
         <w:t>El conjunto de registros en la arquitectura RISC-V es una colección de 32 registros de propósito general, cada uno de un tamaño fijo que depende de la variante de la arquitectura: 32 bits para RV32, 64 bits para RV64 y 128 bits para RV128. Estos registros se identifican por números del x0 al x31, y también tienen nombres simbólicos que indican su propósito en convenciones comunes de programación.</w:t>
       </w:r>
@@ -672,106 +681,261 @@
       <w:r>
         <w:t xml:space="preserve">Tabla </w:t>
       </w:r>
-      <w:r>
-        <w:fldChar w:fldCharType="begin"/>
-      </w:r>
-      <w:r>
-        <w:instrText xml:space="preserve"> SEQ Tabla \* ARABIC </w:instrText>
-      </w:r>
-      <w:r>
-        <w:fldChar w:fldCharType="separate"/>
-      </w:r>
+      <w:fldSimple w:instr=" SEQ Tabla \* ARABIC ">
+        <w:r>
+          <w:rPr>
+            <w:noProof/>
+          </w:rPr>
+          <w:t>2</w:t>
+        </w:r>
+      </w:fldSimple>
+      <w:r>
+        <w:t xml:space="preserve"> Números y nombres de registros RV32 </w:t>
+      </w:r>
+      <w:r>
+        <w:t xml:space="preserve">(Harris and Harris, (2019), pp. </w:t>
+      </w:r>
+      <w:r>
+        <w:t>2</w:t>
+      </w:r>
+      <w:r>
+        <w:t>)</w:t>
+      </w:r>
+    </w:p>
+    <w:p>
+      <w:pPr>
+        <w:rPr>
+          <w:b/>
+          <w:bCs/>
+        </w:rPr>
+      </w:pPr>
+      <w:r>
+        <w:rPr>
+          <w:b/>
+          <w:bCs/>
+        </w:rPr>
+        <w:t>2.4 MICROARQUITECTURA DE COMPUTADORA</w:t>
+      </w:r>
+    </w:p>
+    <w:p>
+      <w:pPr>
+        <w:ind w:firstLine="708"/>
+      </w:pPr>
+      <w:r>
+        <w:t>La microarquitectura, también conocida como arquitectura de nivel de implementación, es el diseño interno y la organización de un procesador o CPU (Unidad Central de Procesamiento). Representa el puente entre la arquitectura de la computadora, que define las funciones y el comportamiento del sistema, y la implementación física del hardware.</w:t>
+      </w:r>
+    </w:p>
+    <w:p>
+      <w:pPr>
+        <w:ind w:firstLine="708"/>
+      </w:pPr>
+    </w:p>
+    <w:p>
+      <w:pPr>
+        <w:rPr>
+          <w:b/>
+          <w:bCs/>
+          <w:lang w:val="es-MX"/>
+        </w:rPr>
+      </w:pPr>
+      <w:r>
+        <w:rPr>
+          <w:b/>
+          <w:bCs/>
+          <w:lang w:val="es-MX"/>
+        </w:rPr>
+        <w:t xml:space="preserve">3 </w:t>
+      </w:r>
+      <w:r>
+        <w:rPr>
+          <w:b/>
+          <w:bCs/>
+          <w:lang w:val="es-MX"/>
+        </w:rPr>
+        <w:t>RESULTADOS</w:t>
+      </w:r>
+    </w:p>
+    <w:p>
+      <w:pPr>
+        <w:ind w:firstLine="708"/>
+        <w:rPr>
+          <w:lang w:val="es-MX"/>
+        </w:rPr>
+      </w:pPr>
+      <w:r>
+        <w:rPr>
+          <w:lang w:val="es-MX"/>
+        </w:rPr>
+        <w:t>Se puede observar en la figura 1</w:t>
+      </w:r>
+      <w:r>
+        <w:rPr>
+          <w:lang w:val="es-MX"/>
+        </w:rPr>
+        <w:t>,</w:t>
+      </w:r>
+      <w:r>
+        <w:rPr>
+          <w:lang w:val="es-MX"/>
+        </w:rPr>
+        <w:t xml:space="preserve"> el diagrama final de lo que se desea obtener para realizar la unidad central de proces</w:t>
+      </w:r>
+      <w:r>
+        <w:rPr>
+          <w:lang w:val="es-MX"/>
+        </w:rPr>
+        <w:t>amientos</w:t>
+      </w:r>
+      <w:r>
+        <w:rPr>
+          <w:lang w:val="es-MX"/>
+        </w:rPr>
+        <w:t xml:space="preserve"> (CPU, de las siglas en inglés, </w:t>
+      </w:r>
+      <w:r>
+        <w:rPr>
+          <w:i/>
+          <w:iCs/>
+          <w:lang w:val="es-MX"/>
+        </w:rPr>
+        <w:t>Central Proces</w:t>
+      </w:r>
+      <w:r>
+        <w:rPr>
+          <w:i/>
+          <w:iCs/>
+          <w:lang w:val="es-MX"/>
+        </w:rPr>
+        <w:t>sing</w:t>
+      </w:r>
+      <w:r>
+        <w:rPr>
+          <w:i/>
+          <w:iCs/>
+          <w:lang w:val="es-MX"/>
+        </w:rPr>
+        <w:t xml:space="preserve"> Unit</w:t>
+      </w:r>
+      <w:r>
+        <w:rPr>
+          <w:lang w:val="es-MX"/>
+        </w:rPr>
+        <w:t>) desarrollándolo con la arquitectura RISC-V. Para lograr tamaña empresa, como principiantes en este tema, se ha tomado la decisión de desarrollar cada bloque de los bloques por separado para garantizar su correcto funcionamiento y facilitar su construcción. Se tomaron los algunos componentes de proyectos anteriores, por ejemplo, la memoria RAM de 256x32bits y el conjunto de registros 32x32bits que fueron desarrollados en el proyecto 9. También se tomó la Unidad Aritmética-Lógica (ALU) y todos sus componentes del proyecto 8, adicionándose el registro de 32 bits con reset. Esto quiere decir que faltaría desarrollar los siguientes bloques:</w:t>
+      </w:r>
+    </w:p>
+    <w:p>
+      <w:pPr>
+        <w:pStyle w:val="Prrafodelista"/>
+        <w:numPr>
+          <w:ilvl w:val="0"/>
+          <w:numId w:val="4"/>
+        </w:numPr>
+        <w:rPr>
+          <w:lang w:val="es-MX"/>
+        </w:rPr>
+      </w:pPr>
+      <w:r>
+        <w:rPr>
+          <w:lang w:val="es-MX"/>
+        </w:rPr>
+        <w:t>Máquina de Estado Finito de Control:</w:t>
+      </w:r>
+      <w:r>
+        <w:rPr>
+          <w:lang w:val="es-MX"/>
+        </w:rPr>
+        <w:t xml:space="preserve"> el bloque denominado</w:t>
+      </w:r>
+      <w:r>
+        <w:rPr>
+          <w:lang w:val="es-MX"/>
+        </w:rPr>
+        <w:t xml:space="preserve"> MEF_control</w:t>
+      </w:r>
+      <w:r>
+        <w:rPr>
+          <w:lang w:val="es-MX"/>
+        </w:rPr>
+        <w:t>.</w:t>
+      </w:r>
+    </w:p>
+    <w:p>
+      <w:pPr>
+        <w:pStyle w:val="Prrafodelista"/>
+        <w:numPr>
+          <w:ilvl w:val="0"/>
+          <w:numId w:val="4"/>
+        </w:numPr>
+        <w:rPr>
+          <w:lang w:val="es-MX"/>
+        </w:rPr>
+      </w:pPr>
+      <w:r>
+        <w:rPr>
+          <w:lang w:val="es-MX"/>
+        </w:rPr>
+        <w:t>Valor inmediato: el bloque denominado valor_inmediato</w:t>
+      </w:r>
+    </w:p>
+    <w:p>
+      <w:pPr>
+        <w:pStyle w:val="Prrafodelista"/>
+        <w:numPr>
+          <w:ilvl w:val="0"/>
+          <w:numId w:val="4"/>
+        </w:numPr>
+        <w:rPr>
+          <w:lang w:val="es-MX"/>
+        </w:rPr>
+      </w:pPr>
+      <w:r>
+        <w:rPr>
+          <w:lang w:val="es-MX"/>
+        </w:rPr>
+        <w:t xml:space="preserve">Control de la Unidad Aritemética-Lógica: el bloque </w:t>
+      </w:r>
+      <w:r>
+        <w:rPr>
+          <w:lang w:val="es-MX"/>
+        </w:rPr>
+        <w:t>denominado</w:t>
+      </w:r>
+      <w:r>
+        <w:rPr>
+          <w:lang w:val="es-MX"/>
+        </w:rPr>
+        <w:t xml:space="preserve"> control_alu.</w:t>
+      </w:r>
+    </w:p>
+    <w:p>
+      <w:pPr>
+        <w:pStyle w:val="Prrafodelista"/>
+        <w:numPr>
+          <w:ilvl w:val="0"/>
+          <w:numId w:val="4"/>
+        </w:numPr>
+        <w:rPr>
+          <w:lang w:val="es-MX"/>
+        </w:rPr>
+      </w:pPr>
+      <w:r>
+        <w:rPr>
+          <w:lang w:val="es-MX"/>
+        </w:rPr>
+        <w:lastRenderedPageBreak/>
+        <w:t>Condición de salto: el bloque denominado condicion_branch</w:t>
+      </w:r>
+    </w:p>
+    <w:p>
+      <w:pPr>
+        <w:rPr>
+          <w:lang w:val="es-MX"/>
+        </w:rPr>
+      </w:pPr>
       <w:r>
         <w:rPr>
           <w:noProof/>
         </w:rPr>
-        <w:t>2</w:t>
-      </w:r>
-      <w:r>
-        <w:fldChar w:fldCharType="end"/>
-      </w:r>
-      <w:r>
-        <w:t xml:space="preserve"> Números y nombres de registros RV32 </w:t>
-      </w:r>
-      <w:r>
-        <w:t xml:space="preserve">(Harris and Harris, (2019), pp. </w:t>
-      </w:r>
-      <w:r>
-        <w:t>2</w:t>
-      </w:r>
-      <w:r>
-        <w:t>)</w:t>
-      </w:r>
-    </w:p>
-    <w:p>
-      <w:pPr>
-        <w:rPr>
-          <w:b/>
-          <w:bCs/>
-        </w:rPr>
-      </w:pPr>
-      <w:r>
-        <w:rPr>
-          <w:b/>
-          <w:bCs/>
-        </w:rPr>
-        <w:t>2.4 MICROARQUITECTURA DE COMPUTADORA</w:t>
-      </w:r>
-    </w:p>
-    <w:p>
-      <w:r>
-        <w:t>La microarquitectura de computadora e</w:t>
-      </w:r>
-      <w:r>
-        <w:t>s el diseño físico y la implementación concreta del hardware que ejecuta la arquitectura.</w:t>
-      </w:r>
-      <w:r>
-        <w:t xml:space="preserve"> </w:t>
-      </w:r>
-    </w:p>
-    <w:p>
-      <w:pPr>
-        <w:rPr>
-          <w:b/>
-          <w:bCs/>
-          <w:lang w:val="es-MX"/>
-        </w:rPr>
-      </w:pPr>
-      <w:r>
-        <w:rPr>
-          <w:b/>
-          <w:bCs/>
-          <w:lang w:val="es-MX"/>
-        </w:rPr>
-        <w:t xml:space="preserve">3 </w:t>
-      </w:r>
-      <w:r>
-        <w:rPr>
-          <w:b/>
-          <w:bCs/>
-          <w:lang w:val="es-MX"/>
-        </w:rPr>
-        <w:t>RESULTADOS</w:t>
-      </w:r>
-    </w:p>
-    <w:p>
-      <w:pPr>
-        <w:rPr>
-          <w:lang w:val="es-MX"/>
-        </w:rPr>
-      </w:pPr>
-    </w:p>
-    <w:p>
-      <w:pPr>
-        <w:rPr>
-          <w:lang w:val="es-MX"/>
-        </w:rPr>
-      </w:pPr>
-      <w:r>
-        <w:rPr>
-          <w:noProof/>
-        </w:rPr>
-        <w:lastRenderedPageBreak/>
         <mc:AlternateContent>
           <mc:Choice Requires="wps">
             <w:drawing>
@@ -822,26 +986,37 @@
                             <w:r>
                               <w:t xml:space="preserve">Figura </w:t>
                             </w:r>
+                            <w:fldSimple w:instr=" SEQ Figura \* ARABIC ">
+                              <w:r>
+                                <w:rPr>
+                                  <w:noProof/>
+                                </w:rPr>
+                                <w:t>1</w:t>
+                              </w:r>
+                            </w:fldSimple>
                             <w:r>
-                              <w:fldChar w:fldCharType="begin"/>
+                              <w:t xml:space="preserve"> Diagrama esquemático del diseño final esperado</w:t>
                             </w:r>
                             <w:r>
-                              <w:instrText xml:space="preserve"> SEQ Figura \* ARABIC </w:instrText>
+                              <w:t>. Adaptado de “</w:t>
                             </w:r>
                             <w:r>
-                              <w:fldChar w:fldCharType="separate"/>
+                              <w:t xml:space="preserve">Proyecto 10 - </w:t>
                             </w:r>
                             <w:r>
-                              <w:rPr>
-                                <w:noProof/>
-                              </w:rPr>
-                              <w:t>1</w:t>
+                              <w:t>Núcleo</w:t>
                             </w:r>
                             <w:r>
-                              <w:fldChar w:fldCharType="end"/>
+                              <w:t xml:space="preserve"> Risc-V, primera versión</w:t>
                             </w:r>
                             <w:r>
-                              <w:t xml:space="preserve"> Diagrama esquemático del diseño final esperado </w:t>
+                              <w:t>”, por F. Bonomi, 2024, GitHub (</w:t>
+                            </w:r>
+                            <w:r>
+                              <w:t>https://github.com/fmirandabonomi/eii_proyecto_10.git</w:t>
+                            </w:r>
+                            <w:r>
+                              <w:t>)</w:t>
                             </w:r>
                           </w:p>
                         </w:txbxContent>
@@ -880,26 +1055,37 @@
                       <w:r>
                         <w:t xml:space="preserve">Figura </w:t>
                       </w:r>
+                      <w:fldSimple w:instr=" SEQ Figura \* ARABIC ">
+                        <w:r>
+                          <w:rPr>
+                            <w:noProof/>
+                          </w:rPr>
+                          <w:t>1</w:t>
+                        </w:r>
+                      </w:fldSimple>
                       <w:r>
-                        <w:fldChar w:fldCharType="begin"/>
+                        <w:t xml:space="preserve"> Diagrama esquemático del diseño final esperado</w:t>
                       </w:r>
                       <w:r>
-                        <w:instrText xml:space="preserve"> SEQ Figura \* ARABIC </w:instrText>
+                        <w:t>. Adaptado de “</w:t>
                       </w:r>
                       <w:r>
-                        <w:fldChar w:fldCharType="separate"/>
+                        <w:t xml:space="preserve">Proyecto 10 - </w:t>
                       </w:r>
                       <w:r>
-                        <w:rPr>
-                          <w:noProof/>
-                        </w:rPr>
-                        <w:t>1</w:t>
+                        <w:t>Núcleo</w:t>
                       </w:r>
                       <w:r>
-                        <w:fldChar w:fldCharType="end"/>
+                        <w:t xml:space="preserve"> Risc-V, primera versión</w:t>
                       </w:r>
                       <w:r>
-                        <w:t xml:space="preserve"> Diagrama esquemático del diseño final esperado </w:t>
+                        <w:t>”, por F. Bonomi, 2024, GitHub (</w:t>
+                      </w:r>
+                      <w:r>
+                        <w:t>https://github.com/fmirandabonomi/eii_proyecto_10.git</w:t>
+                      </w:r>
+                      <w:r>
+                        <w:t>)</w:t>
                       </w:r>
                     </w:p>
                   </w:txbxContent>
@@ -982,11 +1168,15 @@
     <w:p>
       <w:pPr>
         <w:rPr>
-          <w:lang w:val="es-MX"/>
-        </w:rPr>
-      </w:pPr>
-      <w:r>
-        <w:rPr>
+          <w:b/>
+          <w:bCs/>
+          <w:lang w:val="es-MX"/>
+        </w:rPr>
+      </w:pPr>
+      <w:r>
+        <w:rPr>
+          <w:b/>
+          <w:bCs/>
           <w:lang w:val="es-MX"/>
         </w:rPr>
         <w:t>3.1 VALOR INMEDIATO</w:t>
@@ -1007,6 +1197,71 @@
       </w:pPr>
       <w:r>
         <w:rPr>
+          <w:noProof/>
+          <w:lang w:val="es-MX"/>
+        </w:rPr>
+        <w:drawing>
+          <wp:inline distT="0" distB="0" distL="0" distR="0" wp14:anchorId="4CED334F" wp14:editId="42D6440D">
+            <wp:extent cx="4486275" cy="1733550"/>
+            <wp:effectExtent l="0" t="0" r="9525" b="0"/>
+            <wp:docPr id="2020300379" name="Imagen 2" descr="Diagrama, Esquemático&#10;&#10;Descripción generada automáticamente"/>
+            <wp:cNvGraphicFramePr>
+              <a:graphicFrameLocks xmlns:a="http://schemas.openxmlformats.org/drawingml/2006/main" noChangeAspect="1"/>
+            </wp:cNvGraphicFramePr>
+            <a:graphic xmlns:a="http://schemas.openxmlformats.org/drawingml/2006/main">
+              <a:graphicData uri="http://schemas.openxmlformats.org/drawingml/2006/picture">
+                <pic:pic xmlns:pic="http://schemas.openxmlformats.org/drawingml/2006/picture">
+                  <pic:nvPicPr>
+                    <pic:cNvPr id="2020300379" name="Imagen 2" descr="Diagrama, Esquemático&#10;&#10;Descripción generada automáticamente"/>
+                    <pic:cNvPicPr>
+                      <a:picLocks noChangeAspect="1" noChangeArrowheads="1"/>
+                    </pic:cNvPicPr>
+                  </pic:nvPicPr>
+                  <pic:blipFill>
+                    <a:blip r:embed="rId10">
+                      <a:extLst>
+                        <a:ext uri="{28A0092B-C50C-407E-A947-70E740481C1C}">
+                          <a14:useLocalDpi xmlns:a14="http://schemas.microsoft.com/office/drawing/2010/main" val="0"/>
+                        </a:ext>
+                      </a:extLst>
+                    </a:blip>
+                    <a:srcRect/>
+                    <a:stretch>
+                      <a:fillRect/>
+                    </a:stretch>
+                  </pic:blipFill>
+                  <pic:spPr bwMode="auto">
+                    <a:xfrm>
+                      <a:off x="0" y="0"/>
+                      <a:ext cx="4486275" cy="1733550"/>
+                    </a:xfrm>
+                    <a:prstGeom prst="rect">
+                      <a:avLst/>
+                    </a:prstGeom>
+                    <a:noFill/>
+                    <a:ln>
+                      <a:noFill/>
+                    </a:ln>
+                  </pic:spPr>
+                </pic:pic>
+              </a:graphicData>
+            </a:graphic>
+          </wp:inline>
+        </w:drawing>
+      </w:r>
+    </w:p>
+    <w:p>
+      <w:pPr>
+        <w:rPr>
+          <w:b/>
+          <w:bCs/>
+          <w:lang w:val="es-MX"/>
+        </w:rPr>
+      </w:pPr>
+      <w:r>
+        <w:rPr>
+          <w:b/>
+          <w:bCs/>
           <w:lang w:val="es-MX"/>
         </w:rPr>
         <w:t>3.2 CONTROL DE LA UNIDAD ARITMETICA LOGICA</w:t>
@@ -1027,6 +1282,72 @@
       </w:pPr>
       <w:r>
         <w:rPr>
+          <w:noProof/>
+          <w:lang w:val="es-MX"/>
+        </w:rPr>
+        <w:lastRenderedPageBreak/>
+        <w:drawing>
+          <wp:inline distT="0" distB="0" distL="0" distR="0" wp14:anchorId="12F85D24" wp14:editId="2A81C674">
+            <wp:extent cx="5438775" cy="2047875"/>
+            <wp:effectExtent l="0" t="0" r="9525" b="9525"/>
+            <wp:docPr id="1563975225" name="Imagen 3"/>
+            <wp:cNvGraphicFramePr>
+              <a:graphicFrameLocks xmlns:a="http://schemas.openxmlformats.org/drawingml/2006/main" noChangeAspect="1"/>
+            </wp:cNvGraphicFramePr>
+            <a:graphic xmlns:a="http://schemas.openxmlformats.org/drawingml/2006/main">
+              <a:graphicData uri="http://schemas.openxmlformats.org/drawingml/2006/picture">
+                <pic:pic xmlns:pic="http://schemas.openxmlformats.org/drawingml/2006/picture">
+                  <pic:nvPicPr>
+                    <pic:cNvPr id="0" name="Picture 2"/>
+                    <pic:cNvPicPr>
+                      <a:picLocks noChangeAspect="1" noChangeArrowheads="1"/>
+                    </pic:cNvPicPr>
+                  </pic:nvPicPr>
+                  <pic:blipFill>
+                    <a:blip r:embed="rId11">
+                      <a:extLst>
+                        <a:ext uri="{28A0092B-C50C-407E-A947-70E740481C1C}">
+                          <a14:useLocalDpi xmlns:a14="http://schemas.microsoft.com/office/drawing/2010/main" val="0"/>
+                        </a:ext>
+                      </a:extLst>
+                    </a:blip>
+                    <a:srcRect/>
+                    <a:stretch>
+                      <a:fillRect/>
+                    </a:stretch>
+                  </pic:blipFill>
+                  <pic:spPr bwMode="auto">
+                    <a:xfrm>
+                      <a:off x="0" y="0"/>
+                      <a:ext cx="5438775" cy="2047875"/>
+                    </a:xfrm>
+                    <a:prstGeom prst="rect">
+                      <a:avLst/>
+                    </a:prstGeom>
+                    <a:noFill/>
+                    <a:ln>
+                      <a:noFill/>
+                    </a:ln>
+                  </pic:spPr>
+                </pic:pic>
+              </a:graphicData>
+            </a:graphic>
+          </wp:inline>
+        </w:drawing>
+      </w:r>
+    </w:p>
+    <w:p>
+      <w:pPr>
+        <w:rPr>
+          <w:b/>
+          <w:bCs/>
+          <w:lang w:val="es-MX"/>
+        </w:rPr>
+      </w:pPr>
+      <w:r>
+        <w:rPr>
+          <w:b/>
+          <w:bCs/>
           <w:lang w:val="es-MX"/>
         </w:rPr>
         <w:t>3.3 CONDICION DE SALTO O BRANCH CONDITION</w:t>
@@ -1047,18 +1368,87 @@
       </w:pPr>
       <w:r>
         <w:rPr>
+          <w:noProof/>
+          <w:lang w:val="es-MX"/>
+        </w:rPr>
+        <w:drawing>
+          <wp:inline distT="0" distB="0" distL="0" distR="0" wp14:anchorId="36D0F542" wp14:editId="36A96BDC">
+            <wp:extent cx="5029200" cy="952500"/>
+            <wp:effectExtent l="0" t="0" r="0" b="0"/>
+            <wp:docPr id="704226529" name="Imagen 4"/>
+            <wp:cNvGraphicFramePr>
+              <a:graphicFrameLocks xmlns:a="http://schemas.openxmlformats.org/drawingml/2006/main" noChangeAspect="1"/>
+            </wp:cNvGraphicFramePr>
+            <a:graphic xmlns:a="http://schemas.openxmlformats.org/drawingml/2006/main">
+              <a:graphicData uri="http://schemas.openxmlformats.org/drawingml/2006/picture">
+                <pic:pic xmlns:pic="http://schemas.openxmlformats.org/drawingml/2006/picture">
+                  <pic:nvPicPr>
+                    <pic:cNvPr id="0" name="Picture 3"/>
+                    <pic:cNvPicPr>
+                      <a:picLocks noChangeAspect="1" noChangeArrowheads="1"/>
+                    </pic:cNvPicPr>
+                  </pic:nvPicPr>
+                  <pic:blipFill>
+                    <a:blip r:embed="rId12">
+                      <a:extLst>
+                        <a:ext uri="{28A0092B-C50C-407E-A947-70E740481C1C}">
+                          <a14:useLocalDpi xmlns:a14="http://schemas.microsoft.com/office/drawing/2010/main" val="0"/>
+                        </a:ext>
+                      </a:extLst>
+                    </a:blip>
+                    <a:srcRect/>
+                    <a:stretch>
+                      <a:fillRect/>
+                    </a:stretch>
+                  </pic:blipFill>
+                  <pic:spPr bwMode="auto">
+                    <a:xfrm>
+                      <a:off x="0" y="0"/>
+                      <a:ext cx="5029200" cy="952500"/>
+                    </a:xfrm>
+                    <a:prstGeom prst="rect">
+                      <a:avLst/>
+                    </a:prstGeom>
+                    <a:noFill/>
+                    <a:ln>
+                      <a:noFill/>
+                    </a:ln>
+                  </pic:spPr>
+                </pic:pic>
+              </a:graphicData>
+            </a:graphic>
+          </wp:inline>
+        </w:drawing>
+      </w:r>
+    </w:p>
+    <w:p>
+      <w:pPr>
+        <w:rPr>
+          <w:b/>
+          <w:bCs/>
+          <w:lang w:val="es-MX"/>
+        </w:rPr>
+      </w:pPr>
+      <w:r>
+        <w:rPr>
+          <w:b/>
+          <w:bCs/>
           <w:lang w:val="es-MX"/>
         </w:rPr>
         <w:t>3.4</w:t>
       </w:r>
       <w:r>
         <w:rPr>
+          <w:b/>
+          <w:bCs/>
           <w:lang w:val="es-MX"/>
         </w:rPr>
         <w:t xml:space="preserve"> </w:t>
       </w:r>
       <w:r>
         <w:rPr>
+          <w:b/>
+          <w:bCs/>
           <w:lang w:val="es-MX"/>
         </w:rPr>
         <w:t>MAQUINA DE ESTADO FINITO DE CONTROL</w:t>
@@ -1079,6 +1469,71 @@
       </w:pPr>
       <w:r>
         <w:rPr>
+          <w:noProof/>
+          <w:lang w:val="es-MX"/>
+        </w:rPr>
+        <w:drawing>
+          <wp:inline distT="0" distB="0" distL="0" distR="0" wp14:anchorId="4897AB5B" wp14:editId="5E0966DB">
+            <wp:extent cx="6181725" cy="3124200"/>
+            <wp:effectExtent l="0" t="0" r="9525" b="0"/>
+            <wp:docPr id="345345884" name="Imagen 5"/>
+            <wp:cNvGraphicFramePr>
+              <a:graphicFrameLocks xmlns:a="http://schemas.openxmlformats.org/drawingml/2006/main" noChangeAspect="1"/>
+            </wp:cNvGraphicFramePr>
+            <a:graphic xmlns:a="http://schemas.openxmlformats.org/drawingml/2006/main">
+              <a:graphicData uri="http://schemas.openxmlformats.org/drawingml/2006/picture">
+                <pic:pic xmlns:pic="http://schemas.openxmlformats.org/drawingml/2006/picture">
+                  <pic:nvPicPr>
+                    <pic:cNvPr id="0" name="Picture 4"/>
+                    <pic:cNvPicPr>
+                      <a:picLocks noChangeAspect="1" noChangeArrowheads="1"/>
+                    </pic:cNvPicPr>
+                  </pic:nvPicPr>
+                  <pic:blipFill>
+                    <a:blip r:embed="rId13">
+                      <a:extLst>
+                        <a:ext uri="{28A0092B-C50C-407E-A947-70E740481C1C}">
+                          <a14:useLocalDpi xmlns:a14="http://schemas.microsoft.com/office/drawing/2010/main" val="0"/>
+                        </a:ext>
+                      </a:extLst>
+                    </a:blip>
+                    <a:srcRect/>
+                    <a:stretch>
+                      <a:fillRect/>
+                    </a:stretch>
+                  </pic:blipFill>
+                  <pic:spPr bwMode="auto">
+                    <a:xfrm>
+                      <a:off x="0" y="0"/>
+                      <a:ext cx="6181725" cy="3124200"/>
+                    </a:xfrm>
+                    <a:prstGeom prst="rect">
+                      <a:avLst/>
+                    </a:prstGeom>
+                    <a:noFill/>
+                    <a:ln>
+                      <a:noFill/>
+                    </a:ln>
+                  </pic:spPr>
+                </pic:pic>
+              </a:graphicData>
+            </a:graphic>
+          </wp:inline>
+        </w:drawing>
+      </w:r>
+    </w:p>
+    <w:p>
+      <w:pPr>
+        <w:rPr>
+          <w:b/>
+          <w:bCs/>
+          <w:lang w:val="es-MX"/>
+        </w:rPr>
+      </w:pPr>
+      <w:r>
+        <w:rPr>
+          <w:b/>
+          <w:bCs/>
           <w:lang w:val="es-MX"/>
         </w:rPr>
         <w:t>3.5 REGISTROS</w:t>
@@ -1094,11 +1549,15 @@
     <w:p>
       <w:pPr>
         <w:rPr>
-          <w:lang w:val="es-MX"/>
-        </w:rPr>
-      </w:pPr>
-      <w:r>
-        <w:rPr>
+          <w:b/>
+          <w:bCs/>
+          <w:lang w:val="es-MX"/>
+        </w:rPr>
+      </w:pPr>
+      <w:r>
+        <w:rPr>
+          <w:b/>
+          <w:bCs/>
           <w:lang w:val="es-MX"/>
         </w:rPr>
         <w:t>3.5.1 CONTADOR DE PROGRAMA</w:t>
@@ -1107,17 +1566,23 @@
     <w:p>
       <w:pPr>
         <w:rPr>
-          <w:lang w:val="es-MX"/>
-        </w:rPr>
-      </w:pPr>
-      <w:r>
-        <w:rPr>
+          <w:b/>
+          <w:bCs/>
+          <w:lang w:val="es-MX"/>
+        </w:rPr>
+      </w:pPr>
+      <w:r>
+        <w:rPr>
+          <w:b/>
+          <w:bCs/>
           <w:lang w:val="es-MX"/>
         </w:rPr>
         <w:t xml:space="preserve">3.5.2 </w:t>
       </w:r>
       <w:r>
         <w:rPr>
+          <w:b/>
+          <w:bCs/>
           <w:lang w:val="es-MX"/>
         </w:rPr>
         <w:t>INSTRUCCIÓN</w:t>
@@ -1129,6 +1594,13 @@
           <w:lang w:val="es-MX"/>
         </w:rPr>
       </w:pPr>
+    </w:p>
+    <w:p>
+      <w:pPr>
+        <w:rPr>
+          <w:lang w:val="es-MX"/>
+        </w:rPr>
+      </w:pPr>
       <w:r>
         <w:rPr>
           <w:lang w:val="es-MX"/>
@@ -1142,6 +1614,13 @@
           <w:lang w:val="es-MX"/>
         </w:rPr>
       </w:pPr>
+    </w:p>
+    <w:p>
+      <w:pPr>
+        <w:rPr>
+          <w:lang w:val="es-MX"/>
+        </w:rPr>
+      </w:pPr>
       <w:r>
         <w:rPr>
           <w:lang w:val="es-MX"/>
@@ -1155,6 +1634,13 @@
           <w:lang w:val="es-MX"/>
         </w:rPr>
       </w:pPr>
+    </w:p>
+    <w:p>
+      <w:pPr>
+        <w:rPr>
+          <w:lang w:val="es-MX"/>
+        </w:rPr>
+      </w:pPr>
       <w:r>
         <w:rPr>
           <w:lang w:val="es-MX"/>
@@ -1168,22 +1654,175 @@
           <w:lang w:val="es-MX"/>
         </w:rPr>
       </w:pPr>
-      <w:r>
-        <w:rPr>
+    </w:p>
+    <w:p>
+      <w:pPr>
+        <w:rPr>
+          <w:lang w:val="es-MX"/>
+        </w:rPr>
+      </w:pPr>
+      <w:r>
+        <w:rPr>
+          <w:noProof/>
+          <w:lang w:val="es-MX"/>
+        </w:rPr>
+        <w:drawing>
+          <wp:inline distT="0" distB="0" distL="0" distR="0" wp14:anchorId="02DC207B" wp14:editId="152A74E5">
+            <wp:extent cx="4095750" cy="3781425"/>
+            <wp:effectExtent l="0" t="0" r="0" b="9525"/>
+            <wp:docPr id="1220271689" name="Imagen 6"/>
+            <wp:cNvGraphicFramePr>
+              <a:graphicFrameLocks xmlns:a="http://schemas.openxmlformats.org/drawingml/2006/main" noChangeAspect="1"/>
+            </wp:cNvGraphicFramePr>
+            <a:graphic xmlns:a="http://schemas.openxmlformats.org/drawingml/2006/main">
+              <a:graphicData uri="http://schemas.openxmlformats.org/drawingml/2006/picture">
+                <pic:pic xmlns:pic="http://schemas.openxmlformats.org/drawingml/2006/picture">
+                  <pic:nvPicPr>
+                    <pic:cNvPr id="0" name="Picture 5"/>
+                    <pic:cNvPicPr>
+                      <a:picLocks noChangeAspect="1" noChangeArrowheads="1"/>
+                    </pic:cNvPicPr>
+                  </pic:nvPicPr>
+                  <pic:blipFill>
+                    <a:blip r:embed="rId14">
+                      <a:extLst>
+                        <a:ext uri="{28A0092B-C50C-407E-A947-70E740481C1C}">
+                          <a14:useLocalDpi xmlns:a14="http://schemas.microsoft.com/office/drawing/2010/main" val="0"/>
+                        </a:ext>
+                      </a:extLst>
+                    </a:blip>
+                    <a:srcRect/>
+                    <a:stretch>
+                      <a:fillRect/>
+                    </a:stretch>
+                  </pic:blipFill>
+                  <pic:spPr bwMode="auto">
+                    <a:xfrm>
+                      <a:off x="0" y="0"/>
+                      <a:ext cx="4095750" cy="3781425"/>
+                    </a:xfrm>
+                    <a:prstGeom prst="rect">
+                      <a:avLst/>
+                    </a:prstGeom>
+                    <a:noFill/>
+                    <a:ln>
+                      <a:noFill/>
+                    </a:ln>
+                  </pic:spPr>
+                </pic:pic>
+              </a:graphicData>
+            </a:graphic>
+          </wp:inline>
+        </w:drawing>
+      </w:r>
+    </w:p>
+    <w:p>
+      <w:pPr>
+        <w:rPr>
+          <w:lang w:val="es-MX"/>
+        </w:rPr>
+      </w:pPr>
+      <w:r>
+        <w:rPr>
+          <w:lang w:val="es-MX"/>
+        </w:rPr>
+        <w:t>3.7 MULTIPLEXORES</w:t>
+      </w:r>
+    </w:p>
+    <w:p>
+      <w:pPr>
+        <w:rPr>
+          <w:lang w:val="es-MX"/>
+        </w:rPr>
+      </w:pPr>
+    </w:p>
+    <w:p>
+      <w:pPr>
+        <w:rPr>
+          <w:lang w:val="es-MX"/>
+        </w:rPr>
+      </w:pPr>
+      <w:r>
+        <w:rPr>
+          <w:lang w:val="es-MX"/>
+        </w:rPr>
+        <w:t>3.8 MEMORIA RAM</w:t>
+      </w:r>
+    </w:p>
+    <w:p>
+      <w:pPr>
+        <w:rPr>
+          <w:b/>
+          <w:bCs/>
+          <w:lang w:val="es-MX"/>
+        </w:rPr>
+      </w:pPr>
+    </w:p>
+    <w:p>
+      <w:pPr>
+        <w:rPr>
+          <w:b/>
+          <w:bCs/>
+          <w:lang w:val="es-MX"/>
+        </w:rPr>
+      </w:pPr>
+      <w:r>
+        <w:rPr>
+          <w:b/>
+          <w:bCs/>
+          <w:noProof/>
           <w:lang w:val="es-MX"/>
         </w:rPr>
         <w:lastRenderedPageBreak/>
-        <w:t>3.7 MULTIPLEXORES</w:t>
-      </w:r>
-    </w:p>
-    <w:p>
-      <w:pPr>
-        <w:rPr>
-          <w:b/>
-          <w:bCs/>
-          <w:lang w:val="es-MX"/>
-        </w:rPr>
-      </w:pPr>
+        <w:drawing>
+          <wp:inline distT="0" distB="0" distL="0" distR="0" wp14:anchorId="6529D4BA" wp14:editId="5EDD964D">
+            <wp:extent cx="4953000" cy="3600450"/>
+            <wp:effectExtent l="0" t="0" r="0" b="0"/>
+            <wp:docPr id="1145324864" name="Imagen 7"/>
+            <wp:cNvGraphicFramePr>
+              <a:graphicFrameLocks xmlns:a="http://schemas.openxmlformats.org/drawingml/2006/main" noChangeAspect="1"/>
+            </wp:cNvGraphicFramePr>
+            <a:graphic xmlns:a="http://schemas.openxmlformats.org/drawingml/2006/main">
+              <a:graphicData uri="http://schemas.openxmlformats.org/drawingml/2006/picture">
+                <pic:pic xmlns:pic="http://schemas.openxmlformats.org/drawingml/2006/picture">
+                  <pic:nvPicPr>
+                    <pic:cNvPr id="0" name="Picture 6"/>
+                    <pic:cNvPicPr>
+                      <a:picLocks noChangeAspect="1" noChangeArrowheads="1"/>
+                    </pic:cNvPicPr>
+                  </pic:nvPicPr>
+                  <pic:blipFill>
+                    <a:blip r:embed="rId15">
+                      <a:extLst>
+                        <a:ext uri="{28A0092B-C50C-407E-A947-70E740481C1C}">
+                          <a14:useLocalDpi xmlns:a14="http://schemas.microsoft.com/office/drawing/2010/main" val="0"/>
+                        </a:ext>
+                      </a:extLst>
+                    </a:blip>
+                    <a:srcRect/>
+                    <a:stretch>
+                      <a:fillRect/>
+                    </a:stretch>
+                  </pic:blipFill>
+                  <pic:spPr bwMode="auto">
+                    <a:xfrm>
+                      <a:off x="0" y="0"/>
+                      <a:ext cx="4953000" cy="3600450"/>
+                    </a:xfrm>
+                    <a:prstGeom prst="rect">
+                      <a:avLst/>
+                    </a:prstGeom>
+                    <a:noFill/>
+                    <a:ln>
+                      <a:noFill/>
+                    </a:ln>
+                  </pic:spPr>
+                </pic:pic>
+              </a:graphicData>
+            </a:graphic>
+          </wp:inline>
+        </w:drawing>
+      </w:r>
     </w:p>
     <w:p>
       <w:pPr>
@@ -1211,6 +1850,7 @@
     </w:p>
     <w:p>
       <w:pPr>
+        <w:ind w:firstLine="708"/>
         <w:rPr>
           <w:lang w:val="es-MX"/>
         </w:rPr>
@@ -1221,12 +1861,14 @@
         </w:rPr>
         <w:t>La arquitectura de computadora define el "qué" de un sistema de cómputo, estableciendo cómo se diseñan y organizan los componentes para realizar tareas computacionales. Su comprensión es esencial para optimizar el rendimiento, garantizar compatibilidad y desarrollar tecnologías en la computación moderna.</w:t>
       </w:r>
-      <w:r>
-        <w:rPr>
-          <w:lang w:val="es-MX"/>
-        </w:rPr>
-        <w:br/>
-      </w:r>
+    </w:p>
+    <w:p>
+      <w:pPr>
+        <w:ind w:firstLine="708"/>
+        <w:rPr>
+          <w:lang w:val="es-MX"/>
+        </w:rPr>
+      </w:pPr>
       <w:r>
         <w:rPr>
           <w:lang w:val="es-MX"/>
@@ -1236,30 +1878,49 @@
     </w:p>
     <w:p>
       <w:pPr>
-        <w:rPr>
-          <w:lang w:val="es-MX"/>
-        </w:rPr>
-      </w:pPr>
-      <w:r>
-        <w:rPr>
-          <w:lang w:val="es-MX"/>
-        </w:rPr>
-        <w:t>La arquitectura de computadoras, la microarquitectura y la arquitectura RISC-V son elementos complementarios que trabajan en distintos niveles del diseño de sistemas computacionales. Mientras que la arquitectura proporciona una base teórica y funcional, la microarquitectura traduce esas ideas en hardware eficiente. RISC-V, con su enfoque abierto y modular, marca un hito en la evolución de las arquitecturas, ofreciendo flexibilidad y acceso sin precedentes, lo que promete revolucionar el diseño de procesadores en las próximas décadas.</w:t>
-      </w:r>
-    </w:p>
-    <w:p>
-      <w:pPr>
-        <w:rPr>
-          <w:b/>
-          <w:bCs/>
-          <w:lang w:val="es-MX"/>
-        </w:rPr>
-      </w:pPr>
-      <w:r>
-        <w:rPr>
-          <w:b/>
-          <w:bCs/>
-          <w:lang w:val="es-MX"/>
+        <w:ind w:firstLine="708"/>
+        <w:rPr>
+          <w:lang w:val="es-MX"/>
+        </w:rPr>
+      </w:pPr>
+      <w:r>
+        <w:rPr>
+          <w:lang w:val="es-MX"/>
+        </w:rPr>
+        <w:t xml:space="preserve">En conclusión, </w:t>
+      </w:r>
+      <w:r>
+        <w:rPr>
+          <w:lang w:val="es-MX"/>
+        </w:rPr>
+        <w:t>l</w:t>
+      </w:r>
+      <w:r>
+        <w:rPr>
+          <w:lang w:val="es-MX"/>
+        </w:rPr>
+        <w:t>a</w:t>
+      </w:r>
+      <w:r>
+        <w:rPr>
+          <w:lang w:val="es-MX"/>
+        </w:rPr>
+        <w:t xml:space="preserve"> arquitectura de computadoras, la microarquitectura y la arquitectura RISC-V son elementos complementarios que trabajan en distintos niveles del diseño de sistemas computacionales. Mientras que la arquitectura proporciona una base teórica y funcional, la microarquitectura traduce esas ideas en hardware eficiente. RISC-V, con su enfoque abierto y modular, marca un hito en la evolución de las arquitecturas, ofreciendo flexibilidad y acceso sin precedentes, lo que promete revolucionar el diseño de procesadores en las próximas décadas.</w:t>
+      </w:r>
+    </w:p>
+    <w:p>
+      <w:pPr>
+        <w:rPr>
+          <w:b/>
+          <w:bCs/>
+          <w:lang w:val="en-US"/>
+        </w:rPr>
+      </w:pPr>
+      <w:r>
+        <w:rPr>
+          <w:b/>
+          <w:bCs/>
+          <w:lang w:val="en-US"/>
         </w:rPr>
         <w:t>6 REFERENCIAS</w:t>
       </w:r>
@@ -1272,6 +1933,9 @@
         </w:rPr>
       </w:pPr>
       <w:r>
+        <w:rPr>
+          <w:lang w:val="en-US"/>
+        </w:rPr>
         <w:t xml:space="preserve">Harris, S. and Harris D. (2019). </w:t>
       </w:r>
       <w:r>
@@ -1290,11 +1954,6 @@
       </w:r>
     </w:p>
     <w:p>
-      <w:pPr>
-        <w:rPr>
-          <w:lang w:val="es-MX"/>
-        </w:rPr>
-      </w:pPr>
       <w:r>
         <w:rPr>
           <w:lang w:val="en-US"/>
@@ -1326,8 +1985,15 @@
         </w:rPr>
       </w:pPr>
     </w:p>
+    <w:p>
+      <w:pPr>
+        <w:rPr>
+          <w:lang w:val="es-MX"/>
+        </w:rPr>
+      </w:pPr>
+    </w:p>
     <w:sectPr>
-      <w:headerReference w:type="default" r:id="rId10"/>
+      <w:headerReference w:type="default" r:id="rId16"/>
       <w:pgSz w:w="11906" w:h="16838"/>
       <w:pgMar w:top="1440" w:right="1080" w:bottom="1440" w:left="1080" w:header="708" w:footer="708" w:gutter="0"/>
       <w:cols w:space="708"/>
@@ -1536,6 +2202,119 @@
     </w:lvl>
   </w:abstractNum>
   <w:abstractNum w:abstractNumId="1" w15:restartNumberingAfterBreak="0">
+    <w:nsid w:val="353C6E92"/>
+    <w:multiLevelType w:val="hybridMultilevel"/>
+    <w:tmpl w:val="2BB895D8"/>
+    <w:lvl w:ilvl="0" w:tplc="2C0A0001">
+      <w:start w:val="1"/>
+      <w:numFmt w:val="bullet"/>
+      <w:lvlText w:val=""/>
+      <w:lvlJc w:val="left"/>
+      <w:pPr>
+        <w:ind w:left="1428" w:hanging="360"/>
+      </w:pPr>
+      <w:rPr>
+        <w:rFonts w:ascii="Symbol" w:hAnsi="Symbol" w:hint="default"/>
+      </w:rPr>
+    </w:lvl>
+    <w:lvl w:ilvl="1" w:tplc="2C0A0003" w:tentative="1">
+      <w:start w:val="1"/>
+      <w:numFmt w:val="bullet"/>
+      <w:lvlText w:val="o"/>
+      <w:lvlJc w:val="left"/>
+      <w:pPr>
+        <w:ind w:left="2148" w:hanging="360"/>
+      </w:pPr>
+      <w:rPr>
+        <w:rFonts w:ascii="Courier New" w:hAnsi="Courier New" w:cs="Courier New" w:hint="default"/>
+      </w:rPr>
+    </w:lvl>
+    <w:lvl w:ilvl="2" w:tplc="2C0A0005" w:tentative="1">
+      <w:start w:val="1"/>
+      <w:numFmt w:val="bullet"/>
+      <w:lvlText w:val=""/>
+      <w:lvlJc w:val="left"/>
+      <w:pPr>
+        <w:ind w:left="2868" w:hanging="360"/>
+      </w:pPr>
+      <w:rPr>
+        <w:rFonts w:ascii="Wingdings" w:hAnsi="Wingdings" w:hint="default"/>
+      </w:rPr>
+    </w:lvl>
+    <w:lvl w:ilvl="3" w:tplc="2C0A0001" w:tentative="1">
+      <w:start w:val="1"/>
+      <w:numFmt w:val="bullet"/>
+      <w:lvlText w:val=""/>
+      <w:lvlJc w:val="left"/>
+      <w:pPr>
+        <w:ind w:left="3588" w:hanging="360"/>
+      </w:pPr>
+      <w:rPr>
+        <w:rFonts w:ascii="Symbol" w:hAnsi="Symbol" w:hint="default"/>
+      </w:rPr>
+    </w:lvl>
+    <w:lvl w:ilvl="4" w:tplc="2C0A0003" w:tentative="1">
+      <w:start w:val="1"/>
+      <w:numFmt w:val="bullet"/>
+      <w:lvlText w:val="o"/>
+      <w:lvlJc w:val="left"/>
+      <w:pPr>
+        <w:ind w:left="4308" w:hanging="360"/>
+      </w:pPr>
+      <w:rPr>
+        <w:rFonts w:ascii="Courier New" w:hAnsi="Courier New" w:cs="Courier New" w:hint="default"/>
+      </w:rPr>
+    </w:lvl>
+    <w:lvl w:ilvl="5" w:tplc="2C0A0005" w:tentative="1">
+      <w:start w:val="1"/>
+      <w:numFmt w:val="bullet"/>
+      <w:lvlText w:val=""/>
+      <w:lvlJc w:val="left"/>
+      <w:pPr>
+        <w:ind w:left="5028" w:hanging="360"/>
+      </w:pPr>
+      <w:rPr>
+        <w:rFonts w:ascii="Wingdings" w:hAnsi="Wingdings" w:hint="default"/>
+      </w:rPr>
+    </w:lvl>
+    <w:lvl w:ilvl="6" w:tplc="2C0A0001" w:tentative="1">
+      <w:start w:val="1"/>
+      <w:numFmt w:val="bullet"/>
+      <w:lvlText w:val=""/>
+      <w:lvlJc w:val="left"/>
+      <w:pPr>
+        <w:ind w:left="5748" w:hanging="360"/>
+      </w:pPr>
+      <w:rPr>
+        <w:rFonts w:ascii="Symbol" w:hAnsi="Symbol" w:hint="default"/>
+      </w:rPr>
+    </w:lvl>
+    <w:lvl w:ilvl="7" w:tplc="2C0A0003" w:tentative="1">
+      <w:start w:val="1"/>
+      <w:numFmt w:val="bullet"/>
+      <w:lvlText w:val="o"/>
+      <w:lvlJc w:val="left"/>
+      <w:pPr>
+        <w:ind w:left="6468" w:hanging="360"/>
+      </w:pPr>
+      <w:rPr>
+        <w:rFonts w:ascii="Courier New" w:hAnsi="Courier New" w:cs="Courier New" w:hint="default"/>
+      </w:rPr>
+    </w:lvl>
+    <w:lvl w:ilvl="8" w:tplc="2C0A0005" w:tentative="1">
+      <w:start w:val="1"/>
+      <w:numFmt w:val="bullet"/>
+      <w:lvlText w:val=""/>
+      <w:lvlJc w:val="left"/>
+      <w:pPr>
+        <w:ind w:left="7188" w:hanging="360"/>
+      </w:pPr>
+      <w:rPr>
+        <w:rFonts w:ascii="Wingdings" w:hAnsi="Wingdings" w:hint="default"/>
+      </w:rPr>
+    </w:lvl>
+  </w:abstractNum>
+  <w:abstractNum w:abstractNumId="2" w15:restartNumberingAfterBreak="0">
     <w:nsid w:val="3D117D65"/>
     <w:multiLevelType w:val="hybridMultilevel"/>
     <w:tmpl w:val="0D143030"/>
@@ -1648,7 +2427,7 @@
       </w:rPr>
     </w:lvl>
   </w:abstractNum>
-  <w:abstractNum w:abstractNumId="2" w15:restartNumberingAfterBreak="0">
+  <w:abstractNum w:abstractNumId="3" w15:restartNumberingAfterBreak="0">
     <w:nsid w:val="4F1778A5"/>
     <w:multiLevelType w:val="hybridMultilevel"/>
     <w:tmpl w:val="A078C970"/>
@@ -1762,13 +2541,16 @@
     </w:lvl>
   </w:abstractNum>
   <w:num w:numId="1" w16cid:durableId="1056315487">
-    <w:abstractNumId w:val="1"/>
+    <w:abstractNumId w:val="2"/>
   </w:num>
   <w:num w:numId="2" w16cid:durableId="1024867268">
     <w:abstractNumId w:val="0"/>
   </w:num>
   <w:num w:numId="3" w16cid:durableId="1119907929">
-    <w:abstractNumId w:val="2"/>
+    <w:abstractNumId w:val="3"/>
+  </w:num>
+  <w:num w:numId="4" w16cid:durableId="311253736">
+    <w:abstractNumId w:val="1"/>
   </w:num>
 </w:numbering>
 </file>
@@ -2377,7 +3159,6 @@
   <w:style w:type="character" w:default="1" w:styleId="Fuentedeprrafopredeter">
     <w:name w:val="Default Paragraph Font"/>
     <w:uiPriority w:val="1"/>
-    <w:semiHidden/>
     <w:unhideWhenUsed/>
   </w:style>
   <w:style w:type="table" w:default="1" w:styleId="Tablanormal">

--- a/Núcleo RISC-V.docx
+++ b/Núcleo RISC-V.docx
@@ -206,7 +206,19 @@
         <w:rPr>
           <w:lang w:val="es-MX"/>
         </w:rPr>
-        <w:t xml:space="preserve"> último, al final, sólo se ejecutará la simulación; es decir, no se hará la implementación en un hardware, lo cuál correspondería a la microarquitectura</w:t>
+        <w:t xml:space="preserve"> último, al final, sólo se ejecutará la simulación; es decir, no se hará la implementación en un hardware, lo </w:t>
+      </w:r>
+      <w:r>
+        <w:rPr>
+          <w:lang w:val="es-MX"/>
+        </w:rPr>
+        <w:t>cual</w:t>
+      </w:r>
+      <w:r>
+        <w:rPr>
+          <w:lang w:val="es-MX"/>
+        </w:rPr>
+        <w:t xml:space="preserve"> correspondería a la microarquitectura</w:t>
       </w:r>
       <w:r>
         <w:rPr>
@@ -571,14 +583,27 @@
       <w:r>
         <w:t xml:space="preserve">Tabla </w:t>
       </w:r>
-      <w:fldSimple w:instr=" SEQ Tabla \* ARABIC ">
-        <w:r>
-          <w:rPr>
-            <w:noProof/>
-          </w:rPr>
-          <w:t>1</w:t>
-        </w:r>
-      </w:fldSimple>
+      <w:r>
+        <w:fldChar w:fldCharType="begin"/>
+      </w:r>
+      <w:r>
+        <w:instrText xml:space="preserve"> SEQ Tabla \* ARABIC </w:instrText>
+      </w:r>
+      <w:r>
+        <w:fldChar w:fldCharType="separate"/>
+      </w:r>
+      <w:r>
+        <w:rPr>
+          <w:noProof/>
+        </w:rPr>
+        <w:t>1</w:t>
+      </w:r>
+      <w:r>
+        <w:rPr>
+          <w:noProof/>
+        </w:rPr>
+        <w:fldChar w:fldCharType="end"/>
+      </w:r>
       <w:r>
         <w:t xml:space="preserve"> Instrucciones de números enteros de RISC-V </w:t>
       </w:r>
@@ -681,14 +706,27 @@
       <w:r>
         <w:t xml:space="preserve">Tabla </w:t>
       </w:r>
-      <w:fldSimple w:instr=" SEQ Tabla \* ARABIC ">
-        <w:r>
-          <w:rPr>
-            <w:noProof/>
-          </w:rPr>
-          <w:t>2</w:t>
-        </w:r>
-      </w:fldSimple>
+      <w:r>
+        <w:fldChar w:fldCharType="begin"/>
+      </w:r>
+      <w:r>
+        <w:instrText xml:space="preserve"> SEQ Tabla \* ARABIC </w:instrText>
+      </w:r>
+      <w:r>
+        <w:fldChar w:fldCharType="separate"/>
+      </w:r>
+      <w:r>
+        <w:rPr>
+          <w:noProof/>
+        </w:rPr>
+        <w:t>2</w:t>
+      </w:r>
+      <w:r>
+        <w:rPr>
+          <w:noProof/>
+        </w:rPr>
+        <w:fldChar w:fldCharType="end"/>
+      </w:r>
       <w:r>
         <w:t xml:space="preserve"> Números y nombres de registros RV32 </w:t>
       </w:r>
@@ -850,8 +888,16 @@
         <w:rPr>
           <w:lang w:val="es-MX"/>
         </w:rPr>
-        <w:t xml:space="preserve"> MEF_control</w:t>
-      </w:r>
+        <w:t xml:space="preserve"> </w:t>
+      </w:r>
+      <w:proofErr w:type="spellStart"/>
+      <w:r>
+        <w:rPr>
+          <w:lang w:val="es-MX"/>
+        </w:rPr>
+        <w:t>MEF_control</w:t>
+      </w:r>
+      <w:proofErr w:type="spellEnd"/>
       <w:r>
         <w:rPr>
           <w:lang w:val="es-MX"/>
@@ -874,8 +920,16 @@
         <w:rPr>
           <w:lang w:val="es-MX"/>
         </w:rPr>
-        <w:t>Valor inmediato: el bloque denominado valor_inmediato</w:t>
-      </w:r>
+        <w:t xml:space="preserve">Valor inmediato: el bloque denominado </w:t>
+      </w:r>
+      <w:proofErr w:type="spellStart"/>
+      <w:r>
+        <w:rPr>
+          <w:lang w:val="es-MX"/>
+        </w:rPr>
+        <w:t>valor_inmediato</w:t>
+      </w:r>
+      <w:proofErr w:type="spellEnd"/>
     </w:p>
     <w:p>
       <w:pPr>
@@ -892,7 +946,21 @@
         <w:rPr>
           <w:lang w:val="es-MX"/>
         </w:rPr>
-        <w:t xml:space="preserve">Control de la Unidad Aritemética-Lógica: el bloque </w:t>
+        <w:t xml:space="preserve">Control de la Unidad </w:t>
+      </w:r>
+      <w:proofErr w:type="spellStart"/>
+      <w:r>
+        <w:rPr>
+          <w:lang w:val="es-MX"/>
+        </w:rPr>
+        <w:t>Aritemética</w:t>
+      </w:r>
+      <w:proofErr w:type="spellEnd"/>
+      <w:r>
+        <w:rPr>
+          <w:lang w:val="es-MX"/>
+        </w:rPr>
+        <w:t xml:space="preserve">-Lógica: el bloque </w:t>
       </w:r>
       <w:r>
         <w:rPr>
@@ -904,7 +972,21 @@
         <w:rPr>
           <w:lang w:val="es-MX"/>
         </w:rPr>
-        <w:t xml:space="preserve"> control_alu.</w:t>
+        <w:t xml:space="preserve"> </w:t>
+      </w:r>
+      <w:proofErr w:type="spellStart"/>
+      <w:r>
+        <w:rPr>
+          <w:lang w:val="es-MX"/>
+        </w:rPr>
+        <w:t>control_alu</w:t>
+      </w:r>
+      <w:proofErr w:type="spellEnd"/>
+      <w:r>
+        <w:rPr>
+          <w:lang w:val="es-MX"/>
+        </w:rPr>
+        <w:t>.</w:t>
       </w:r>
     </w:p>
     <w:p>
@@ -923,8 +1005,16 @@
           <w:lang w:val="es-MX"/>
         </w:rPr>
         <w:lastRenderedPageBreak/>
-        <w:t>Condición de salto: el bloque denominado condicion_branch</w:t>
-      </w:r>
+        <w:t xml:space="preserve">Condición de salto: el bloque denominado </w:t>
+      </w:r>
+      <w:proofErr w:type="spellStart"/>
+      <w:r>
+        <w:rPr>
+          <w:lang w:val="es-MX"/>
+        </w:rPr>
+        <w:t>condicion_branch</w:t>
+      </w:r>
+      <w:proofErr w:type="spellEnd"/>
     </w:p>
     <w:p>
       <w:pPr>
@@ -986,14 +1076,27 @@
                             <w:r>
                               <w:t xml:space="preserve">Figura </w:t>
                             </w:r>
-                            <w:fldSimple w:instr=" SEQ Figura \* ARABIC ">
-                              <w:r>
-                                <w:rPr>
-                                  <w:noProof/>
-                                </w:rPr>
-                                <w:t>1</w:t>
-                              </w:r>
-                            </w:fldSimple>
+                            <w:r>
+                              <w:fldChar w:fldCharType="begin"/>
+                            </w:r>
+                            <w:r>
+                              <w:instrText xml:space="preserve"> SEQ Figura \* ARABIC </w:instrText>
+                            </w:r>
+                            <w:r>
+                              <w:fldChar w:fldCharType="separate"/>
+                            </w:r>
+                            <w:r>
+                              <w:rPr>
+                                <w:noProof/>
+                              </w:rPr>
+                              <w:t>1</w:t>
+                            </w:r>
+                            <w:r>
+                              <w:rPr>
+                                <w:noProof/>
+                              </w:rPr>
+                              <w:fldChar w:fldCharType="end"/>
+                            </w:r>
                             <w:r>
                               <w:t xml:space="preserve"> Diagrama esquemático del diseño final esperado</w:t>
                             </w:r>
@@ -1001,13 +1104,7 @@
                               <w:t>. Adaptado de “</w:t>
                             </w:r>
                             <w:r>
-                              <w:t xml:space="preserve">Proyecto 10 - </w:t>
-                            </w:r>
-                            <w:r>
-                              <w:t>Núcleo</w:t>
-                            </w:r>
-                            <w:r>
-                              <w:t xml:space="preserve"> Risc-V, primera versión</w:t>
+                              <w:t>Proyecto 10 - Núcleo Risc-V, primera versión</w:t>
                             </w:r>
                             <w:r>
                               <w:t>”, por F. Bonomi, 2024, GitHub (</w:t>
@@ -1055,14 +1152,27 @@
                       <w:r>
                         <w:t xml:space="preserve">Figura </w:t>
                       </w:r>
-                      <w:fldSimple w:instr=" SEQ Figura \* ARABIC ">
-                        <w:r>
-                          <w:rPr>
-                            <w:noProof/>
-                          </w:rPr>
-                          <w:t>1</w:t>
-                        </w:r>
-                      </w:fldSimple>
+                      <w:r>
+                        <w:fldChar w:fldCharType="begin"/>
+                      </w:r>
+                      <w:r>
+                        <w:instrText xml:space="preserve"> SEQ Figura \* ARABIC </w:instrText>
+                      </w:r>
+                      <w:r>
+                        <w:fldChar w:fldCharType="separate"/>
+                      </w:r>
+                      <w:r>
+                        <w:rPr>
+                          <w:noProof/>
+                        </w:rPr>
+                        <w:t>1</w:t>
+                      </w:r>
+                      <w:r>
+                        <w:rPr>
+                          <w:noProof/>
+                        </w:rPr>
+                        <w:fldChar w:fldCharType="end"/>
+                      </w:r>
                       <w:r>
                         <w:t xml:space="preserve"> Diagrama esquemático del diseño final esperado</w:t>
                       </w:r>
@@ -1070,13 +1180,7 @@
                         <w:t>. Adaptado de “</w:t>
                       </w:r>
                       <w:r>
-                        <w:t xml:space="preserve">Proyecto 10 - </w:t>
-                      </w:r>
-                      <w:r>
-                        <w:t>Núcleo</w:t>
-                      </w:r>
-                      <w:r>
-                        <w:t xml:space="preserve"> Risc-V, primera versión</w:t>
+                        <w:t>Proyecto 10 - Núcleo Risc-V, primera versión</w:t>
                       </w:r>
                       <w:r>
                         <w:t>”, por F. Bonomi, 2024, GitHub (</w:t>
@@ -1184,26 +1288,169 @@
     </w:p>
     <w:p>
       <w:pPr>
-        <w:rPr>
-          <w:lang w:val="es-MX"/>
-        </w:rPr>
-      </w:pPr>
-    </w:p>
-    <w:p>
-      <w:pPr>
-        <w:rPr>
-          <w:lang w:val="es-MX"/>
-        </w:rPr>
+        <w:ind w:firstLine="708"/>
+        <w:rPr>
+          <w:lang w:val="es-MX"/>
+        </w:rPr>
+      </w:pPr>
+      <w:r>
+        <w:rPr>
+          <w:lang w:val="es-MX"/>
+        </w:rPr>
+        <w:t>Las líneas de código de este bloque se encuentran en el archivo “</w:t>
+      </w:r>
+      <w:proofErr w:type="spellStart"/>
+      <w:r>
+        <w:rPr>
+          <w:i/>
+          <w:iCs/>
+          <w:lang w:val="es-MX"/>
+        </w:rPr>
+        <w:t>valor_inmediato.vhd</w:t>
+      </w:r>
+      <w:proofErr w:type="spellEnd"/>
+      <w:r>
+        <w:rPr>
+          <w:lang w:val="es-MX"/>
+        </w:rPr>
+        <w:t>” y su simulador en el archivo “</w:t>
+      </w:r>
+      <w:proofErr w:type="spellStart"/>
+      <w:r>
+        <w:rPr>
+          <w:lang w:val="es-MX"/>
+        </w:rPr>
+        <w:t>sim_valor_inmediato.vhd</w:t>
+      </w:r>
+      <w:proofErr w:type="spellEnd"/>
+      <w:r>
+        <w:rPr>
+          <w:lang w:val="es-MX"/>
+        </w:rPr>
+        <w:t xml:space="preserve">”. El componente consta de </w:t>
+      </w:r>
+      <w:r>
+        <w:rPr>
+          <w:lang w:val="es-MX"/>
+        </w:rPr>
+        <w:t>2</w:t>
+      </w:r>
+      <w:r>
+        <w:rPr>
+          <w:lang w:val="es-MX"/>
+        </w:rPr>
+        <w:t xml:space="preserve"> entradas y </w:t>
+      </w:r>
+      <w:r>
+        <w:rPr>
+          <w:lang w:val="es-MX"/>
+        </w:rPr>
+        <w:t>1</w:t>
+      </w:r>
+      <w:r>
+        <w:rPr>
+          <w:lang w:val="es-MX"/>
+        </w:rPr>
+        <w:t xml:space="preserve"> salida. Las cuales son:</w:t>
+      </w:r>
+    </w:p>
+    <w:p>
+      <w:pPr>
+        <w:pStyle w:val="Prrafodelista"/>
+        <w:numPr>
+          <w:ilvl w:val="0"/>
+          <w:numId w:val="5"/>
+        </w:numPr>
+        <w:rPr>
+          <w:lang w:val="es-MX"/>
+        </w:rPr>
+      </w:pPr>
+      <w:r>
+        <w:rPr>
+          <w:lang w:val="es-MX"/>
+        </w:rPr>
+        <w:t>Entradas:</w:t>
+      </w:r>
+      <w:r>
+        <w:rPr>
+          <w:lang w:val="es-MX"/>
+        </w:rPr>
+        <w:t xml:space="preserve"> Una entrada es de selección de 3 bits, que proviene del bloque </w:t>
+      </w:r>
+      <w:proofErr w:type="spellStart"/>
+      <w:r>
+        <w:rPr>
+          <w:lang w:val="es-MX"/>
+        </w:rPr>
+        <w:t>MEF_control</w:t>
+      </w:r>
+      <w:proofErr w:type="spellEnd"/>
+      <w:r>
+        <w:rPr>
+          <w:lang w:val="es-MX"/>
+        </w:rPr>
+        <w:t>, encargado de seleccionar el tipo de valor inmediato que se tendrá en la salida. La otra entrada es de instrucción, que tiene toma los bits 31 al 7 de los bits de instrucción del contador de programa.</w:t>
+      </w:r>
+    </w:p>
+    <w:p>
+      <w:pPr>
+        <w:pStyle w:val="Prrafodelista"/>
+        <w:numPr>
+          <w:ilvl w:val="0"/>
+          <w:numId w:val="5"/>
+        </w:numPr>
+        <w:rPr>
+          <w:lang w:val="es-MX"/>
+        </w:rPr>
+      </w:pPr>
+      <w:r>
+        <w:rPr>
+          <w:lang w:val="es-MX"/>
+        </w:rPr>
+        <w:t>Salida:</w:t>
+      </w:r>
+      <w:r>
+        <w:rPr>
+          <w:lang w:val="es-MX"/>
+        </w:rPr>
+        <w:t xml:space="preserve"> Posee una única salida, denominada </w:t>
+      </w:r>
+      <w:r>
+        <w:rPr>
+          <w:i/>
+          <w:iCs/>
+          <w:lang w:val="es-MX"/>
+        </w:rPr>
+        <w:t>inmediato</w:t>
+      </w:r>
+      <w:r>
+        <w:rPr>
+          <w:lang w:val="es-MX"/>
+        </w:rPr>
+        <w:t>, que es un valor de 32 bits formado de acuerdo al valor de selección.</w:t>
+      </w:r>
+    </w:p>
+    <w:p>
+      <w:pPr>
+        <w:rPr>
+          <w:lang w:val="es-MX"/>
+        </w:rPr>
+      </w:pPr>
+    </w:p>
+    <w:p>
+      <w:pPr>
+        <w:keepNext/>
       </w:pPr>
       <w:r>
         <w:rPr>
           <w:noProof/>
           <w:lang w:val="es-MX"/>
         </w:rPr>
+        <w:lastRenderedPageBreak/>
         <w:drawing>
-          <wp:inline distT="0" distB="0" distL="0" distR="0" wp14:anchorId="4CED334F" wp14:editId="42D6440D">
-            <wp:extent cx="4486275" cy="1733550"/>
-            <wp:effectExtent l="0" t="0" r="9525" b="0"/>
+          <wp:inline distT="0" distB="0" distL="0" distR="0" wp14:anchorId="4CED334F" wp14:editId="793E06D0">
+            <wp:extent cx="3914775" cy="1512716"/>
+            <wp:effectExtent l="0" t="0" r="0" b="0"/>
             <wp:docPr id="2020300379" name="Imagen 2" descr="Diagrama, Esquemático&#10;&#10;Descripción generada automáticamente"/>
             <wp:cNvGraphicFramePr>
               <a:graphicFrameLocks xmlns:a="http://schemas.openxmlformats.org/drawingml/2006/main" noChangeAspect="1"/>
@@ -1233,7 +1480,7 @@
                   <pic:spPr bwMode="auto">
                     <a:xfrm>
                       <a:off x="0" y="0"/>
-                      <a:ext cx="4486275" cy="1733550"/>
+                      <a:ext cx="3936353" cy="1521054"/>
                     </a:xfrm>
                     <a:prstGeom prst="rect">
                       <a:avLst/>
@@ -1252,6 +1499,53 @@
     </w:p>
     <w:p>
       <w:pPr>
+        <w:pStyle w:val="Descripcin"/>
+        <w:rPr>
+          <w:lang w:val="es-MX"/>
+        </w:rPr>
+      </w:pPr>
+      <w:r>
+        <w:t xml:space="preserve">Figura </w:t>
+      </w:r>
+      <w:r>
+        <w:fldChar w:fldCharType="begin"/>
+      </w:r>
+      <w:r>
+        <w:instrText xml:space="preserve"> SEQ Figura \* ARABIC </w:instrText>
+      </w:r>
+      <w:r>
+        <w:fldChar w:fldCharType="separate"/>
+      </w:r>
+      <w:r>
+        <w:rPr>
+          <w:noProof/>
+        </w:rPr>
+        <w:t>2</w:t>
+      </w:r>
+      <w:r>
+        <w:fldChar w:fldCharType="end"/>
+      </w:r>
+      <w:r>
+        <w:t xml:space="preserve"> Bloque valor inmediato. </w:t>
+      </w:r>
+      <w:r>
+        <w:t>Adaptado de “</w:t>
+      </w:r>
+      <w:r>
+        <w:t>Proyecto 10 - Núcleo Risc-V, primera versión</w:t>
+      </w:r>
+      <w:r>
+        <w:t>”, por F. Bonomi, 2024, GitHub (</w:t>
+      </w:r>
+      <w:r>
+        <w:t>https://github.com/fmirandabonomi/eii_proyecto_10.git</w:t>
+      </w:r>
+      <w:r>
+        <w:t>)</w:t>
+      </w:r>
+    </w:p>
+    <w:p>
+      <w:pPr>
         <w:rPr>
           <w:b/>
           <w:bCs/>
@@ -1269,27 +1563,216 @@
     </w:p>
     <w:p>
       <w:pPr>
-        <w:rPr>
-          <w:lang w:val="es-MX"/>
-        </w:rPr>
-      </w:pPr>
-    </w:p>
-    <w:p>
-      <w:pPr>
-        <w:rPr>
-          <w:lang w:val="es-MX"/>
-        </w:rPr>
+        <w:ind w:firstLine="708"/>
+        <w:rPr>
+          <w:lang w:val="es-MX"/>
+        </w:rPr>
+      </w:pPr>
+      <w:r>
+        <w:rPr>
+          <w:lang w:val="es-MX"/>
+        </w:rPr>
+        <w:t>Las líneas de código de este bloque se encuentran en el archivo “</w:t>
+      </w:r>
+      <w:proofErr w:type="spellStart"/>
+      <w:r>
+        <w:rPr>
+          <w:i/>
+          <w:iCs/>
+          <w:lang w:val="es-MX"/>
+        </w:rPr>
+        <w:t>control_alu.vhd</w:t>
+      </w:r>
+      <w:proofErr w:type="spellEnd"/>
+      <w:r>
+        <w:rPr>
+          <w:lang w:val="es-MX"/>
+        </w:rPr>
+        <w:t>” y su simulador en el archivo “</w:t>
+      </w:r>
+      <w:proofErr w:type="spellStart"/>
+      <w:r>
+        <w:rPr>
+          <w:lang w:val="es-MX"/>
+        </w:rPr>
+        <w:t>sim_control_alu.vhd</w:t>
+      </w:r>
+      <w:proofErr w:type="spellEnd"/>
+      <w:r>
+        <w:rPr>
+          <w:lang w:val="es-MX"/>
+        </w:rPr>
+        <w:t xml:space="preserve">”. El componente consta de </w:t>
+      </w:r>
+      <w:r>
+        <w:rPr>
+          <w:lang w:val="es-MX"/>
+        </w:rPr>
+        <w:t>3</w:t>
+      </w:r>
+      <w:r>
+        <w:rPr>
+          <w:lang w:val="es-MX"/>
+        </w:rPr>
+        <w:t xml:space="preserve"> entradas y </w:t>
+      </w:r>
+      <w:r>
+        <w:rPr>
+          <w:lang w:val="es-MX"/>
+        </w:rPr>
+        <w:t>1</w:t>
+      </w:r>
+      <w:r>
+        <w:rPr>
+          <w:lang w:val="es-MX"/>
+        </w:rPr>
+        <w:t xml:space="preserve"> salida. Las cuales son:</w:t>
+      </w:r>
+    </w:p>
+    <w:p>
+      <w:pPr>
+        <w:pStyle w:val="Prrafodelista"/>
+        <w:numPr>
+          <w:ilvl w:val="0"/>
+          <w:numId w:val="5"/>
+        </w:numPr>
+        <w:rPr>
+          <w:lang w:val="es-MX"/>
+        </w:rPr>
+      </w:pPr>
+      <w:r>
+        <w:rPr>
+          <w:lang w:val="es-MX"/>
+        </w:rPr>
+        <w:t>Entradas:</w:t>
+      </w:r>
+    </w:p>
+    <w:p>
+      <w:pPr>
+        <w:pStyle w:val="Prrafodelista"/>
+        <w:numPr>
+          <w:ilvl w:val="1"/>
+          <w:numId w:val="5"/>
+        </w:numPr>
+        <w:rPr>
+          <w:lang w:val="es-MX"/>
+        </w:rPr>
+      </w:pPr>
+      <w:r>
+        <w:rPr>
+          <w:lang w:val="es-MX"/>
+        </w:rPr>
+        <w:t>Funct3:</w:t>
+      </w:r>
+    </w:p>
+    <w:p>
+      <w:pPr>
+        <w:pStyle w:val="Prrafodelista"/>
+        <w:numPr>
+          <w:ilvl w:val="1"/>
+          <w:numId w:val="5"/>
+        </w:numPr>
+        <w:rPr>
+          <w:lang w:val="es-MX"/>
+        </w:rPr>
+      </w:pPr>
+      <w:r>
+        <w:rPr>
+          <w:lang w:val="es-MX"/>
+        </w:rPr>
+        <w:t>Funct5_7:</w:t>
+      </w:r>
+    </w:p>
+    <w:p>
+      <w:pPr>
+        <w:pStyle w:val="Prrafodelista"/>
+        <w:numPr>
+          <w:ilvl w:val="1"/>
+          <w:numId w:val="5"/>
+        </w:numPr>
+        <w:rPr>
+          <w:lang w:val="es-MX"/>
+        </w:rPr>
+      </w:pPr>
+      <w:r>
+        <w:rPr>
+          <w:lang w:val="es-MX"/>
+        </w:rPr>
+        <w:t>Modo:</w:t>
+      </w:r>
+    </w:p>
+    <w:p>
+      <w:pPr>
+        <w:pStyle w:val="Prrafodelista"/>
+        <w:numPr>
+          <w:ilvl w:val="0"/>
+          <w:numId w:val="5"/>
+        </w:numPr>
+        <w:rPr>
+          <w:lang w:val="es-MX"/>
+        </w:rPr>
+      </w:pPr>
+      <w:r>
+        <w:rPr>
+          <w:lang w:val="es-MX"/>
+        </w:rPr>
+        <w:t>Salida:</w:t>
+      </w:r>
+      <w:r>
+        <w:rPr>
+          <w:lang w:val="es-MX"/>
+        </w:rPr>
+        <w:t xml:space="preserve"> Única salida denominada </w:t>
+      </w:r>
+      <w:proofErr w:type="spellStart"/>
+      <w:r>
+        <w:rPr>
+          <w:lang w:val="es-MX"/>
+        </w:rPr>
+        <w:t>fn_alu</w:t>
+      </w:r>
+      <w:proofErr w:type="spellEnd"/>
+      <w:r>
+        <w:rPr>
+          <w:lang w:val="es-MX"/>
+        </w:rPr>
+        <w:t>, de 4 bits, que determinará qué operación deberá realizar la unidad aritmeticológica (ALU).</w:t>
+      </w:r>
+    </w:p>
+    <w:p>
+      <w:pPr>
+        <w:ind w:left="708"/>
+        <w:rPr>
+          <w:lang w:val="es-MX"/>
+        </w:rPr>
+      </w:pPr>
+      <w:r>
+        <w:rPr>
+          <w:lang w:val="es-MX"/>
+        </w:rPr>
+        <w:t xml:space="preserve">Funcionamiento </w:t>
+      </w:r>
+    </w:p>
+    <w:p>
+      <w:pPr>
+        <w:rPr>
+          <w:lang w:val="es-MX"/>
+        </w:rPr>
+      </w:pPr>
+    </w:p>
+    <w:p>
+      <w:pPr>
+        <w:keepNext/>
       </w:pPr>
       <w:r>
         <w:rPr>
           <w:noProof/>
           <w:lang w:val="es-MX"/>
         </w:rPr>
-        <w:lastRenderedPageBreak/>
         <w:drawing>
-          <wp:inline distT="0" distB="0" distL="0" distR="0" wp14:anchorId="12F85D24" wp14:editId="2A81C674">
-            <wp:extent cx="5438775" cy="2047875"/>
-            <wp:effectExtent l="0" t="0" r="9525" b="9525"/>
+          <wp:inline distT="0" distB="0" distL="0" distR="0" wp14:anchorId="12F85D24" wp14:editId="04D7AF72">
+            <wp:extent cx="4629150" cy="1743025"/>
+            <wp:effectExtent l="0" t="0" r="0" b="0"/>
             <wp:docPr id="1563975225" name="Imagen 3"/>
             <wp:cNvGraphicFramePr>
               <a:graphicFrameLocks xmlns:a="http://schemas.openxmlformats.org/drawingml/2006/main" noChangeAspect="1"/>
@@ -1319,7 +1802,7 @@
                   <pic:spPr bwMode="auto">
                     <a:xfrm>
                       <a:off x="0" y="0"/>
-                      <a:ext cx="5438775" cy="2047875"/>
+                      <a:ext cx="4643730" cy="1748515"/>
                     </a:xfrm>
                     <a:prstGeom prst="rect">
                       <a:avLst/>
@@ -1338,6 +1821,49 @@
     </w:p>
     <w:p>
       <w:pPr>
+        <w:pStyle w:val="Descripcin"/>
+        <w:rPr>
+          <w:lang w:val="es-MX"/>
+        </w:rPr>
+      </w:pPr>
+      <w:r>
+        <w:t xml:space="preserve">Figura </w:t>
+      </w:r>
+      <w:r>
+        <w:fldChar w:fldCharType="begin"/>
+      </w:r>
+      <w:r>
+        <w:instrText xml:space="preserve"> SEQ Figura \* ARABIC </w:instrText>
+      </w:r>
+      <w:r>
+        <w:fldChar w:fldCharType="separate"/>
+      </w:r>
+      <w:r>
+        <w:rPr>
+          <w:noProof/>
+        </w:rPr>
+        <w:t>3</w:t>
+      </w:r>
+      <w:r>
+        <w:fldChar w:fldCharType="end"/>
+      </w:r>
+      <w:r>
+        <w:t xml:space="preserve"> Diagrama del bloque </w:t>
+      </w:r>
+      <w:proofErr w:type="spellStart"/>
+      <w:r>
+        <w:t>modo_alu</w:t>
+      </w:r>
+      <w:proofErr w:type="spellEnd"/>
+      <w:r>
+        <w:t xml:space="preserve">. </w:t>
+      </w:r>
+      <w:r>
+        <w:t>Adaptado de “Proyecto 10 - Núcleo Risc-V, primera versión”, por F. Bonomi, 2024, GitHub (https://github.com/fmirandabonomi/eii_proyecto_10.git)</w:t>
+      </w:r>
+    </w:p>
+    <w:p>
+      <w:pPr>
         <w:rPr>
           <w:b/>
           <w:bCs/>
@@ -1355,22 +1881,85 @@
     </w:p>
     <w:p>
       <w:pPr>
-        <w:rPr>
-          <w:lang w:val="es-MX"/>
-        </w:rPr>
-      </w:pPr>
-    </w:p>
-    <w:p>
-      <w:pPr>
-        <w:rPr>
-          <w:lang w:val="es-MX"/>
-        </w:rPr>
+        <w:ind w:firstLine="708"/>
+        <w:rPr>
+          <w:lang w:val="es-MX"/>
+        </w:rPr>
+      </w:pPr>
+      <w:r>
+        <w:rPr>
+          <w:lang w:val="es-MX"/>
+        </w:rPr>
+        <w:t>Las líneas de código de este bloque se encuentran en el archivo “” y su simulador en el archivo “”. El componente consta de x entradas y x salidas. Las cuales son:</w:t>
+      </w:r>
+    </w:p>
+    <w:p>
+      <w:pPr>
+        <w:pStyle w:val="Prrafodelista"/>
+        <w:numPr>
+          <w:ilvl w:val="0"/>
+          <w:numId w:val="5"/>
+        </w:numPr>
+        <w:rPr>
+          <w:lang w:val="es-MX"/>
+        </w:rPr>
+      </w:pPr>
+      <w:r>
+        <w:rPr>
+          <w:lang w:val="es-MX"/>
+        </w:rPr>
+        <w:t>Entradas:</w:t>
+      </w:r>
+    </w:p>
+    <w:p>
+      <w:pPr>
+        <w:pStyle w:val="Prrafodelista"/>
+        <w:numPr>
+          <w:ilvl w:val="0"/>
+          <w:numId w:val="5"/>
+        </w:numPr>
+        <w:rPr>
+          <w:lang w:val="es-MX"/>
+        </w:rPr>
+      </w:pPr>
+      <w:r>
+        <w:rPr>
+          <w:lang w:val="es-MX"/>
+        </w:rPr>
+        <w:t>Salidas:</w:t>
+      </w:r>
+    </w:p>
+    <w:p>
+      <w:pPr>
+        <w:ind w:left="708"/>
+        <w:rPr>
+          <w:lang w:val="es-MX"/>
+        </w:rPr>
+      </w:pPr>
+      <w:r>
+        <w:rPr>
+          <w:lang w:val="es-MX"/>
+        </w:rPr>
+        <w:t xml:space="preserve">Funcionamiento </w:t>
+      </w:r>
+    </w:p>
+    <w:p>
+      <w:pPr>
+        <w:rPr>
+          <w:lang w:val="es-MX"/>
+        </w:rPr>
+      </w:pPr>
+    </w:p>
+    <w:p>
+      <w:pPr>
+        <w:keepNext/>
       </w:pPr>
       <w:r>
         <w:rPr>
           <w:noProof/>
           <w:lang w:val="es-MX"/>
         </w:rPr>
+        <w:lastRenderedPageBreak/>
         <w:drawing>
           <wp:inline distT="0" distB="0" distL="0" distR="0" wp14:anchorId="36D0F542" wp14:editId="36A96BDC">
             <wp:extent cx="5029200" cy="952500"/>
@@ -1423,6 +2012,49 @@
     </w:p>
     <w:p>
       <w:pPr>
+        <w:pStyle w:val="Descripcin"/>
+        <w:rPr>
+          <w:lang w:val="es-MX"/>
+        </w:rPr>
+      </w:pPr>
+      <w:r>
+        <w:t xml:space="preserve">Figura </w:t>
+      </w:r>
+      <w:r>
+        <w:fldChar w:fldCharType="begin"/>
+      </w:r>
+      <w:r>
+        <w:instrText xml:space="preserve"> SEQ Figura \* ARABIC </w:instrText>
+      </w:r>
+      <w:r>
+        <w:fldChar w:fldCharType="separate"/>
+      </w:r>
+      <w:r>
+        <w:rPr>
+          <w:noProof/>
+        </w:rPr>
+        <w:t>4</w:t>
+      </w:r>
+      <w:r>
+        <w:fldChar w:fldCharType="end"/>
+      </w:r>
+      <w:r>
+        <w:t xml:space="preserve"> Diagrama del bloque </w:t>
+      </w:r>
+      <w:proofErr w:type="spellStart"/>
+      <w:r>
+        <w:t>condicion_branch</w:t>
+      </w:r>
+      <w:proofErr w:type="spellEnd"/>
+      <w:r>
+        <w:t xml:space="preserve">. </w:t>
+      </w:r>
+      <w:r>
+        <w:t>Adaptado de “Proyecto 10 - Núcleo Risc-V, primera versión”, por F. Bonomi, 2024, GitHub (https://github.com/fmirandabonomi/eii_proyecto_10.git)</w:t>
+      </w:r>
+    </w:p>
+    <w:p>
+      <w:pPr>
         <w:rPr>
           <w:b/>
           <w:bCs/>
@@ -1456,16 +2088,78 @@
     </w:p>
     <w:p>
       <w:pPr>
-        <w:rPr>
-          <w:lang w:val="es-MX"/>
-        </w:rPr>
-      </w:pPr>
-    </w:p>
-    <w:p>
-      <w:pPr>
-        <w:rPr>
-          <w:lang w:val="es-MX"/>
-        </w:rPr>
+        <w:ind w:firstLine="708"/>
+        <w:rPr>
+          <w:lang w:val="es-MX"/>
+        </w:rPr>
+      </w:pPr>
+      <w:r>
+        <w:rPr>
+          <w:lang w:val="es-MX"/>
+        </w:rPr>
+        <w:t>Las líneas de código de este bloque se encuentran en el archivo “” y su simulador en el archivo “”. El componente consta de x entradas y x salidas. Las cuales son:</w:t>
+      </w:r>
+    </w:p>
+    <w:p>
+      <w:pPr>
+        <w:pStyle w:val="Prrafodelista"/>
+        <w:numPr>
+          <w:ilvl w:val="0"/>
+          <w:numId w:val="5"/>
+        </w:numPr>
+        <w:rPr>
+          <w:lang w:val="es-MX"/>
+        </w:rPr>
+      </w:pPr>
+      <w:r>
+        <w:rPr>
+          <w:lang w:val="es-MX"/>
+        </w:rPr>
+        <w:t>Entradas:</w:t>
+      </w:r>
+    </w:p>
+    <w:p>
+      <w:pPr>
+        <w:pStyle w:val="Prrafodelista"/>
+        <w:numPr>
+          <w:ilvl w:val="0"/>
+          <w:numId w:val="5"/>
+        </w:numPr>
+        <w:rPr>
+          <w:lang w:val="es-MX"/>
+        </w:rPr>
+      </w:pPr>
+      <w:r>
+        <w:rPr>
+          <w:lang w:val="es-MX"/>
+        </w:rPr>
+        <w:t>Salidas:</w:t>
+      </w:r>
+    </w:p>
+    <w:p>
+      <w:pPr>
+        <w:ind w:left="708"/>
+        <w:rPr>
+          <w:lang w:val="es-MX"/>
+        </w:rPr>
+      </w:pPr>
+      <w:r>
+        <w:rPr>
+          <w:lang w:val="es-MX"/>
+        </w:rPr>
+        <w:t xml:space="preserve">Funcionamiento </w:t>
+      </w:r>
+    </w:p>
+    <w:p>
+      <w:pPr>
+        <w:rPr>
+          <w:lang w:val="es-MX"/>
+        </w:rPr>
+      </w:pPr>
+    </w:p>
+    <w:p>
+      <w:pPr>
+        <w:keepNext/>
       </w:pPr>
       <w:r>
         <w:rPr>
@@ -1524,6 +2218,49 @@
     </w:p>
     <w:p>
       <w:pPr>
+        <w:pStyle w:val="Descripcin"/>
+        <w:rPr>
+          <w:lang w:val="es-MX"/>
+        </w:rPr>
+      </w:pPr>
+      <w:r>
+        <w:t xml:space="preserve">Figura </w:t>
+      </w:r>
+      <w:r>
+        <w:fldChar w:fldCharType="begin"/>
+      </w:r>
+      <w:r>
+        <w:instrText xml:space="preserve"> SEQ Figura \* ARABIC </w:instrText>
+      </w:r>
+      <w:r>
+        <w:fldChar w:fldCharType="separate"/>
+      </w:r>
+      <w:r>
+        <w:rPr>
+          <w:noProof/>
+        </w:rPr>
+        <w:t>5</w:t>
+      </w:r>
+      <w:r>
+        <w:fldChar w:fldCharType="end"/>
+      </w:r>
+      <w:r>
+        <w:t xml:space="preserve"> Diagrama del bloque de </w:t>
+      </w:r>
+      <w:proofErr w:type="spellStart"/>
+      <w:r>
+        <w:t>MEF_control</w:t>
+      </w:r>
+      <w:proofErr w:type="spellEnd"/>
+      <w:r>
+        <w:t xml:space="preserve">. </w:t>
+      </w:r>
+      <w:r>
+        <w:t>Adaptado de “Proyecto 10 - Núcleo Risc-V, primera versión”, por F. Bonomi, 2024, GitHub (https://github.com/fmirandabonomi/eii_proyecto_10.git)</w:t>
+      </w:r>
+    </w:p>
+    <w:p>
+      <w:pPr>
         <w:rPr>
           <w:b/>
           <w:bCs/>
@@ -1541,25 +2278,90 @@
     </w:p>
     <w:p>
       <w:pPr>
-        <w:rPr>
-          <w:lang w:val="es-MX"/>
-        </w:rPr>
-      </w:pPr>
-    </w:p>
-    <w:p>
-      <w:pPr>
-        <w:rPr>
-          <w:b/>
-          <w:bCs/>
-          <w:lang w:val="es-MX"/>
-        </w:rPr>
-      </w:pPr>
-      <w:r>
-        <w:rPr>
-          <w:b/>
-          <w:bCs/>
-          <w:lang w:val="es-MX"/>
-        </w:rPr>
+        <w:ind w:firstLine="708"/>
+        <w:rPr>
+          <w:lang w:val="es-MX"/>
+        </w:rPr>
+      </w:pPr>
+      <w:r>
+        <w:rPr>
+          <w:lang w:val="es-MX"/>
+        </w:rPr>
+        <w:t>Las líneas de código de este bloque se encuentran en el archivo “” y su simulador en el archivo “”. El componente consta de x entradas y x salidas. Las cuales son:</w:t>
+      </w:r>
+    </w:p>
+    <w:p>
+      <w:pPr>
+        <w:pStyle w:val="Prrafodelista"/>
+        <w:numPr>
+          <w:ilvl w:val="0"/>
+          <w:numId w:val="5"/>
+        </w:numPr>
+        <w:rPr>
+          <w:lang w:val="es-MX"/>
+        </w:rPr>
+      </w:pPr>
+      <w:r>
+        <w:rPr>
+          <w:lang w:val="es-MX"/>
+        </w:rPr>
+        <w:t>Entradas:</w:t>
+      </w:r>
+    </w:p>
+    <w:p>
+      <w:pPr>
+        <w:pStyle w:val="Prrafodelista"/>
+        <w:numPr>
+          <w:ilvl w:val="0"/>
+          <w:numId w:val="5"/>
+        </w:numPr>
+        <w:rPr>
+          <w:lang w:val="es-MX"/>
+        </w:rPr>
+      </w:pPr>
+      <w:r>
+        <w:rPr>
+          <w:lang w:val="es-MX"/>
+        </w:rPr>
+        <w:t>Salidas:</w:t>
+      </w:r>
+    </w:p>
+    <w:p>
+      <w:pPr>
+        <w:ind w:left="708"/>
+        <w:rPr>
+          <w:lang w:val="es-MX"/>
+        </w:rPr>
+      </w:pPr>
+      <w:r>
+        <w:rPr>
+          <w:lang w:val="es-MX"/>
+        </w:rPr>
+        <w:t xml:space="preserve">Funcionamiento </w:t>
+      </w:r>
+    </w:p>
+    <w:p>
+      <w:pPr>
+        <w:rPr>
+          <w:lang w:val="es-MX"/>
+        </w:rPr>
+      </w:pPr>
+    </w:p>
+    <w:p>
+      <w:pPr>
+        <w:rPr>
+          <w:b/>
+          <w:bCs/>
+          <w:lang w:val="es-MX"/>
+        </w:rPr>
+      </w:pPr>
+      <w:r>
+        <w:rPr>
+          <w:b/>
+          <w:bCs/>
+          <w:lang w:val="es-MX"/>
+        </w:rPr>
+        <w:lastRenderedPageBreak/>
         <w:t>3.5.1 CONTADOR DE PROGRAMA</w:t>
       </w:r>
     </w:p>
@@ -1598,11 +2400,15 @@
     <w:p>
       <w:pPr>
         <w:rPr>
-          <w:lang w:val="es-MX"/>
-        </w:rPr>
-      </w:pPr>
-      <w:r>
-        <w:rPr>
+          <w:b/>
+          <w:bCs/>
+          <w:lang w:val="es-MX"/>
+        </w:rPr>
+      </w:pPr>
+      <w:r>
+        <w:rPr>
+          <w:b/>
+          <w:bCs/>
           <w:lang w:val="es-MX"/>
         </w:rPr>
         <w:t>3.5.3 INSTRUCCIÓN DE CONTADOR DE PROGRAMA</w:t>
@@ -1618,11 +2424,15 @@
     <w:p>
       <w:pPr>
         <w:rPr>
-          <w:lang w:val="es-MX"/>
-        </w:rPr>
-      </w:pPr>
-      <w:r>
-        <w:rPr>
+          <w:b/>
+          <w:bCs/>
+          <w:lang w:val="es-MX"/>
+        </w:rPr>
+      </w:pPr>
+      <w:r>
+        <w:rPr>
+          <w:b/>
+          <w:bCs/>
           <w:lang w:val="es-MX"/>
         </w:rPr>
         <w:t>3.5.4 RETARDO DE SALIDA</w:t>
@@ -1638,11 +2448,15 @@
     <w:p>
       <w:pPr>
         <w:rPr>
-          <w:lang w:val="es-MX"/>
-        </w:rPr>
-      </w:pPr>
-      <w:r>
-        <w:rPr>
+          <w:b/>
+          <w:bCs/>
+          <w:lang w:val="es-MX"/>
+        </w:rPr>
+      </w:pPr>
+      <w:r>
+        <w:rPr>
+          <w:b/>
+          <w:bCs/>
           <w:lang w:val="es-MX"/>
         </w:rPr>
         <w:t>3.6 CONJUNTO DE REGISTROS</w:t>
@@ -1650,6 +2464,70 @@
     </w:p>
     <w:p>
       <w:pPr>
+        <w:ind w:firstLine="708"/>
+        <w:rPr>
+          <w:lang w:val="es-MX"/>
+        </w:rPr>
+      </w:pPr>
+      <w:r>
+        <w:rPr>
+          <w:lang w:val="es-MX"/>
+        </w:rPr>
+        <w:t>Las líneas de código de este bloque se encuentran en el archivo “” y su simulador en el archivo “”. El componente consta de x entradas y x salidas. Las cuales son:</w:t>
+      </w:r>
+    </w:p>
+    <w:p>
+      <w:pPr>
+        <w:pStyle w:val="Prrafodelista"/>
+        <w:numPr>
+          <w:ilvl w:val="0"/>
+          <w:numId w:val="5"/>
+        </w:numPr>
+        <w:rPr>
+          <w:lang w:val="es-MX"/>
+        </w:rPr>
+      </w:pPr>
+      <w:r>
+        <w:rPr>
+          <w:lang w:val="es-MX"/>
+        </w:rPr>
+        <w:t>Entradas:</w:t>
+      </w:r>
+    </w:p>
+    <w:p>
+      <w:pPr>
+        <w:pStyle w:val="Prrafodelista"/>
+        <w:numPr>
+          <w:ilvl w:val="0"/>
+          <w:numId w:val="5"/>
+        </w:numPr>
+        <w:rPr>
+          <w:lang w:val="es-MX"/>
+        </w:rPr>
+      </w:pPr>
+      <w:r>
+        <w:rPr>
+          <w:lang w:val="es-MX"/>
+        </w:rPr>
+        <w:t>Salidas:</w:t>
+      </w:r>
+    </w:p>
+    <w:p>
+      <w:pPr>
+        <w:ind w:left="708"/>
+        <w:rPr>
+          <w:lang w:val="es-MX"/>
+        </w:rPr>
+      </w:pPr>
+      <w:r>
+        <w:rPr>
+          <w:lang w:val="es-MX"/>
+        </w:rPr>
+        <w:t xml:space="preserve">Funcionamiento </w:t>
+      </w:r>
+    </w:p>
+    <w:p>
+      <w:pPr>
         <w:rPr>
           <w:lang w:val="es-MX"/>
         </w:rPr>
@@ -1667,9 +2545,9 @@
           <w:lang w:val="es-MX"/>
         </w:rPr>
         <w:drawing>
-          <wp:inline distT="0" distB="0" distL="0" distR="0" wp14:anchorId="02DC207B" wp14:editId="152A74E5">
-            <wp:extent cx="4095750" cy="3781425"/>
-            <wp:effectExtent l="0" t="0" r="0" b="9525"/>
+          <wp:inline distT="0" distB="0" distL="0" distR="0" wp14:anchorId="02DC207B" wp14:editId="005ECD08">
+            <wp:extent cx="3538645" cy="3267075"/>
+            <wp:effectExtent l="0" t="0" r="5080" b="0"/>
             <wp:docPr id="1220271689" name="Imagen 6"/>
             <wp:cNvGraphicFramePr>
               <a:graphicFrameLocks xmlns:a="http://schemas.openxmlformats.org/drawingml/2006/main" noChangeAspect="1"/>
@@ -1699,7 +2577,7 @@
                   <pic:spPr bwMode="auto">
                     <a:xfrm>
                       <a:off x="0" y="0"/>
-                      <a:ext cx="4095750" cy="3781425"/>
+                      <a:ext cx="3540462" cy="3268753"/>
                     </a:xfrm>
                     <a:prstGeom prst="rect">
                       <a:avLst/>
@@ -1735,6 +2613,53 @@
           <w:lang w:val="es-MX"/>
         </w:rPr>
       </w:pPr>
+      <w:r>
+        <w:rPr>
+          <w:lang w:val="es-MX"/>
+        </w:rPr>
+        <w:t>3.7.1 SELECTOR DE OPERADOR 1</w:t>
+      </w:r>
+    </w:p>
+    <w:p>
+      <w:pPr>
+        <w:rPr>
+          <w:lang w:val="es-MX"/>
+        </w:rPr>
+      </w:pPr>
+    </w:p>
+    <w:p>
+      <w:pPr>
+        <w:rPr>
+          <w:lang w:val="es-MX"/>
+        </w:rPr>
+      </w:pPr>
+      <w:r>
+        <w:rPr>
+          <w:lang w:val="es-MX"/>
+        </w:rPr>
+        <w:t>3.7.2 SELECTOR DE OPERADOR 2</w:t>
+      </w:r>
+    </w:p>
+    <w:p>
+      <w:pPr>
+        <w:rPr>
+          <w:lang w:val="es-MX"/>
+        </w:rPr>
+      </w:pPr>
+    </w:p>
+    <w:p>
+      <w:pPr>
+        <w:rPr>
+          <w:lang w:val="es-MX"/>
+        </w:rPr>
+      </w:pPr>
+    </w:p>
+    <w:p>
+      <w:pPr>
+        <w:rPr>
+          <w:lang w:val="es-MX"/>
+        </w:rPr>
+      </w:pPr>
     </w:p>
     <w:p>
       <w:pPr>
@@ -1751,6 +2676,70 @@
     </w:p>
     <w:p>
       <w:pPr>
+        <w:ind w:firstLine="708"/>
+        <w:rPr>
+          <w:lang w:val="es-MX"/>
+        </w:rPr>
+      </w:pPr>
+      <w:r>
+        <w:rPr>
+          <w:lang w:val="es-MX"/>
+        </w:rPr>
+        <w:t>Las líneas de código de este bloque se encuentran en el archivo “” y su simulador en el archivo “”. El componente consta de x entradas y x salidas. Las cuales son:</w:t>
+      </w:r>
+    </w:p>
+    <w:p>
+      <w:pPr>
+        <w:pStyle w:val="Prrafodelista"/>
+        <w:numPr>
+          <w:ilvl w:val="0"/>
+          <w:numId w:val="5"/>
+        </w:numPr>
+        <w:rPr>
+          <w:lang w:val="es-MX"/>
+        </w:rPr>
+      </w:pPr>
+      <w:r>
+        <w:rPr>
+          <w:lang w:val="es-MX"/>
+        </w:rPr>
+        <w:t>Entradas:</w:t>
+      </w:r>
+    </w:p>
+    <w:p>
+      <w:pPr>
+        <w:pStyle w:val="Prrafodelista"/>
+        <w:numPr>
+          <w:ilvl w:val="0"/>
+          <w:numId w:val="5"/>
+        </w:numPr>
+        <w:rPr>
+          <w:lang w:val="es-MX"/>
+        </w:rPr>
+      </w:pPr>
+      <w:r>
+        <w:rPr>
+          <w:lang w:val="es-MX"/>
+        </w:rPr>
+        <w:t>Salidas:</w:t>
+      </w:r>
+    </w:p>
+    <w:p>
+      <w:pPr>
+        <w:ind w:left="708"/>
+        <w:rPr>
+          <w:lang w:val="es-MX"/>
+        </w:rPr>
+      </w:pPr>
+      <w:r>
+        <w:rPr>
+          <w:lang w:val="es-MX"/>
+        </w:rPr>
+        <w:t xml:space="preserve">Funcionamiento </w:t>
+      </w:r>
+    </w:p>
+    <w:p>
+      <w:pPr>
         <w:rPr>
           <w:b/>
           <w:bCs/>
@@ -1773,7 +2762,6 @@
           <w:noProof/>
           <w:lang w:val="es-MX"/>
         </w:rPr>
-        <w:lastRenderedPageBreak/>
         <w:drawing>
           <wp:inline distT="0" distB="0" distL="0" distR="0" wp14:anchorId="6529D4BA" wp14:editId="5EDD964D">
             <wp:extent cx="4953000" cy="3600450"/>
@@ -1827,6 +2815,294 @@
     <w:p>
       <w:pPr>
         <w:rPr>
+          <w:b/>
+          <w:bCs/>
+          <w:lang w:val="es-MX"/>
+        </w:rPr>
+      </w:pPr>
+      <w:r>
+        <w:rPr>
+          <w:b/>
+          <w:bCs/>
+          <w:lang w:val="es-MX"/>
+        </w:rPr>
+        <w:t>4 EJECUCIÓN DEL PROGRAMA</w:t>
+      </w:r>
+    </w:p>
+    <w:p>
+      <w:pPr>
+        <w:rPr>
+          <w:lang w:val="es-MX"/>
+        </w:rPr>
+      </w:pPr>
+      <w:r>
+        <w:rPr>
+          <w:lang w:val="es-MX"/>
+        </w:rPr>
+        <w:t xml:space="preserve">Luego de completar los distintos componentes, se ha procedido a conectarlos en un programa </w:t>
+      </w:r>
+      <w:r>
+        <w:rPr>
+          <w:lang w:val="es-MX"/>
+        </w:rPr>
+        <w:t xml:space="preserve">nombrado </w:t>
+      </w:r>
+      <w:proofErr w:type="spellStart"/>
+      <w:r>
+        <w:rPr>
+          <w:i/>
+          <w:iCs/>
+          <w:lang w:val="es-MX"/>
+        </w:rPr>
+        <w:t>cpu.vhd</w:t>
+      </w:r>
+      <w:proofErr w:type="spellEnd"/>
+      <w:r>
+        <w:rPr>
+          <w:lang w:val="es-MX"/>
+        </w:rPr>
+        <w:t>, que en conjunto con su simulador</w:t>
+      </w:r>
+      <w:r>
+        <w:rPr>
+          <w:lang w:val="es-MX"/>
+        </w:rPr>
+        <w:t xml:space="preserve"> nombrado </w:t>
+      </w:r>
+      <w:proofErr w:type="spellStart"/>
+      <w:r>
+        <w:rPr>
+          <w:i/>
+          <w:iCs/>
+          <w:lang w:val="es-MX"/>
+        </w:rPr>
+        <w:t>sim_cpu.vhd</w:t>
+      </w:r>
+      <w:proofErr w:type="spellEnd"/>
+      <w:r>
+        <w:rPr>
+          <w:lang w:val="es-MX"/>
+        </w:rPr>
+        <w:t>, deberá correr el siguiente listado de instrucciones:</w:t>
+      </w:r>
+    </w:p>
+    <w:p>
+      <w:pPr>
+        <w:keepNext/>
+      </w:pPr>
+      <w:r>
+        <w:rPr>
+          <w:noProof/>
+          <w:lang w:val="es-MX"/>
+        </w:rPr>
+        <w:lastRenderedPageBreak/>
+        <w:drawing>
+          <wp:inline distT="0" distB="0" distL="0" distR="0" wp14:anchorId="1FCAEAE1" wp14:editId="7B71DE65">
+            <wp:extent cx="5953125" cy="3157978"/>
+            <wp:effectExtent l="0" t="0" r="0" b="4445"/>
+            <wp:docPr id="795549533" name="Imagen 2"/>
+            <wp:cNvGraphicFramePr>
+              <a:graphicFrameLocks xmlns:a="http://schemas.openxmlformats.org/drawingml/2006/main" noChangeAspect="1"/>
+            </wp:cNvGraphicFramePr>
+            <a:graphic xmlns:a="http://schemas.openxmlformats.org/drawingml/2006/main">
+              <a:graphicData uri="http://schemas.openxmlformats.org/drawingml/2006/picture">
+                <pic:pic xmlns:pic="http://schemas.openxmlformats.org/drawingml/2006/picture">
+                  <pic:nvPicPr>
+                    <pic:cNvPr id="0" name="Picture 1"/>
+                    <pic:cNvPicPr>
+                      <a:picLocks noChangeAspect="1" noChangeArrowheads="1"/>
+                    </pic:cNvPicPr>
+                  </pic:nvPicPr>
+                  <pic:blipFill rotWithShape="1">
+                    <a:blip r:embed="rId16">
+                      <a:extLst>
+                        <a:ext uri="{28A0092B-C50C-407E-A947-70E740481C1C}">
+                          <a14:useLocalDpi xmlns:a14="http://schemas.microsoft.com/office/drawing/2010/main" val="0"/>
+                        </a:ext>
+                      </a:extLst>
+                    </a:blip>
+                    <a:srcRect t="17254"/>
+                    <a:stretch/>
+                  </pic:blipFill>
+                  <pic:spPr bwMode="auto">
+                    <a:xfrm>
+                      <a:off x="0" y="0"/>
+                      <a:ext cx="5961312" cy="3162321"/>
+                    </a:xfrm>
+                    <a:prstGeom prst="rect">
+                      <a:avLst/>
+                    </a:prstGeom>
+                    <a:noFill/>
+                    <a:ln>
+                      <a:noFill/>
+                    </a:ln>
+                    <a:extLst>
+                      <a:ext uri="{53640926-AAD7-44D8-BBD7-CCE9431645EC}">
+                        <a14:shadowObscured xmlns:a14="http://schemas.microsoft.com/office/drawing/2010/main"/>
+                      </a:ext>
+                    </a:extLst>
+                  </pic:spPr>
+                </pic:pic>
+              </a:graphicData>
+            </a:graphic>
+          </wp:inline>
+        </w:drawing>
+      </w:r>
+    </w:p>
+    <w:p>
+      <w:pPr>
+        <w:pStyle w:val="Descripcin"/>
+        <w:rPr>
+          <w:lang w:val="es-MX"/>
+        </w:rPr>
+      </w:pPr>
+      <w:r>
+        <w:t xml:space="preserve">Listado </w:t>
+      </w:r>
+      <w:r>
+        <w:fldChar w:fldCharType="begin"/>
+      </w:r>
+      <w:r>
+        <w:instrText xml:space="preserve"> SEQ Listado \* ARABIC </w:instrText>
+      </w:r>
+      <w:r>
+        <w:fldChar w:fldCharType="separate"/>
+      </w:r>
+      <w:r>
+        <w:rPr>
+          <w:noProof/>
+        </w:rPr>
+        <w:t>1</w:t>
+      </w:r>
+      <w:r>
+        <w:fldChar w:fldCharType="end"/>
+      </w:r>
+      <w:r>
+        <w:t xml:space="preserve"> Listado del programa de prueba. </w:t>
+      </w:r>
+      <w:r>
+        <w:t>Adaptado de “Proyecto 10 - Núcleo Risc-V, primera versión”, por F. Bonomi, 2024, GitHub (https://github.com/fmirandabonomi/eii_proyecto_10.git)</w:t>
+      </w:r>
+    </w:p>
+    <w:p>
+      <w:pPr>
+        <w:rPr>
+          <w:lang w:val="es-MX"/>
+        </w:rPr>
+      </w:pPr>
+      <w:r>
+        <w:rPr>
+          <w:lang w:val="es-MX"/>
+        </w:rPr>
+        <w:tab/>
+        <w:t xml:space="preserve">El listado de la imagen se guarda en un archivo nombrado origen.mem, el cual será leído desde el simulador del CPU conectado a una memoria RAM de 256x32bits. Las instrucciones se escribirán en las primeras 9 posiciones de la memoria, es decir, de la posición 0 hasta la posición 8. </w:t>
+      </w:r>
+      <w:r>
+        <w:rPr>
+          <w:lang w:val="es-MX"/>
+        </w:rPr>
+        <w:t>Luego, de las posiciones 9 a 16 se escriben los resultados de las instrucciones, que en este caso serán los valores de 0 a 7, empezando con el valor 0 en la posición 9 hasta el valor 7 en la posición 16.</w:t>
+      </w:r>
+    </w:p>
+    <w:p>
+      <w:pPr>
+        <w:ind w:firstLine="708"/>
+        <w:rPr>
+          <w:lang w:val="es-MX"/>
+        </w:rPr>
+      </w:pPr>
+      <w:r>
+        <w:rPr>
+          <w:lang w:val="es-MX"/>
+        </w:rPr>
+        <w:t>A continuación se muestra el resultado de la simulación:</w:t>
+      </w:r>
+    </w:p>
+    <w:p>
+      <w:pPr>
+        <w:rPr>
+          <w:lang w:val="es-MX"/>
+        </w:rPr>
+      </w:pPr>
+      <w:r>
+        <w:rPr>
+          <w:noProof/>
+          <w:lang w:val="es-MX"/>
+        </w:rPr>
+        <w:drawing>
+          <wp:inline distT="0" distB="0" distL="0" distR="0" wp14:anchorId="0FDA87FF" wp14:editId="59767AEB">
+            <wp:extent cx="6181725" cy="2495550"/>
+            <wp:effectExtent l="0" t="0" r="9525" b="0"/>
+            <wp:docPr id="1724517461" name="Imagen 3"/>
+            <wp:cNvGraphicFramePr>
+              <a:graphicFrameLocks xmlns:a="http://schemas.openxmlformats.org/drawingml/2006/main" noChangeAspect="1"/>
+            </wp:cNvGraphicFramePr>
+            <a:graphic xmlns:a="http://schemas.openxmlformats.org/drawingml/2006/main">
+              <a:graphicData uri="http://schemas.openxmlformats.org/drawingml/2006/picture">
+                <pic:pic xmlns:pic="http://schemas.openxmlformats.org/drawingml/2006/picture">
+                  <pic:nvPicPr>
+                    <pic:cNvPr id="0" name="Picture 2"/>
+                    <pic:cNvPicPr>
+                      <a:picLocks noChangeAspect="1" noChangeArrowheads="1"/>
+                    </pic:cNvPicPr>
+                  </pic:nvPicPr>
+                  <pic:blipFill>
+                    <a:blip r:embed="rId17">
+                      <a:extLst>
+                        <a:ext uri="{28A0092B-C50C-407E-A947-70E740481C1C}">
+                          <a14:useLocalDpi xmlns:a14="http://schemas.microsoft.com/office/drawing/2010/main" val="0"/>
+                        </a:ext>
+                      </a:extLst>
+                    </a:blip>
+                    <a:srcRect/>
+                    <a:stretch>
+                      <a:fillRect/>
+                    </a:stretch>
+                  </pic:blipFill>
+                  <pic:spPr bwMode="auto">
+                    <a:xfrm>
+                      <a:off x="0" y="0"/>
+                      <a:ext cx="6181725" cy="2495550"/>
+                    </a:xfrm>
+                    <a:prstGeom prst="rect">
+                      <a:avLst/>
+                    </a:prstGeom>
+                    <a:noFill/>
+                    <a:ln>
+                      <a:noFill/>
+                    </a:ln>
+                  </pic:spPr>
+                </pic:pic>
+              </a:graphicData>
+            </a:graphic>
+          </wp:inline>
+        </w:drawing>
+      </w:r>
+    </w:p>
+    <w:p>
+      <w:pPr>
+        <w:rPr>
+          <w:lang w:val="es-MX"/>
+        </w:rPr>
+      </w:pPr>
+    </w:p>
+    <w:p>
+      <w:pPr>
+        <w:rPr>
+          <w:lang w:val="es-MX"/>
+        </w:rPr>
+      </w:pPr>
+      <w:r>
+        <w:rPr>
+          <w:lang w:val="es-MX"/>
+        </w:rPr>
+        <w:tab/>
+        <w:t>Con estos resultados queda demostrado que la ejecución del programa es correcta.</w:t>
+      </w:r>
+    </w:p>
+    <w:p>
+      <w:pPr>
+        <w:rPr>
           <w:lang w:val="es-MX"/>
         </w:rPr>
       </w:pPr>
@@ -1859,6 +3135,7 @@
         <w:rPr>
           <w:lang w:val="es-MX"/>
         </w:rPr>
+        <w:lastRenderedPageBreak/>
         <w:t>La arquitectura de computadora define el "qué" de un sistema de cómputo, estableciendo cómo se diseñan y organizan los componentes para realizar tareas computacionales. Su comprensión es esencial para optimizar el rendimiento, garantizar compatibilidad y desarrollar tecnologías en la computación moderna.</w:t>
       </w:r>
     </w:p>
@@ -1993,7 +3270,7 @@
       </w:pPr>
     </w:p>
     <w:sectPr>
-      <w:headerReference w:type="default" r:id="rId16"/>
+      <w:headerReference w:type="default" r:id="rId18"/>
       <w:pgSz w:w="11906" w:h="16838"/>
       <w:pgMar w:top="1440" w:right="1080" w:bottom="1440" w:left="1080" w:header="708" w:footer="708" w:gutter="0"/>
       <w:cols w:space="708"/>
@@ -2540,6 +3817,119 @@
       </w:rPr>
     </w:lvl>
   </w:abstractNum>
+  <w:abstractNum w:abstractNumId="4" w15:restartNumberingAfterBreak="0">
+    <w:nsid w:val="7DC3061D"/>
+    <w:multiLevelType w:val="hybridMultilevel"/>
+    <w:tmpl w:val="F432A6E2"/>
+    <w:lvl w:ilvl="0" w:tplc="2C0A0001">
+      <w:start w:val="1"/>
+      <w:numFmt w:val="bullet"/>
+      <w:lvlText w:val=""/>
+      <w:lvlJc w:val="left"/>
+      <w:pPr>
+        <w:ind w:left="1428" w:hanging="360"/>
+      </w:pPr>
+      <w:rPr>
+        <w:rFonts w:ascii="Symbol" w:hAnsi="Symbol" w:hint="default"/>
+      </w:rPr>
+    </w:lvl>
+    <w:lvl w:ilvl="1" w:tplc="2C0A0003">
+      <w:start w:val="1"/>
+      <w:numFmt w:val="bullet"/>
+      <w:lvlText w:val="o"/>
+      <w:lvlJc w:val="left"/>
+      <w:pPr>
+        <w:ind w:left="2148" w:hanging="360"/>
+      </w:pPr>
+      <w:rPr>
+        <w:rFonts w:ascii="Courier New" w:hAnsi="Courier New" w:cs="Courier New" w:hint="default"/>
+      </w:rPr>
+    </w:lvl>
+    <w:lvl w:ilvl="2" w:tplc="2C0A0005" w:tentative="1">
+      <w:start w:val="1"/>
+      <w:numFmt w:val="bullet"/>
+      <w:lvlText w:val=""/>
+      <w:lvlJc w:val="left"/>
+      <w:pPr>
+        <w:ind w:left="2868" w:hanging="360"/>
+      </w:pPr>
+      <w:rPr>
+        <w:rFonts w:ascii="Wingdings" w:hAnsi="Wingdings" w:hint="default"/>
+      </w:rPr>
+    </w:lvl>
+    <w:lvl w:ilvl="3" w:tplc="2C0A0001" w:tentative="1">
+      <w:start w:val="1"/>
+      <w:numFmt w:val="bullet"/>
+      <w:lvlText w:val=""/>
+      <w:lvlJc w:val="left"/>
+      <w:pPr>
+        <w:ind w:left="3588" w:hanging="360"/>
+      </w:pPr>
+      <w:rPr>
+        <w:rFonts w:ascii="Symbol" w:hAnsi="Symbol" w:hint="default"/>
+      </w:rPr>
+    </w:lvl>
+    <w:lvl w:ilvl="4" w:tplc="2C0A0003" w:tentative="1">
+      <w:start w:val="1"/>
+      <w:numFmt w:val="bullet"/>
+      <w:lvlText w:val="o"/>
+      <w:lvlJc w:val="left"/>
+      <w:pPr>
+        <w:ind w:left="4308" w:hanging="360"/>
+      </w:pPr>
+      <w:rPr>
+        <w:rFonts w:ascii="Courier New" w:hAnsi="Courier New" w:cs="Courier New" w:hint="default"/>
+      </w:rPr>
+    </w:lvl>
+    <w:lvl w:ilvl="5" w:tplc="2C0A0005" w:tentative="1">
+      <w:start w:val="1"/>
+      <w:numFmt w:val="bullet"/>
+      <w:lvlText w:val=""/>
+      <w:lvlJc w:val="left"/>
+      <w:pPr>
+        <w:ind w:left="5028" w:hanging="360"/>
+      </w:pPr>
+      <w:rPr>
+        <w:rFonts w:ascii="Wingdings" w:hAnsi="Wingdings" w:hint="default"/>
+      </w:rPr>
+    </w:lvl>
+    <w:lvl w:ilvl="6" w:tplc="2C0A0001" w:tentative="1">
+      <w:start w:val="1"/>
+      <w:numFmt w:val="bullet"/>
+      <w:lvlText w:val=""/>
+      <w:lvlJc w:val="left"/>
+      <w:pPr>
+        <w:ind w:left="5748" w:hanging="360"/>
+      </w:pPr>
+      <w:rPr>
+        <w:rFonts w:ascii="Symbol" w:hAnsi="Symbol" w:hint="default"/>
+      </w:rPr>
+    </w:lvl>
+    <w:lvl w:ilvl="7" w:tplc="2C0A0003" w:tentative="1">
+      <w:start w:val="1"/>
+      <w:numFmt w:val="bullet"/>
+      <w:lvlText w:val="o"/>
+      <w:lvlJc w:val="left"/>
+      <w:pPr>
+        <w:ind w:left="6468" w:hanging="360"/>
+      </w:pPr>
+      <w:rPr>
+        <w:rFonts w:ascii="Courier New" w:hAnsi="Courier New" w:cs="Courier New" w:hint="default"/>
+      </w:rPr>
+    </w:lvl>
+    <w:lvl w:ilvl="8" w:tplc="2C0A0005" w:tentative="1">
+      <w:start w:val="1"/>
+      <w:numFmt w:val="bullet"/>
+      <w:lvlText w:val=""/>
+      <w:lvlJc w:val="left"/>
+      <w:pPr>
+        <w:ind w:left="7188" w:hanging="360"/>
+      </w:pPr>
+      <w:rPr>
+        <w:rFonts w:ascii="Wingdings" w:hAnsi="Wingdings" w:hint="default"/>
+      </w:rPr>
+    </w:lvl>
+  </w:abstractNum>
   <w:num w:numId="1" w16cid:durableId="1056315487">
     <w:abstractNumId w:val="2"/>
   </w:num>
@@ -2551,6 +3941,9 @@
   </w:num>
   <w:num w:numId="4" w16cid:durableId="311253736">
     <w:abstractNumId w:val="1"/>
+  </w:num>
+  <w:num w:numId="5" w16cid:durableId="189268747">
+    <w:abstractNumId w:val="4"/>
   </w:num>
 </w:numbering>
 </file>
@@ -3159,6 +4552,7 @@
   <w:style w:type="character" w:default="1" w:styleId="Fuentedeprrafopredeter">
     <w:name w:val="Default Paragraph Font"/>
     <w:uiPriority w:val="1"/>
+    <w:semiHidden/>
     <w:unhideWhenUsed/>
   </w:style>
   <w:style w:type="table" w:default="1" w:styleId="Tablanormal">

--- a/Núcleo RISC-V.docx
+++ b/Núcleo RISC-V.docx
@@ -548,7 +548,7 @@
                     <pic:cNvPicPr/>
                   </pic:nvPicPr>
                   <pic:blipFill rotWithShape="1">
-                    <a:blip r:embed="rId7"/>
+                    <a:blip r:embed="rId8"/>
                     <a:srcRect l="17280" t="16504" r="33666" b="6968"/>
                     <a:stretch/>
                   </pic:blipFill>
@@ -583,27 +583,14 @@
       <w:r>
         <w:t xml:space="preserve">Tabla </w:t>
       </w:r>
-      <w:r>
-        <w:fldChar w:fldCharType="begin"/>
-      </w:r>
-      <w:r>
-        <w:instrText xml:space="preserve"> SEQ Tabla \* ARABIC </w:instrText>
-      </w:r>
-      <w:r>
-        <w:fldChar w:fldCharType="separate"/>
-      </w:r>
-      <w:r>
-        <w:rPr>
-          <w:noProof/>
-        </w:rPr>
-        <w:t>1</w:t>
-      </w:r>
-      <w:r>
-        <w:rPr>
-          <w:noProof/>
-        </w:rPr>
-        <w:fldChar w:fldCharType="end"/>
-      </w:r>
+      <w:fldSimple w:instr=" SEQ Tabla \* ARABIC ">
+        <w:r>
+          <w:rPr>
+            <w:noProof/>
+          </w:rPr>
+          <w:t>1</w:t>
+        </w:r>
+      </w:fldSimple>
       <w:r>
         <w:t xml:space="preserve"> Instrucciones de números enteros de RISC-V </w:t>
       </w:r>
@@ -667,7 +654,7 @@
                     </pic:cNvPicPr>
                   </pic:nvPicPr>
                   <pic:blipFill>
-                    <a:blip r:embed="rId8">
+                    <a:blip r:embed="rId9">
                       <a:extLst>
                         <a:ext uri="{28A0092B-C50C-407E-A947-70E740481C1C}">
                           <a14:useLocalDpi xmlns:a14="http://schemas.microsoft.com/office/drawing/2010/main" val="0"/>
@@ -706,27 +693,14 @@
       <w:r>
         <w:t xml:space="preserve">Tabla </w:t>
       </w:r>
-      <w:r>
-        <w:fldChar w:fldCharType="begin"/>
-      </w:r>
-      <w:r>
-        <w:instrText xml:space="preserve"> SEQ Tabla \* ARABIC </w:instrText>
-      </w:r>
-      <w:r>
-        <w:fldChar w:fldCharType="separate"/>
-      </w:r>
-      <w:r>
-        <w:rPr>
-          <w:noProof/>
-        </w:rPr>
-        <w:t>2</w:t>
-      </w:r>
-      <w:r>
-        <w:rPr>
-          <w:noProof/>
-        </w:rPr>
-        <w:fldChar w:fldCharType="end"/>
-      </w:r>
+      <w:fldSimple w:instr=" SEQ Tabla \* ARABIC ">
+        <w:r>
+          <w:rPr>
+            <w:noProof/>
+          </w:rPr>
+          <w:t>2</w:t>
+        </w:r>
+      </w:fldSimple>
       <w:r>
         <w:t xml:space="preserve"> Números y nombres de registros RV32 </w:t>
       </w:r>
@@ -888,16 +862,8 @@
         <w:rPr>
           <w:lang w:val="es-MX"/>
         </w:rPr>
-        <w:t xml:space="preserve"> </w:t>
-      </w:r>
-      <w:proofErr w:type="spellStart"/>
-      <w:r>
-        <w:rPr>
-          <w:lang w:val="es-MX"/>
-        </w:rPr>
-        <w:t>MEF_control</w:t>
-      </w:r>
-      <w:proofErr w:type="spellEnd"/>
+        <w:t xml:space="preserve"> MEF_control</w:t>
+      </w:r>
       <w:r>
         <w:rPr>
           <w:lang w:val="es-MX"/>
@@ -920,16 +886,8 @@
         <w:rPr>
           <w:lang w:val="es-MX"/>
         </w:rPr>
-        <w:t xml:space="preserve">Valor inmediato: el bloque denominado </w:t>
-      </w:r>
-      <w:proofErr w:type="spellStart"/>
-      <w:r>
-        <w:rPr>
-          <w:lang w:val="es-MX"/>
-        </w:rPr>
-        <w:t>valor_inmediato</w:t>
-      </w:r>
-      <w:proofErr w:type="spellEnd"/>
+        <w:t>Valor inmediato: el bloque denominado valor_inmediato</w:t>
+      </w:r>
     </w:p>
     <w:p>
       <w:pPr>
@@ -946,21 +904,7 @@
         <w:rPr>
           <w:lang w:val="es-MX"/>
         </w:rPr>
-        <w:t xml:space="preserve">Control de la Unidad </w:t>
-      </w:r>
-      <w:proofErr w:type="spellStart"/>
-      <w:r>
-        <w:rPr>
-          <w:lang w:val="es-MX"/>
-        </w:rPr>
-        <w:t>Aritemética</w:t>
-      </w:r>
-      <w:proofErr w:type="spellEnd"/>
-      <w:r>
-        <w:rPr>
-          <w:lang w:val="es-MX"/>
-        </w:rPr>
-        <w:t xml:space="preserve">-Lógica: el bloque </w:t>
+        <w:t xml:space="preserve">Control de la Unidad Aritemética-Lógica: el bloque </w:t>
       </w:r>
       <w:r>
         <w:rPr>
@@ -972,21 +916,7 @@
         <w:rPr>
           <w:lang w:val="es-MX"/>
         </w:rPr>
-        <w:t xml:space="preserve"> </w:t>
-      </w:r>
-      <w:proofErr w:type="spellStart"/>
-      <w:r>
-        <w:rPr>
-          <w:lang w:val="es-MX"/>
-        </w:rPr>
-        <w:t>control_alu</w:t>
-      </w:r>
-      <w:proofErr w:type="spellEnd"/>
-      <w:r>
-        <w:rPr>
-          <w:lang w:val="es-MX"/>
-        </w:rPr>
-        <w:t>.</w:t>
+        <w:t xml:space="preserve"> control_alu.</w:t>
       </w:r>
     </w:p>
     <w:p>
@@ -1005,16 +935,8 @@
           <w:lang w:val="es-MX"/>
         </w:rPr>
         <w:lastRenderedPageBreak/>
-        <w:t xml:space="preserve">Condición de salto: el bloque denominado </w:t>
-      </w:r>
-      <w:proofErr w:type="spellStart"/>
-      <w:r>
-        <w:rPr>
-          <w:lang w:val="es-MX"/>
-        </w:rPr>
-        <w:t>condicion_branch</w:t>
-      </w:r>
-      <w:proofErr w:type="spellEnd"/>
+        <w:t>Condición de salto: el bloque denominado condicion_branch</w:t>
+      </w:r>
     </w:p>
     <w:p>
       <w:pPr>
@@ -1029,7 +951,7 @@
         <mc:AlternateContent>
           <mc:Choice Requires="wps">
             <w:drawing>
-              <wp:anchor distT="0" distB="0" distL="114300" distR="114300" simplePos="0" relativeHeight="251660288" behindDoc="0" locked="0" layoutInCell="1" allowOverlap="1" wp14:anchorId="070E3668" wp14:editId="41F1BA1F">
+              <wp:anchor distT="0" distB="0" distL="114300" distR="114300" simplePos="0" relativeHeight="251659264" behindDoc="0" locked="0" layoutInCell="1" allowOverlap="1" wp14:anchorId="070E3668" wp14:editId="1350ACBF">
                 <wp:simplePos x="0" y="0"/>
                 <wp:positionH relativeFrom="column">
                   <wp:posOffset>-358775</wp:posOffset>
@@ -1076,27 +998,14 @@
                             <w:r>
                               <w:t xml:space="preserve">Figura </w:t>
                             </w:r>
-                            <w:r>
-                              <w:fldChar w:fldCharType="begin"/>
-                            </w:r>
-                            <w:r>
-                              <w:instrText xml:space="preserve"> SEQ Figura \* ARABIC </w:instrText>
-                            </w:r>
-                            <w:r>
-                              <w:fldChar w:fldCharType="separate"/>
-                            </w:r>
-                            <w:r>
-                              <w:rPr>
-                                <w:noProof/>
-                              </w:rPr>
-                              <w:t>1</w:t>
-                            </w:r>
-                            <w:r>
-                              <w:rPr>
-                                <w:noProof/>
-                              </w:rPr>
-                              <w:fldChar w:fldCharType="end"/>
-                            </w:r>
+                            <w:fldSimple w:instr=" SEQ Figura \* ARABIC ">
+                              <w:r>
+                                <w:rPr>
+                                  <w:noProof/>
+                                </w:rPr>
+                                <w:t>1</w:t>
+                              </w:r>
+                            </w:fldSimple>
                             <w:r>
                               <w:t xml:space="preserve"> Diagrama esquemático del diseño final esperado</w:t>
                             </w:r>
@@ -1136,7 +1045,7 @@
                 <v:stroke joinstyle="miter"/>
                 <v:path gradientshapeok="t" o:connecttype="rect"/>
               </v:shapetype>
-              <v:shape id="Cuadro de texto 1" o:spid="_x0000_s1026" type="#_x0000_t202" style="position:absolute;margin-left:-28.25pt;margin-top:303.05pt;width:544.15pt;height:.05pt;z-index:251660288;visibility:visible;mso-wrap-style:square;mso-wrap-distance-left:9pt;mso-wrap-distance-top:0;mso-wrap-distance-right:9pt;mso-wrap-distance-bottom:0;mso-position-horizontal:absolute;mso-position-horizontal-relative:text;mso-position-vertical:absolute;mso-position-vertical-relative:text;v-text-anchor:top" o:gfxdata="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" stroked="f">
+              <v:shape id="Cuadro de texto 1" o:spid="_x0000_s1026" type="#_x0000_t202" style="position:absolute;margin-left:-28.25pt;margin-top:303.05pt;width:544.15pt;height:.05pt;z-index:251659264;visibility:visible;mso-wrap-style:square;mso-wrap-distance-left:9pt;mso-wrap-distance-top:0;mso-wrap-distance-right:9pt;mso-wrap-distance-bottom:0;mso-position-horizontal:absolute;mso-position-horizontal-relative:text;mso-position-vertical:absolute;mso-position-vertical-relative:text;v-text-anchor:top" o:gfxdata="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" stroked="f">
                 <v:textbox style="mso-fit-shape-to-text:t" inset="0,0,0,0">
                   <w:txbxContent>
                     <w:p>
@@ -1152,27 +1061,14 @@
                       <w:r>
                         <w:t xml:space="preserve">Figura </w:t>
                       </w:r>
-                      <w:r>
-                        <w:fldChar w:fldCharType="begin"/>
-                      </w:r>
-                      <w:r>
-                        <w:instrText xml:space="preserve"> SEQ Figura \* ARABIC </w:instrText>
-                      </w:r>
-                      <w:r>
-                        <w:fldChar w:fldCharType="separate"/>
-                      </w:r>
-                      <w:r>
-                        <w:rPr>
-                          <w:noProof/>
-                        </w:rPr>
-                        <w:t>1</w:t>
-                      </w:r>
-                      <w:r>
-                        <w:rPr>
-                          <w:noProof/>
-                        </w:rPr>
-                        <w:fldChar w:fldCharType="end"/>
-                      </w:r>
+                      <w:fldSimple w:instr=" SEQ Figura \* ARABIC ">
+                        <w:r>
+                          <w:rPr>
+                            <w:noProof/>
+                          </w:rPr>
+                          <w:t>1</w:t>
+                        </w:r>
+                      </w:fldSimple>
                       <w:r>
                         <w:t xml:space="preserve"> Diagrama esquemático del diseño final esperado</w:t>
                       </w:r>
@@ -1206,7 +1102,7 @@
           <w:lang w:val="es-MX"/>
         </w:rPr>
         <w:drawing>
-          <wp:anchor distT="0" distB="0" distL="114300" distR="114300" simplePos="0" relativeHeight="251658240" behindDoc="0" locked="0" layoutInCell="1" allowOverlap="1" wp14:anchorId="05459077" wp14:editId="61DFBE64">
+          <wp:anchor distT="0" distB="0" distL="114300" distR="114300" simplePos="0" relativeHeight="251657216" behindDoc="0" locked="0" layoutInCell="1" allowOverlap="1" wp14:anchorId="05459077" wp14:editId="40518B10">
             <wp:simplePos x="0" y="0"/>
             <wp:positionH relativeFrom="column">
               <wp:posOffset>-358864</wp:posOffset>
@@ -1231,7 +1127,7 @@
                     </pic:cNvPicPr>
                   </pic:nvPicPr>
                   <pic:blipFill>
-                    <a:blip r:embed="rId9" cstate="print">
+                    <a:blip r:embed="rId10" cstate="print">
                       <a:extLst>
                         <a:ext uri="{28A0092B-C50C-407E-A947-70E740481C1C}">
                           <a14:useLocalDpi xmlns:a14="http://schemas.microsoft.com/office/drawing/2010/main" val="0"/>
@@ -1299,7 +1195,6 @@
         </w:rPr>
         <w:t>Las líneas de código de este bloque se encuentran en el archivo “</w:t>
       </w:r>
-      <w:proofErr w:type="spellStart"/>
       <w:r>
         <w:rPr>
           <w:i/>
@@ -1308,21 +1203,18 @@
         </w:rPr>
         <w:t>valor_inmediato.vhd</w:t>
       </w:r>
-      <w:proofErr w:type="spellEnd"/>
       <w:r>
         <w:rPr>
           <w:lang w:val="es-MX"/>
         </w:rPr>
         <w:t>” y su simulador en el archivo “</w:t>
       </w:r>
-      <w:proofErr w:type="spellStart"/>
       <w:r>
         <w:rPr>
           <w:lang w:val="es-MX"/>
         </w:rPr>
         <w:t>sim_valor_inmediato.vhd</w:t>
       </w:r>
-      <w:proofErr w:type="spellEnd"/>
       <w:r>
         <w:rPr>
           <w:lang w:val="es-MX"/>
@@ -1375,21 +1267,7 @@
         <w:rPr>
           <w:lang w:val="es-MX"/>
         </w:rPr>
-        <w:t xml:space="preserve"> Una entrada es de selección de 3 bits, que proviene del bloque </w:t>
-      </w:r>
-      <w:proofErr w:type="spellStart"/>
-      <w:r>
-        <w:rPr>
-          <w:lang w:val="es-MX"/>
-        </w:rPr>
-        <w:t>MEF_control</w:t>
-      </w:r>
-      <w:proofErr w:type="spellEnd"/>
-      <w:r>
-        <w:rPr>
-          <w:lang w:val="es-MX"/>
-        </w:rPr>
-        <w:t>, encargado de seleccionar el tipo de valor inmediato que se tendrá en la salida. La otra entrada es de instrucción, que tiene toma los bits 31 al 7 de los bits de instrucción del contador de programa.</w:t>
+        <w:t xml:space="preserve"> Una entrada es de selección de 3 bits, que proviene del bloque MEF_control, encargado de seleccionar el tipo de valor inmediato que se tendrá en la salida. La otra entrada es de instrucción, que tiene toma los bits 31 al 7 de los bits de instrucción del contador de programa.</w:t>
       </w:r>
     </w:p>
     <w:p>
@@ -1443,10 +1321,16 @@
       </w:pPr>
       <w:r>
         <w:rPr>
+          <w:lang w:val="es-MX"/>
+        </w:rPr>
+        <w:lastRenderedPageBreak/>
+        <w:t xml:space="preserve"> </w:t>
+      </w:r>
+      <w:r>
+        <w:rPr>
           <w:noProof/>
           <w:lang w:val="es-MX"/>
         </w:rPr>
-        <w:lastRenderedPageBreak/>
         <w:drawing>
           <wp:inline distT="0" distB="0" distL="0" distR="0" wp14:anchorId="4CED334F" wp14:editId="793E06D0">
             <wp:extent cx="3914775" cy="1512716"/>
@@ -1465,7 +1349,7 @@
                     </pic:cNvPicPr>
                   </pic:nvPicPr>
                   <pic:blipFill>
-                    <a:blip r:embed="rId10">
+                    <a:blip r:embed="rId11">
                       <a:extLst>
                         <a:ext uri="{28A0092B-C50C-407E-A947-70E740481C1C}">
                           <a14:useLocalDpi xmlns:a14="http://schemas.microsoft.com/office/drawing/2010/main" val="0"/>
@@ -1507,29 +1391,16 @@
       <w:r>
         <w:t xml:space="preserve">Figura </w:t>
       </w:r>
-      <w:r>
-        <w:fldChar w:fldCharType="begin"/>
-      </w:r>
-      <w:r>
-        <w:instrText xml:space="preserve"> SEQ Figura \* ARABIC </w:instrText>
-      </w:r>
-      <w:r>
-        <w:fldChar w:fldCharType="separate"/>
-      </w:r>
-      <w:r>
-        <w:rPr>
-          <w:noProof/>
-        </w:rPr>
-        <w:t>2</w:t>
-      </w:r>
-      <w:r>
-        <w:fldChar w:fldCharType="end"/>
-      </w:r>
-      <w:r>
-        <w:t xml:space="preserve"> Bloque valor inmediato. </w:t>
-      </w:r>
-      <w:r>
-        <w:t>Adaptado de “</w:t>
+      <w:fldSimple w:instr=" SEQ Figura \* ARABIC ">
+        <w:r>
+          <w:rPr>
+            <w:noProof/>
+          </w:rPr>
+          <w:t>2</w:t>
+        </w:r>
+      </w:fldSimple>
+      <w:r>
+        <w:t xml:space="preserve"> Bloque valor inmediato. Adaptado de “</w:t>
       </w:r>
       <w:r>
         <w:t>Proyecto 10 - Núcleo Risc-V, primera versión</w:t>
@@ -1574,7 +1445,6 @@
         </w:rPr>
         <w:t>Las líneas de código de este bloque se encuentran en el archivo “</w:t>
       </w:r>
-      <w:proofErr w:type="spellStart"/>
       <w:r>
         <w:rPr>
           <w:i/>
@@ -1583,21 +1453,18 @@
         </w:rPr>
         <w:t>control_alu.vhd</w:t>
       </w:r>
-      <w:proofErr w:type="spellEnd"/>
       <w:r>
         <w:rPr>
           <w:lang w:val="es-MX"/>
         </w:rPr>
         <w:t>” y su simulador en el archivo “</w:t>
       </w:r>
-      <w:proofErr w:type="spellStart"/>
       <w:r>
         <w:rPr>
           <w:lang w:val="es-MX"/>
         </w:rPr>
         <w:t>sim_control_alu.vhd</w:t>
       </w:r>
-      <w:proofErr w:type="spellEnd"/>
       <w:r>
         <w:rPr>
           <w:lang w:val="es-MX"/>
@@ -1664,6 +1531,12 @@
         </w:rPr>
         <w:t>Funct3:</w:t>
       </w:r>
+      <w:r>
+        <w:rPr>
+          <w:lang w:val="es-MX"/>
+        </w:rPr>
+        <w:t xml:space="preserve"> entrada de 3 bits, tomados de los bits 14 al 12 de los bits de instrucción.</w:t>
+      </w:r>
     </w:p>
     <w:p>
       <w:pPr>
@@ -1682,6 +1555,12 @@
         </w:rPr>
         <w:t>Funct5_7:</w:t>
       </w:r>
+      <w:r>
+        <w:rPr>
+          <w:lang w:val="es-MX"/>
+        </w:rPr>
+        <w:t xml:space="preserve"> entrada de 1 bit, tomado del bit 30 de los bits de instrucción.</w:t>
+      </w:r>
     </w:p>
     <w:p>
       <w:pPr>
@@ -1700,6 +1579,12 @@
         </w:rPr>
         <w:t>Modo:</w:t>
       </w:r>
+      <w:r>
+        <w:rPr>
+          <w:lang w:val="es-MX"/>
+        </w:rPr>
+        <w:t xml:space="preserve"> señal de entrada de 2 bits proveniente de la MEF de control.</w:t>
+      </w:r>
     </w:p>
     <w:p>
       <w:pPr>
@@ -1722,35 +1607,7 @@
         <w:rPr>
           <w:lang w:val="es-MX"/>
         </w:rPr>
-        <w:t xml:space="preserve"> Única salida denominada </w:t>
-      </w:r>
-      <w:proofErr w:type="spellStart"/>
-      <w:r>
-        <w:rPr>
-          <w:lang w:val="es-MX"/>
-        </w:rPr>
-        <w:t>fn_alu</w:t>
-      </w:r>
-      <w:proofErr w:type="spellEnd"/>
-      <w:r>
-        <w:rPr>
-          <w:lang w:val="es-MX"/>
-        </w:rPr>
-        <w:t>, de 4 bits, que determinará qué operación deberá realizar la unidad aritmeticológica (ALU).</w:t>
-      </w:r>
-    </w:p>
-    <w:p>
-      <w:pPr>
-        <w:ind w:left="708"/>
-        <w:rPr>
-          <w:lang w:val="es-MX"/>
-        </w:rPr>
-      </w:pPr>
-      <w:r>
-        <w:rPr>
-          <w:lang w:val="es-MX"/>
-        </w:rPr>
-        <w:t xml:space="preserve">Funcionamiento </w:t>
+        <w:t xml:space="preserve"> Única salida denominada fn_alu, de 4 bits, que determinará qué operación deberá realizar la unidad aritmeticológica (ALU).</w:t>
       </w:r>
     </w:p>
     <w:p>
@@ -1787,7 +1644,7 @@
                     </pic:cNvPicPr>
                   </pic:nvPicPr>
                   <pic:blipFill>
-                    <a:blip r:embed="rId11">
+                    <a:blip r:embed="rId12">
                       <a:extLst>
                         <a:ext uri="{28A0092B-C50C-407E-A947-70E740481C1C}">
                           <a14:useLocalDpi xmlns:a14="http://schemas.microsoft.com/office/drawing/2010/main" val="0"/>
@@ -1829,34 +1686,16 @@
       <w:r>
         <w:t xml:space="preserve">Figura </w:t>
       </w:r>
-      <w:r>
-        <w:fldChar w:fldCharType="begin"/>
-      </w:r>
-      <w:r>
-        <w:instrText xml:space="preserve"> SEQ Figura \* ARABIC </w:instrText>
-      </w:r>
-      <w:r>
-        <w:fldChar w:fldCharType="separate"/>
-      </w:r>
-      <w:r>
-        <w:rPr>
-          <w:noProof/>
-        </w:rPr>
-        <w:t>3</w:t>
-      </w:r>
-      <w:r>
-        <w:fldChar w:fldCharType="end"/>
-      </w:r>
-      <w:r>
-        <w:t xml:space="preserve"> Diagrama del bloque </w:t>
-      </w:r>
-      <w:proofErr w:type="spellStart"/>
-      <w:r>
-        <w:t>modo_alu</w:t>
-      </w:r>
-      <w:proofErr w:type="spellEnd"/>
-      <w:r>
-        <w:t xml:space="preserve">. </w:t>
+      <w:fldSimple w:instr=" SEQ Figura \* ARABIC ">
+        <w:r>
+          <w:rPr>
+            <w:noProof/>
+          </w:rPr>
+          <w:t>3</w:t>
+        </w:r>
+      </w:fldSimple>
+      <w:r>
+        <w:t xml:space="preserve"> Diagrama del bloque modo_alu. </w:t>
       </w:r>
       <w:r>
         <w:t>Adaptado de “Proyecto 10 - Núcleo Risc-V, primera versión”, por F. Bonomi, 2024, GitHub (https://github.com/fmirandabonomi/eii_proyecto_10.git)</w:t>
@@ -1890,7 +1729,59 @@
         <w:rPr>
           <w:lang w:val="es-MX"/>
         </w:rPr>
-        <w:t>Las líneas de código de este bloque se encuentran en el archivo “” y su simulador en el archivo “”. El componente consta de x entradas y x salidas. Las cuales son:</w:t>
+        <w:t>Las líneas de código de este bloque se encuentran en el archivo “</w:t>
+      </w:r>
+      <w:r>
+        <w:rPr>
+          <w:i/>
+          <w:iCs/>
+          <w:lang w:val="es-MX"/>
+        </w:rPr>
+        <w:t>branch_condition</w:t>
+      </w:r>
+      <w:r>
+        <w:rPr>
+          <w:lang w:val="es-MX"/>
+        </w:rPr>
+        <w:t>” y su simulador en el archivo “</w:t>
+      </w:r>
+      <w:r>
+        <w:rPr>
+          <w:i/>
+          <w:iCs/>
+          <w:lang w:val="es-MX"/>
+        </w:rPr>
+        <w:t>sim_branch_condition</w:t>
+      </w:r>
+      <w:r>
+        <w:rPr>
+          <w:lang w:val="es-MX"/>
+        </w:rPr>
+        <w:t xml:space="preserve">”. El componente consta de </w:t>
+      </w:r>
+      <w:r>
+        <w:rPr>
+          <w:lang w:val="es-MX"/>
+        </w:rPr>
+        <w:t>1</w:t>
+      </w:r>
+      <w:r>
+        <w:rPr>
+          <w:lang w:val="es-MX"/>
+        </w:rPr>
+        <w:t xml:space="preserve"> entrada y </w:t>
+      </w:r>
+      <w:r>
+        <w:rPr>
+          <w:lang w:val="es-MX"/>
+        </w:rPr>
+        <w:t>1</w:t>
+      </w:r>
+      <w:r>
+        <w:rPr>
+          <w:lang w:val="es-MX"/>
+        </w:rPr>
+        <w:t xml:space="preserve"> salida. Las cuales son:</w:t>
       </w:r>
     </w:p>
     <w:p>
@@ -1908,7 +1799,13 @@
         <w:rPr>
           <w:lang w:val="es-MX"/>
         </w:rPr>
-        <w:t>Entradas:</w:t>
+        <w:t>Entrada:</w:t>
+      </w:r>
+      <w:r>
+        <w:rPr>
+          <w:lang w:val="es-MX"/>
+        </w:rPr>
+        <w:t xml:space="preserve"> función de 3 bits, denotado funct3, que toma los bits 14 a 12 de los bits de instrucciones.</w:t>
       </w:r>
     </w:p>
     <w:p>
@@ -1926,7 +1823,13 @@
         <w:rPr>
           <w:lang w:val="es-MX"/>
         </w:rPr>
-        <w:t>Salidas:</w:t>
+        <w:t>Salida:</w:t>
+      </w:r>
+      <w:r>
+        <w:rPr>
+          <w:lang w:val="es-MX"/>
+        </w:rPr>
+        <w:t xml:space="preserve"> Salto de Z, denotado Z_branch, que es una salida de 1 bit utilizada en la condición de salto del programa.</w:t>
       </w:r>
     </w:p>
     <w:p>
@@ -1940,7 +1843,8 @@
         <w:rPr>
           <w:lang w:val="es-MX"/>
         </w:rPr>
-        <w:t xml:space="preserve">Funcionamiento </w:t>
+        <w:lastRenderedPageBreak/>
+        <w:t>Este bloque es, en simples palabra, un selector. La salida será de ‘1’ cuando los bits tomados de la instrucción sean “000” o “101” o “111”. Caso contrario, la salida será ‘0’.</w:t>
       </w:r>
     </w:p>
     <w:p>
@@ -1959,7 +1863,6 @@
           <w:noProof/>
           <w:lang w:val="es-MX"/>
         </w:rPr>
-        <w:lastRenderedPageBreak/>
         <w:drawing>
           <wp:inline distT="0" distB="0" distL="0" distR="0" wp14:anchorId="36D0F542" wp14:editId="36A96BDC">
             <wp:extent cx="5029200" cy="952500"/>
@@ -1978,7 +1881,7 @@
                     </pic:cNvPicPr>
                   </pic:nvPicPr>
                   <pic:blipFill>
-                    <a:blip r:embed="rId12">
+                    <a:blip r:embed="rId13">
                       <a:extLst>
                         <a:ext uri="{28A0092B-C50C-407E-A947-70E740481C1C}">
                           <a14:useLocalDpi xmlns:a14="http://schemas.microsoft.com/office/drawing/2010/main" val="0"/>
@@ -2020,34 +1923,16 @@
       <w:r>
         <w:t xml:space="preserve">Figura </w:t>
       </w:r>
-      <w:r>
-        <w:fldChar w:fldCharType="begin"/>
-      </w:r>
-      <w:r>
-        <w:instrText xml:space="preserve"> SEQ Figura \* ARABIC </w:instrText>
-      </w:r>
-      <w:r>
-        <w:fldChar w:fldCharType="separate"/>
-      </w:r>
-      <w:r>
-        <w:rPr>
-          <w:noProof/>
-        </w:rPr>
-        <w:t>4</w:t>
-      </w:r>
-      <w:r>
-        <w:fldChar w:fldCharType="end"/>
-      </w:r>
-      <w:r>
-        <w:t xml:space="preserve"> Diagrama del bloque </w:t>
-      </w:r>
-      <w:proofErr w:type="spellStart"/>
-      <w:r>
-        <w:t>condicion_branch</w:t>
-      </w:r>
-      <w:proofErr w:type="spellEnd"/>
-      <w:r>
-        <w:t xml:space="preserve">. </w:t>
+      <w:fldSimple w:instr=" SEQ Figura \* ARABIC ">
+        <w:r>
+          <w:rPr>
+            <w:noProof/>
+          </w:rPr>
+          <w:t>4</w:t>
+        </w:r>
+      </w:fldSimple>
+      <w:r>
+        <w:t xml:space="preserve"> Diagrama del bloque condicion_branch. </w:t>
       </w:r>
       <w:r>
         <w:t>Adaptado de “Proyecto 10 - Núcleo Risc-V, primera versión”, por F. Bonomi, 2024, GitHub (https://github.com/fmirandabonomi/eii_proyecto_10.git)</w:t>
@@ -2097,7 +1982,55 @@
         <w:rPr>
           <w:lang w:val="es-MX"/>
         </w:rPr>
-        <w:t>Las líneas de código de este bloque se encuentran en el archivo “” y su simulador en el archivo “”. El componente consta de x entradas y x salidas. Las cuales son:</w:t>
+        <w:t>Las líneas de código de este bloque se encuentran en el archivo “</w:t>
+      </w:r>
+      <w:r>
+        <w:rPr>
+          <w:lang w:val="es-MX"/>
+        </w:rPr>
+        <w:t>MEF_control</w:t>
+      </w:r>
+      <w:r>
+        <w:rPr>
+          <w:lang w:val="es-MX"/>
+        </w:rPr>
+        <w:t>” y su simulador en el archivo “</w:t>
+      </w:r>
+      <w:r>
+        <w:rPr>
+          <w:lang w:val="es-MX"/>
+        </w:rPr>
+        <w:t>sim_MEF_control</w:t>
+      </w:r>
+      <w:r>
+        <w:rPr>
+          <w:lang w:val="es-MX"/>
+        </w:rPr>
+        <w:t xml:space="preserve">”. El componente consta de </w:t>
+      </w:r>
+      <w:r>
+        <w:rPr>
+          <w:lang w:val="es-MX"/>
+        </w:rPr>
+        <w:t>4</w:t>
+      </w:r>
+      <w:r>
+        <w:rPr>
+          <w:lang w:val="es-MX"/>
+        </w:rPr>
+        <w:t xml:space="preserve"> entradas y </w:t>
+      </w:r>
+      <w:r>
+        <w:rPr>
+          <w:lang w:val="es-MX"/>
+        </w:rPr>
+        <w:t>11</w:t>
+      </w:r>
+      <w:r>
+        <w:rPr>
+          <w:lang w:val="es-MX"/>
+        </w:rPr>
+        <w:t xml:space="preserve"> salidas. Las cuales son:</w:t>
       </w:r>
     </w:p>
     <w:p>
@@ -2122,6 +2055,78 @@
       <w:pPr>
         <w:pStyle w:val="Prrafodelista"/>
         <w:numPr>
+          <w:ilvl w:val="1"/>
+          <w:numId w:val="5"/>
+        </w:numPr>
+        <w:rPr>
+          <w:lang w:val="es-MX"/>
+        </w:rPr>
+      </w:pPr>
+      <w:r>
+        <w:rPr>
+          <w:lang w:val="es-MX"/>
+        </w:rPr>
+        <w:t>clk: entrada de un bit. Es el reloj del bloque.</w:t>
+      </w:r>
+    </w:p>
+    <w:p>
+      <w:pPr>
+        <w:pStyle w:val="Prrafodelista"/>
+        <w:numPr>
+          <w:ilvl w:val="1"/>
+          <w:numId w:val="5"/>
+        </w:numPr>
+        <w:rPr>
+          <w:lang w:val="es-MX"/>
+        </w:rPr>
+      </w:pPr>
+      <w:r>
+        <w:rPr>
+          <w:lang w:val="es-MX"/>
+        </w:rPr>
+        <w:t>hab_pc: entrada de un bit. Es la habilitación del contador de programa</w:t>
+      </w:r>
+    </w:p>
+    <w:p>
+      <w:pPr>
+        <w:pStyle w:val="Prrafodelista"/>
+        <w:numPr>
+          <w:ilvl w:val="1"/>
+          <w:numId w:val="5"/>
+        </w:numPr>
+        <w:rPr>
+          <w:lang w:val="es-MX"/>
+        </w:rPr>
+      </w:pPr>
+      <w:r>
+        <w:rPr>
+          <w:lang w:val="es-MX"/>
+        </w:rPr>
+        <w:t>reset: entrada de un bit. Se encarga de reiniciar el programa, poniendo valores nulos en la memoria.</w:t>
+      </w:r>
+    </w:p>
+    <w:p>
+      <w:pPr>
+        <w:pStyle w:val="Prrafodelista"/>
+        <w:numPr>
+          <w:ilvl w:val="1"/>
+          <w:numId w:val="5"/>
+        </w:numPr>
+        <w:rPr>
+          <w:lang w:val="es-MX"/>
+        </w:rPr>
+      </w:pPr>
+      <w:r>
+        <w:rPr>
+          <w:lang w:val="es-MX"/>
+        </w:rPr>
+        <w:t>op: entrada de 7 bits tomada de los bits 6 al 0 de los bits de instrucción.</w:t>
+      </w:r>
+    </w:p>
+    <w:p>
+      <w:pPr>
+        <w:pStyle w:val="Prrafodelista"/>
+        <w:numPr>
           <w:ilvl w:val="0"/>
           <w:numId w:val="5"/>
         </w:numPr>
@@ -2138,16 +2143,274 @@
     </w:p>
     <w:p>
       <w:pPr>
-        <w:ind w:left="708"/>
-        <w:rPr>
-          <w:lang w:val="es-MX"/>
-        </w:rPr>
-      </w:pPr>
-      <w:r>
-        <w:rPr>
-          <w:lang w:val="es-MX"/>
-        </w:rPr>
-        <w:t xml:space="preserve">Funcionamiento </w:t>
+        <w:pStyle w:val="Prrafodelista"/>
+        <w:numPr>
+          <w:ilvl w:val="1"/>
+          <w:numId w:val="5"/>
+        </w:numPr>
+        <w:rPr>
+          <w:lang w:val="es-MX"/>
+        </w:rPr>
+      </w:pPr>
+      <w:r>
+        <w:rPr>
+          <w:lang w:val="es-MX"/>
+        </w:rPr>
+        <w:t xml:space="preserve">Salidas de 1 bit: </w:t>
+      </w:r>
+    </w:p>
+    <w:p>
+      <w:pPr>
+        <w:pStyle w:val="Prrafodelista"/>
+        <w:numPr>
+          <w:ilvl w:val="2"/>
+          <w:numId w:val="5"/>
+        </w:numPr>
+        <w:rPr>
+          <w:lang w:val="es-MX"/>
+        </w:rPr>
+      </w:pPr>
+      <w:r>
+        <w:rPr>
+          <w:lang w:val="es-MX"/>
+        </w:rPr>
+        <w:t>esc_pc: Escritura del contador de programa.</w:t>
+      </w:r>
+    </w:p>
+    <w:p>
+      <w:pPr>
+        <w:pStyle w:val="Prrafodelista"/>
+        <w:numPr>
+          <w:ilvl w:val="2"/>
+          <w:numId w:val="5"/>
+        </w:numPr>
+        <w:rPr>
+          <w:lang w:val="es-MX"/>
+        </w:rPr>
+      </w:pPr>
+      <w:r>
+        <w:rPr>
+          <w:lang w:val="es-MX"/>
+        </w:rPr>
+        <w:t>branch: salto.</w:t>
+      </w:r>
+    </w:p>
+    <w:p>
+      <w:pPr>
+        <w:pStyle w:val="Prrafodelista"/>
+        <w:numPr>
+          <w:ilvl w:val="2"/>
+          <w:numId w:val="5"/>
+        </w:numPr>
+        <w:rPr>
+          <w:lang w:val="es-MX"/>
+        </w:rPr>
+      </w:pPr>
+      <w:r>
+        <w:rPr>
+          <w:lang w:val="es-MX"/>
+        </w:rPr>
+        <w:t>sel_dir: selector de dirección.</w:t>
+      </w:r>
+    </w:p>
+    <w:p>
+      <w:pPr>
+        <w:pStyle w:val="Prrafodelista"/>
+        <w:numPr>
+          <w:ilvl w:val="2"/>
+          <w:numId w:val="5"/>
+        </w:numPr>
+        <w:rPr>
+          <w:lang w:val="es-MX"/>
+        </w:rPr>
+      </w:pPr>
+      <w:r>
+        <w:rPr>
+          <w:lang w:val="es-MX"/>
+        </w:rPr>
+        <w:t>esc_mem: escritura de memoria.</w:t>
+      </w:r>
+    </w:p>
+    <w:p>
+      <w:pPr>
+        <w:pStyle w:val="Prrafodelista"/>
+        <w:numPr>
+          <w:ilvl w:val="2"/>
+          <w:numId w:val="5"/>
+        </w:numPr>
+        <w:rPr>
+          <w:lang w:val="es-MX"/>
+        </w:rPr>
+      </w:pPr>
+      <w:r>
+        <w:rPr>
+          <w:lang w:val="es-MX"/>
+        </w:rPr>
+        <w:t>esc_instr: escritura de instrucción.</w:t>
+      </w:r>
+    </w:p>
+    <w:p>
+      <w:pPr>
+        <w:pStyle w:val="Prrafodelista"/>
+        <w:numPr>
+          <w:ilvl w:val="2"/>
+          <w:numId w:val="5"/>
+        </w:numPr>
+        <w:rPr>
+          <w:lang w:val="es-MX"/>
+        </w:rPr>
+      </w:pPr>
+      <w:r>
+        <w:rPr>
+          <w:lang w:val="es-MX"/>
+        </w:rPr>
+        <w:t>Esc_reg: escritura de registro.</w:t>
+      </w:r>
+    </w:p>
+    <w:p>
+      <w:pPr>
+        <w:pStyle w:val="Prrafodelista"/>
+        <w:numPr>
+          <w:ilvl w:val="1"/>
+          <w:numId w:val="5"/>
+        </w:numPr>
+        <w:rPr>
+          <w:lang w:val="es-MX"/>
+        </w:rPr>
+      </w:pPr>
+      <w:r>
+        <w:rPr>
+          <w:lang w:val="es-MX"/>
+        </w:rPr>
+        <w:t>Salidas de 2 bits:</w:t>
+      </w:r>
+    </w:p>
+    <w:p>
+      <w:pPr>
+        <w:pStyle w:val="Prrafodelista"/>
+        <w:numPr>
+          <w:ilvl w:val="2"/>
+          <w:numId w:val="5"/>
+        </w:numPr>
+        <w:rPr>
+          <w:lang w:val="es-MX"/>
+        </w:rPr>
+      </w:pPr>
+      <w:r>
+        <w:rPr>
+          <w:lang w:val="es-MX"/>
+        </w:rPr>
+        <w:t>Modo_alu: selector de modo de la ALU.</w:t>
+      </w:r>
+    </w:p>
+    <w:p>
+      <w:pPr>
+        <w:pStyle w:val="Prrafodelista"/>
+        <w:numPr>
+          <w:ilvl w:val="2"/>
+          <w:numId w:val="5"/>
+        </w:numPr>
+        <w:rPr>
+          <w:lang w:val="es-MX"/>
+        </w:rPr>
+      </w:pPr>
+      <w:r>
+        <w:rPr>
+          <w:lang w:val="es-MX"/>
+        </w:rPr>
+        <w:t>Sel_op1: Selector de operando 1.</w:t>
+      </w:r>
+    </w:p>
+    <w:p>
+      <w:pPr>
+        <w:pStyle w:val="Prrafodelista"/>
+        <w:numPr>
+          <w:ilvl w:val="2"/>
+          <w:numId w:val="5"/>
+        </w:numPr>
+        <w:rPr>
+          <w:lang w:val="es-MX"/>
+        </w:rPr>
+      </w:pPr>
+      <w:r>
+        <w:rPr>
+          <w:lang w:val="es-MX"/>
+        </w:rPr>
+        <w:t>Sel_op2: Selector de operando 2.</w:t>
+      </w:r>
+    </w:p>
+    <w:p>
+      <w:pPr>
+        <w:pStyle w:val="Prrafodelista"/>
+        <w:numPr>
+          <w:ilvl w:val="2"/>
+          <w:numId w:val="5"/>
+        </w:numPr>
+        <w:rPr>
+          <w:lang w:val="es-MX"/>
+        </w:rPr>
+      </w:pPr>
+      <w:r>
+        <w:rPr>
+          <w:lang w:val="es-MX"/>
+        </w:rPr>
+        <w:t>Sel_y: Selector de salida.</w:t>
+      </w:r>
+    </w:p>
+    <w:p>
+      <w:pPr>
+        <w:pStyle w:val="Prrafodelista"/>
+        <w:numPr>
+          <w:ilvl w:val="1"/>
+          <w:numId w:val="5"/>
+        </w:numPr>
+        <w:rPr>
+          <w:lang w:val="es-MX"/>
+        </w:rPr>
+      </w:pPr>
+      <w:r>
+        <w:rPr>
+          <w:lang w:val="es-MX"/>
+        </w:rPr>
+        <w:t>Salida de 3 bits:</w:t>
+      </w:r>
+    </w:p>
+    <w:p>
+      <w:pPr>
+        <w:pStyle w:val="Prrafodelista"/>
+        <w:numPr>
+          <w:ilvl w:val="2"/>
+          <w:numId w:val="5"/>
+        </w:numPr>
+        <w:rPr>
+          <w:lang w:val="es-MX"/>
+        </w:rPr>
+      </w:pPr>
+      <w:r>
+        <w:rPr>
+          <w:lang w:val="es-MX"/>
+        </w:rPr>
+        <w:t>sel_inmediato: Sele</w:t>
+      </w:r>
+      <w:r>
+        <w:rPr>
+          <w:lang w:val="es-MX"/>
+        </w:rPr>
+        <w:t>ctor del valor inmediato</w:t>
+      </w:r>
+    </w:p>
+    <w:p>
+      <w:pPr>
+        <w:ind w:firstLine="708"/>
+        <w:rPr>
+          <w:lang w:val="es-MX"/>
+        </w:rPr>
+      </w:pPr>
+      <w:r>
+        <w:rPr>
+          <w:lang w:val="es-MX"/>
+        </w:rPr>
+        <w:t>Funcionamiento: En cada flanco ascendente de reloj con reset en ‘0’, lee el valor de operación dada por los bits 6 al 0 de instrucción y procede a realizar las selecciones correspondientes para todos los valores de salida. Si reset se encuentra en ‘1’, entonces todos los valores toman los valores por defecto ya predeterminados en el programa.</w:t>
       </w:r>
     </w:p>
     <w:p>
@@ -2166,6 +2429,7 @@
           <w:noProof/>
           <w:lang w:val="es-MX"/>
         </w:rPr>
+        <w:lastRenderedPageBreak/>
         <w:drawing>
           <wp:inline distT="0" distB="0" distL="0" distR="0" wp14:anchorId="4897AB5B" wp14:editId="5E0966DB">
             <wp:extent cx="6181725" cy="3124200"/>
@@ -2184,7 +2448,7 @@
                     </pic:cNvPicPr>
                   </pic:nvPicPr>
                   <pic:blipFill>
-                    <a:blip r:embed="rId13">
+                    <a:blip r:embed="rId14">
                       <a:extLst>
                         <a:ext uri="{28A0092B-C50C-407E-A947-70E740481C1C}">
                           <a14:useLocalDpi xmlns:a14="http://schemas.microsoft.com/office/drawing/2010/main" val="0"/>
@@ -2226,34 +2490,16 @@
       <w:r>
         <w:t xml:space="preserve">Figura </w:t>
       </w:r>
-      <w:r>
-        <w:fldChar w:fldCharType="begin"/>
-      </w:r>
-      <w:r>
-        <w:instrText xml:space="preserve"> SEQ Figura \* ARABIC </w:instrText>
-      </w:r>
-      <w:r>
-        <w:fldChar w:fldCharType="separate"/>
-      </w:r>
-      <w:r>
-        <w:rPr>
-          <w:noProof/>
-        </w:rPr>
-        <w:t>5</w:t>
-      </w:r>
-      <w:r>
-        <w:fldChar w:fldCharType="end"/>
-      </w:r>
-      <w:r>
-        <w:t xml:space="preserve"> Diagrama del bloque de </w:t>
-      </w:r>
-      <w:proofErr w:type="spellStart"/>
-      <w:r>
-        <w:t>MEF_control</w:t>
-      </w:r>
-      <w:proofErr w:type="spellEnd"/>
-      <w:r>
-        <w:t xml:space="preserve">. </w:t>
+      <w:fldSimple w:instr=" SEQ Figura \* ARABIC ">
+        <w:r>
+          <w:rPr>
+            <w:noProof/>
+          </w:rPr>
+          <w:t>5</w:t>
+        </w:r>
+      </w:fldSimple>
+      <w:r>
+        <w:t xml:space="preserve"> Diagrama del bloque de MEF_control. </w:t>
       </w:r>
       <w:r>
         <w:t>Adaptado de “Proyecto 10 - Núcleo Risc-V, primera versión”, por F. Bonomi, 2024, GitHub (https://github.com/fmirandabonomi/eii_proyecto_10.git)</w:t>
@@ -2278,6 +2524,23 @@
     </w:p>
     <w:p>
       <w:pPr>
+        <w:rPr>
+          <w:b/>
+          <w:bCs/>
+          <w:lang w:val="es-MX"/>
+        </w:rPr>
+      </w:pPr>
+      <w:r>
+        <w:rPr>
+          <w:b/>
+          <w:bCs/>
+          <w:lang w:val="es-MX"/>
+        </w:rPr>
+        <w:t>3.5.1 REGISTRO DE 32 BITS</w:t>
+      </w:r>
+    </w:p>
+    <w:p>
+      <w:pPr>
         <w:ind w:firstLine="708"/>
         <w:rPr>
           <w:lang w:val="es-MX"/>
@@ -2287,7 +2550,59 @@
         <w:rPr>
           <w:lang w:val="es-MX"/>
         </w:rPr>
-        <w:t>Las líneas de código de este bloque se encuentran en el archivo “” y su simulador en el archivo “”. El componente consta de x entradas y x salidas. Las cuales son:</w:t>
+        <w:t>Las líneas de código de este bloque se encuentran en el archivo “</w:t>
+      </w:r>
+      <w:r>
+        <w:rPr>
+          <w:i/>
+          <w:iCs/>
+          <w:lang w:val="es-MX"/>
+        </w:rPr>
+        <w:t>registro32.vhd</w:t>
+      </w:r>
+      <w:r>
+        <w:rPr>
+          <w:lang w:val="es-MX"/>
+        </w:rPr>
+        <w:t>” y su simulador en el archivo “</w:t>
+      </w:r>
+      <w:r>
+        <w:rPr>
+          <w:i/>
+          <w:iCs/>
+          <w:lang w:val="es-MX"/>
+        </w:rPr>
+        <w:t>sim_registro32.vhd</w:t>
+      </w:r>
+      <w:r>
+        <w:rPr>
+          <w:lang w:val="es-MX"/>
+        </w:rPr>
+        <w:t xml:space="preserve">”. El componente consta de </w:t>
+      </w:r>
+      <w:r>
+        <w:rPr>
+          <w:lang w:val="es-MX"/>
+        </w:rPr>
+        <w:t>4</w:t>
+      </w:r>
+      <w:r>
+        <w:rPr>
+          <w:lang w:val="es-MX"/>
+        </w:rPr>
+        <w:t xml:space="preserve"> entradas y </w:t>
+      </w:r>
+      <w:r>
+        <w:rPr>
+          <w:lang w:val="es-MX"/>
+        </w:rPr>
+        <w:t>1</w:t>
+      </w:r>
+      <w:r>
+        <w:rPr>
+          <w:lang w:val="es-MX"/>
+        </w:rPr>
+        <w:t xml:space="preserve"> salidas. Las cuales son:</w:t>
       </w:r>
     </w:p>
     <w:p>
@@ -2312,7 +2627,7 @@
       <w:pPr>
         <w:pStyle w:val="Prrafodelista"/>
         <w:numPr>
-          <w:ilvl w:val="0"/>
+          <w:ilvl w:val="1"/>
           <w:numId w:val="5"/>
         </w:numPr>
         <w:rPr>
@@ -2323,157 +2638,61 @@
         <w:rPr>
           <w:lang w:val="es-MX"/>
         </w:rPr>
-        <w:t>Salidas:</w:t>
-      </w:r>
-    </w:p>
-    <w:p>
-      <w:pPr>
-        <w:ind w:left="708"/>
-        <w:rPr>
-          <w:lang w:val="es-MX"/>
-        </w:rPr>
-      </w:pPr>
-      <w:r>
-        <w:rPr>
-          <w:lang w:val="es-MX"/>
-        </w:rPr>
-        <w:t xml:space="preserve">Funcionamiento </w:t>
-      </w:r>
-    </w:p>
-    <w:p>
-      <w:pPr>
-        <w:rPr>
-          <w:lang w:val="es-MX"/>
-        </w:rPr>
-      </w:pPr>
-    </w:p>
-    <w:p>
-      <w:pPr>
-        <w:rPr>
-          <w:b/>
-          <w:bCs/>
-          <w:lang w:val="es-MX"/>
-        </w:rPr>
-      </w:pPr>
-      <w:r>
-        <w:rPr>
-          <w:b/>
-          <w:bCs/>
-          <w:lang w:val="es-MX"/>
-        </w:rPr>
-        <w:lastRenderedPageBreak/>
-        <w:t>3.5.1 CONTADOR DE PROGRAMA</w:t>
-      </w:r>
-    </w:p>
-    <w:p>
-      <w:pPr>
-        <w:rPr>
-          <w:b/>
-          <w:bCs/>
-          <w:lang w:val="es-MX"/>
-        </w:rPr>
-      </w:pPr>
-      <w:r>
-        <w:rPr>
-          <w:b/>
-          <w:bCs/>
-          <w:lang w:val="es-MX"/>
-        </w:rPr>
-        <w:t xml:space="preserve">3.5.2 </w:t>
-      </w:r>
-      <w:r>
-        <w:rPr>
-          <w:b/>
-          <w:bCs/>
-          <w:lang w:val="es-MX"/>
-        </w:rPr>
-        <w:t>INSTRUCCIÓN</w:t>
-      </w:r>
-    </w:p>
-    <w:p>
-      <w:pPr>
-        <w:rPr>
-          <w:lang w:val="es-MX"/>
-        </w:rPr>
-      </w:pPr>
-    </w:p>
-    <w:p>
-      <w:pPr>
-        <w:rPr>
-          <w:b/>
-          <w:bCs/>
-          <w:lang w:val="es-MX"/>
-        </w:rPr>
-      </w:pPr>
-      <w:r>
-        <w:rPr>
-          <w:b/>
-          <w:bCs/>
-          <w:lang w:val="es-MX"/>
-        </w:rPr>
-        <w:t>3.5.3 INSTRUCCIÓN DE CONTADOR DE PROGRAMA</w:t>
-      </w:r>
-    </w:p>
-    <w:p>
-      <w:pPr>
-        <w:rPr>
-          <w:lang w:val="es-MX"/>
-        </w:rPr>
-      </w:pPr>
-    </w:p>
-    <w:p>
-      <w:pPr>
-        <w:rPr>
-          <w:b/>
-          <w:bCs/>
-          <w:lang w:val="es-MX"/>
-        </w:rPr>
-      </w:pPr>
-      <w:r>
-        <w:rPr>
-          <w:b/>
-          <w:bCs/>
-          <w:lang w:val="es-MX"/>
-        </w:rPr>
-        <w:t>3.5.4 RETARDO DE SALIDA</w:t>
-      </w:r>
-    </w:p>
-    <w:p>
-      <w:pPr>
-        <w:rPr>
-          <w:lang w:val="es-MX"/>
-        </w:rPr>
-      </w:pPr>
-    </w:p>
-    <w:p>
-      <w:pPr>
-        <w:rPr>
-          <w:b/>
-          <w:bCs/>
-          <w:lang w:val="es-MX"/>
-        </w:rPr>
-      </w:pPr>
-      <w:r>
-        <w:rPr>
-          <w:b/>
-          <w:bCs/>
-          <w:lang w:val="es-MX"/>
-        </w:rPr>
-        <w:t>3.6 CONJUNTO DE REGISTROS</w:t>
-      </w:r>
-    </w:p>
-    <w:p>
-      <w:pPr>
-        <w:ind w:firstLine="708"/>
-        <w:rPr>
-          <w:lang w:val="es-MX"/>
-        </w:rPr>
-      </w:pPr>
-      <w:r>
-        <w:rPr>
-          <w:lang w:val="es-MX"/>
-        </w:rPr>
-        <w:t>Las líneas de código de este bloque se encuentran en el archivo “” y su simulador en el archivo “”. El componente consta de x entradas y x salidas. Las cuales son:</w:t>
+        <w:t>Reset: entrada de un bit. Encargado de establecer en “0” los bits de salida Q.</w:t>
+      </w:r>
+    </w:p>
+    <w:p>
+      <w:pPr>
+        <w:pStyle w:val="Prrafodelista"/>
+        <w:numPr>
+          <w:ilvl w:val="1"/>
+          <w:numId w:val="5"/>
+        </w:numPr>
+        <w:rPr>
+          <w:lang w:val="es-MX"/>
+        </w:rPr>
+      </w:pPr>
+      <w:r>
+        <w:rPr>
+          <w:lang w:val="es-MX"/>
+        </w:rPr>
+        <w:t>Hab: entrada de habilitación de 1 bit.</w:t>
+      </w:r>
+    </w:p>
+    <w:p>
+      <w:pPr>
+        <w:pStyle w:val="Prrafodelista"/>
+        <w:numPr>
+          <w:ilvl w:val="1"/>
+          <w:numId w:val="5"/>
+        </w:numPr>
+        <w:rPr>
+          <w:lang w:val="es-MX"/>
+        </w:rPr>
+      </w:pPr>
+      <w:r>
+        <w:rPr>
+          <w:lang w:val="es-MX"/>
+        </w:rPr>
+        <w:t>D: entrada de datos de 32 bits.</w:t>
+      </w:r>
+    </w:p>
+    <w:p>
+      <w:pPr>
+        <w:pStyle w:val="Prrafodelista"/>
+        <w:numPr>
+          <w:ilvl w:val="1"/>
+          <w:numId w:val="5"/>
+        </w:numPr>
+        <w:rPr>
+          <w:lang w:val="es-MX"/>
+        </w:rPr>
+      </w:pPr>
+      <w:r>
+        <w:rPr>
+          <w:lang w:val="es-MX"/>
+        </w:rPr>
+        <w:t>Clk: reloj del programa.</w:t>
       </w:r>
     </w:p>
     <w:p>
@@ -2483,15 +2702,216 @@
           <w:ilvl w:val="0"/>
           <w:numId w:val="5"/>
         </w:numPr>
-        <w:rPr>
-          <w:lang w:val="es-MX"/>
-        </w:rPr>
-      </w:pPr>
-      <w:r>
-        <w:rPr>
-          <w:lang w:val="es-MX"/>
-        </w:rPr>
-        <w:t>Entradas:</w:t>
+        <w:jc w:val="both"/>
+        <w:rPr>
+          <w:lang w:val="es-MX"/>
+        </w:rPr>
+      </w:pPr>
+      <w:r>
+        <w:rPr>
+          <w:lang w:val="es-MX"/>
+        </w:rPr>
+        <w:t>Salidas:</w:t>
+      </w:r>
+      <w:r>
+        <w:rPr>
+          <w:lang w:val="es-MX"/>
+        </w:rPr>
+        <w:t xml:space="preserve"> Salida de dato de 32 bits, denotado Q.</w:t>
+      </w:r>
+    </w:p>
+    <w:p>
+      <w:pPr>
+        <w:ind w:firstLine="708"/>
+        <w:rPr>
+          <w:lang w:val="es-MX"/>
+        </w:rPr>
+      </w:pPr>
+      <w:r>
+        <w:rPr>
+          <w:lang w:val="es-MX"/>
+        </w:rPr>
+        <w:t>Funcionamiento</w:t>
+      </w:r>
+      <w:r>
+        <w:rPr>
+          <w:lang w:val="es-MX"/>
+        </w:rPr>
+        <w:t xml:space="preserve">: </w:t>
+      </w:r>
+      <w:r>
+        <w:rPr>
+          <w:lang w:val="es-MX"/>
+        </w:rPr>
+        <w:t>Cuando reset sea ‘0’ y la habilitación esté en ‘1’, pasará los datos en D a Q en el flanco ascendente del reloj (clk). Si reset es igual a 0 durante el flanco ascendente del reloj, pondrá la salida Q en “0” sin importar el valor de la habilitación o el valor en D.</w:t>
+      </w:r>
+    </w:p>
+    <w:p>
+      <w:pPr>
+        <w:keepNext/>
+      </w:pPr>
+      <w:r>
+        <w:rPr>
+          <w:noProof/>
+          <w:lang w:val="es-MX"/>
+        </w:rPr>
+        <w:lastRenderedPageBreak/>
+        <w:drawing>
+          <wp:inline distT="0" distB="0" distL="0" distR="0" wp14:anchorId="6DCCA195" wp14:editId="3CBC649F">
+            <wp:extent cx="2333625" cy="2047875"/>
+            <wp:effectExtent l="0" t="0" r="9525" b="9525"/>
+            <wp:docPr id="1434174379" name="Imagen 5"/>
+            <wp:cNvGraphicFramePr>
+              <a:graphicFrameLocks xmlns:a="http://schemas.openxmlformats.org/drawingml/2006/main" noChangeAspect="1"/>
+            </wp:cNvGraphicFramePr>
+            <a:graphic xmlns:a="http://schemas.openxmlformats.org/drawingml/2006/main">
+              <a:graphicData uri="http://schemas.openxmlformats.org/drawingml/2006/picture">
+                <pic:pic xmlns:pic="http://schemas.openxmlformats.org/drawingml/2006/picture">
+                  <pic:nvPicPr>
+                    <pic:cNvPr id="0" name="Picture 2"/>
+                    <pic:cNvPicPr>
+                      <a:picLocks noChangeAspect="1" noChangeArrowheads="1"/>
+                    </pic:cNvPicPr>
+                  </pic:nvPicPr>
+                  <pic:blipFill>
+                    <a:blip r:embed="rId15">
+                      <a:extLst>
+                        <a:ext uri="{28A0092B-C50C-407E-A947-70E740481C1C}">
+                          <a14:useLocalDpi xmlns:a14="http://schemas.microsoft.com/office/drawing/2010/main" val="0"/>
+                        </a:ext>
+                      </a:extLst>
+                    </a:blip>
+                    <a:srcRect/>
+                    <a:stretch>
+                      <a:fillRect/>
+                    </a:stretch>
+                  </pic:blipFill>
+                  <pic:spPr bwMode="auto">
+                    <a:xfrm>
+                      <a:off x="0" y="0"/>
+                      <a:ext cx="2333625" cy="2047875"/>
+                    </a:xfrm>
+                    <a:prstGeom prst="rect">
+                      <a:avLst/>
+                    </a:prstGeom>
+                    <a:noFill/>
+                    <a:ln>
+                      <a:noFill/>
+                    </a:ln>
+                  </pic:spPr>
+                </pic:pic>
+              </a:graphicData>
+            </a:graphic>
+          </wp:inline>
+        </w:drawing>
+      </w:r>
+    </w:p>
+    <w:p>
+      <w:pPr>
+        <w:pStyle w:val="Descripcin"/>
+        <w:rPr>
+          <w:lang w:val="es-MX"/>
+        </w:rPr>
+      </w:pPr>
+      <w:r>
+        <w:t xml:space="preserve">Figura </w:t>
+      </w:r>
+      <w:fldSimple w:instr=" SEQ Figura \* ARABIC ">
+        <w:r>
+          <w:rPr>
+            <w:noProof/>
+          </w:rPr>
+          <w:t>6</w:t>
+        </w:r>
+      </w:fldSimple>
+      <w:r>
+        <w:t xml:space="preserve"> Diagrama en bloque de un registro de 32 bits. </w:t>
+      </w:r>
+      <w:r>
+        <w:t>Adaptado de “Proyecto 10 - Núcleo Risc-V, primera versión”, por F. Bonomi, 2024, GitHub (https://github.com/fmirandabonomi/eii_proyecto_10.git)</w:t>
+      </w:r>
+    </w:p>
+    <w:p>
+      <w:pPr>
+        <w:rPr>
+          <w:b/>
+          <w:bCs/>
+          <w:lang w:val="es-MX"/>
+        </w:rPr>
+      </w:pPr>
+      <w:r>
+        <w:rPr>
+          <w:b/>
+          <w:bCs/>
+          <w:lang w:val="es-MX"/>
+        </w:rPr>
+        <w:t>3.</w:t>
+      </w:r>
+      <w:r>
+        <w:rPr>
+          <w:b/>
+          <w:bCs/>
+          <w:lang w:val="es-MX"/>
+        </w:rPr>
+        <w:t>5.2</w:t>
+      </w:r>
+      <w:r>
+        <w:rPr>
+          <w:b/>
+          <w:bCs/>
+          <w:lang w:val="es-MX"/>
+        </w:rPr>
+        <w:t xml:space="preserve"> CONJUNTO DE REGISTROS</w:t>
+      </w:r>
+      <w:r>
+        <w:rPr>
+          <w:b/>
+          <w:bCs/>
+          <w:lang w:val="es-MX"/>
+        </w:rPr>
+        <w:t xml:space="preserve"> 32X32 BITS</w:t>
+      </w:r>
+    </w:p>
+    <w:p>
+      <w:pPr>
+        <w:ind w:firstLine="708"/>
+        <w:rPr>
+          <w:lang w:val="es-MX"/>
+        </w:rPr>
+      </w:pPr>
+      <w:r>
+        <w:rPr>
+          <w:lang w:val="es-MX"/>
+        </w:rPr>
+        <w:t>Las líneas de código de este bloque se encuentran en el archivo “</w:t>
+      </w:r>
+      <w:r>
+        <w:rPr>
+          <w:i/>
+          <w:iCs/>
+          <w:lang w:val="es-MX"/>
+        </w:rPr>
+        <w:t>reg_32x32</w:t>
+      </w:r>
+      <w:r>
+        <w:rPr>
+          <w:lang w:val="es-MX"/>
+        </w:rPr>
+        <w:t>” y su simulador en el archivo “</w:t>
+      </w:r>
+      <w:r>
+        <w:rPr>
+          <w:i/>
+          <w:iCs/>
+          <w:lang w:val="es-MX"/>
+        </w:rPr>
+        <w:t>sim_reg_32x32</w:t>
+      </w:r>
+      <w:r>
+        <w:rPr>
+          <w:lang w:val="es-MX"/>
+        </w:rPr>
+        <w:t>”. El componente consta de x entradas y x salidas. Las cuales son:</w:t>
       </w:r>
     </w:p>
     <w:p>
@@ -2509,11 +2929,173 @@
         <w:rPr>
           <w:lang w:val="es-MX"/>
         </w:rPr>
+        <w:t>Entradas:</w:t>
+      </w:r>
+    </w:p>
+    <w:p>
+      <w:pPr>
+        <w:pStyle w:val="Prrafodelista"/>
+        <w:numPr>
+          <w:ilvl w:val="1"/>
+          <w:numId w:val="5"/>
+        </w:numPr>
+        <w:rPr>
+          <w:lang w:val="es-MX"/>
+        </w:rPr>
+      </w:pPr>
+      <w:r>
+        <w:rPr>
+          <w:lang w:val="es-MX"/>
+        </w:rPr>
+        <w:t>Dir_1: dirección 1, consta de 5 bits tomados de los bits 19 a 15 de los bits de instrucción.</w:t>
+      </w:r>
+    </w:p>
+    <w:p>
+      <w:pPr>
+        <w:pStyle w:val="Prrafodelista"/>
+        <w:numPr>
+          <w:ilvl w:val="1"/>
+          <w:numId w:val="5"/>
+        </w:numPr>
+        <w:rPr>
+          <w:lang w:val="es-MX"/>
+        </w:rPr>
+      </w:pPr>
+      <w:r>
+        <w:rPr>
+          <w:lang w:val="es-MX"/>
+        </w:rPr>
+        <w:t>Dir_2: dirección 2, consta de 5 bits tomados de los bits 24 a 20 de los bits de instrucción.</w:t>
+      </w:r>
+    </w:p>
+    <w:p>
+      <w:pPr>
+        <w:pStyle w:val="Prrafodelista"/>
+        <w:numPr>
+          <w:ilvl w:val="1"/>
+          <w:numId w:val="5"/>
+        </w:numPr>
+        <w:rPr>
+          <w:lang w:val="es-MX"/>
+        </w:rPr>
+      </w:pPr>
+      <w:r>
+        <w:rPr>
+          <w:lang w:val="es-MX"/>
+        </w:rPr>
+        <w:t>Dir_escritura: dirección de escritura, consta de 5 bits tomados de los bits 11 a 7 de los bits de instrucción.</w:t>
+      </w:r>
+    </w:p>
+    <w:p>
+      <w:pPr>
+        <w:pStyle w:val="Prrafodelista"/>
+        <w:numPr>
+          <w:ilvl w:val="1"/>
+          <w:numId w:val="5"/>
+        </w:numPr>
+        <w:rPr>
+          <w:lang w:val="es-MX"/>
+        </w:rPr>
+      </w:pPr>
+      <w:r>
+        <w:rPr>
+          <w:lang w:val="es-MX"/>
+        </w:rPr>
+        <w:t>Dat_escritura: señal de datos de escritura de 32 bits, proveniente de la señal de salida Y.</w:t>
+      </w:r>
+    </w:p>
+    <w:p>
+      <w:pPr>
+        <w:pStyle w:val="Prrafodelista"/>
+        <w:numPr>
+          <w:ilvl w:val="1"/>
+          <w:numId w:val="5"/>
+        </w:numPr>
+        <w:rPr>
+          <w:lang w:val="es-MX"/>
+        </w:rPr>
+      </w:pPr>
+      <w:r>
+        <w:rPr>
+          <w:lang w:val="es-MX"/>
+        </w:rPr>
+        <w:t>Hab_escritura: habilitación de escritura, señal de 1 bit proveniente de la máquina de estado finito de control.</w:t>
+      </w:r>
+    </w:p>
+    <w:p>
+      <w:pPr>
+        <w:pStyle w:val="Prrafodelista"/>
+        <w:numPr>
+          <w:ilvl w:val="1"/>
+          <w:numId w:val="5"/>
+        </w:numPr>
+        <w:rPr>
+          <w:lang w:val="es-MX"/>
+        </w:rPr>
+      </w:pPr>
+      <w:r>
+        <w:rPr>
+          <w:lang w:val="es-MX"/>
+        </w:rPr>
+        <w:t>Clk: Reloj de programa. Es una señal de 1 bit.</w:t>
+      </w:r>
+    </w:p>
+    <w:p>
+      <w:pPr>
+        <w:pStyle w:val="Prrafodelista"/>
+        <w:numPr>
+          <w:ilvl w:val="0"/>
+          <w:numId w:val="5"/>
+        </w:numPr>
+        <w:rPr>
+          <w:lang w:val="es-MX"/>
+        </w:rPr>
+      </w:pPr>
+      <w:r>
+        <w:rPr>
+          <w:lang w:val="es-MX"/>
+        </w:rPr>
         <w:t>Salidas:</w:t>
       </w:r>
     </w:p>
     <w:p>
       <w:pPr>
+        <w:pStyle w:val="Prrafodelista"/>
+        <w:numPr>
+          <w:ilvl w:val="1"/>
+          <w:numId w:val="5"/>
+        </w:numPr>
+        <w:rPr>
+          <w:lang w:val="es-MX"/>
+        </w:rPr>
+      </w:pPr>
+      <w:r>
+        <w:rPr>
+          <w:lang w:val="es-MX"/>
+        </w:rPr>
+        <w:t>Dat_1: señal de datos de salida de 32 bits.</w:t>
+      </w:r>
+    </w:p>
+    <w:p>
+      <w:pPr>
+        <w:pStyle w:val="Prrafodelista"/>
+        <w:numPr>
+          <w:ilvl w:val="1"/>
+          <w:numId w:val="5"/>
+        </w:numPr>
+        <w:rPr>
+          <w:lang w:val="es-MX"/>
+        </w:rPr>
+      </w:pPr>
+      <w:r>
+        <w:rPr>
+          <w:lang w:val="es-MX"/>
+        </w:rPr>
+        <w:t>Dat_2: señal de datos de salida de 32 bits.</w:t>
+      </w:r>
+    </w:p>
+    <w:p>
+      <w:pPr>
         <w:ind w:left="708"/>
         <w:rPr>
           <w:lang w:val="es-MX"/>
@@ -2523,27 +3105,37 @@
         <w:rPr>
           <w:lang w:val="es-MX"/>
         </w:rPr>
-        <w:t xml:space="preserve">Funcionamiento </w:t>
-      </w:r>
-    </w:p>
-    <w:p>
-      <w:pPr>
-        <w:rPr>
-          <w:lang w:val="es-MX"/>
-        </w:rPr>
-      </w:pPr>
-    </w:p>
-    <w:p>
-      <w:pPr>
-        <w:rPr>
-          <w:lang w:val="es-MX"/>
-        </w:rPr>
+        <w:t>Funcionamiento</w:t>
+      </w:r>
+      <w:r>
+        <w:rPr>
+          <w:lang w:val="es-MX"/>
+        </w:rPr>
+        <w:t xml:space="preserve">: Escribe el valor Y en la dirección de </w:t>
+      </w:r>
+      <w:r>
+        <w:rPr>
+          <w:lang w:val="es-MX"/>
+        </w:rPr>
+        <w:t>memoria cuando</w:t>
+      </w:r>
+      <w:r>
+        <w:rPr>
+          <w:lang w:val="es-MX"/>
+        </w:rPr>
+        <w:t xml:space="preserve"> está habilitada la escritura (esc_reg=’1’) durante el flanco ascendente del reloj (clk).</w:t>
+      </w:r>
+    </w:p>
+    <w:p>
+      <w:pPr>
+        <w:keepNext/>
       </w:pPr>
       <w:r>
         <w:rPr>
           <w:noProof/>
           <w:lang w:val="es-MX"/>
         </w:rPr>
+        <w:lastRenderedPageBreak/>
         <w:drawing>
           <wp:inline distT="0" distB="0" distL="0" distR="0" wp14:anchorId="02DC207B" wp14:editId="005ECD08">
             <wp:extent cx="3538645" cy="3267075"/>
@@ -2562,7 +3154,7 @@
                     </pic:cNvPicPr>
                   </pic:nvPicPr>
                   <pic:blipFill>
-                    <a:blip r:embed="rId14">
+                    <a:blip r:embed="rId16">
                       <a:extLst>
                         <a:ext uri="{28A0092B-C50C-407E-A947-70E740481C1C}">
                           <a14:useLocalDpi xmlns:a14="http://schemas.microsoft.com/office/drawing/2010/main" val="0"/>
@@ -2596,146 +3188,24 @@
     </w:p>
     <w:p>
       <w:pPr>
-        <w:rPr>
-          <w:lang w:val="es-MX"/>
-        </w:rPr>
-      </w:pPr>
-      <w:r>
-        <w:rPr>
-          <w:lang w:val="es-MX"/>
-        </w:rPr>
-        <w:t>3.7 MULTIPLEXORES</w:t>
-      </w:r>
-    </w:p>
-    <w:p>
-      <w:pPr>
-        <w:rPr>
-          <w:lang w:val="es-MX"/>
-        </w:rPr>
-      </w:pPr>
-      <w:r>
-        <w:rPr>
-          <w:lang w:val="es-MX"/>
-        </w:rPr>
-        <w:t>3.7.1 SELECTOR DE OPERADOR 1</w:t>
-      </w:r>
-    </w:p>
-    <w:p>
-      <w:pPr>
-        <w:rPr>
-          <w:lang w:val="es-MX"/>
-        </w:rPr>
-      </w:pPr>
-    </w:p>
-    <w:p>
-      <w:pPr>
-        <w:rPr>
-          <w:lang w:val="es-MX"/>
-        </w:rPr>
-      </w:pPr>
-      <w:r>
-        <w:rPr>
-          <w:lang w:val="es-MX"/>
-        </w:rPr>
-        <w:t>3.7.2 SELECTOR DE OPERADOR 2</w:t>
-      </w:r>
-    </w:p>
-    <w:p>
-      <w:pPr>
-        <w:rPr>
-          <w:lang w:val="es-MX"/>
-        </w:rPr>
-      </w:pPr>
-    </w:p>
-    <w:p>
-      <w:pPr>
-        <w:rPr>
-          <w:lang w:val="es-MX"/>
-        </w:rPr>
-      </w:pPr>
-    </w:p>
-    <w:p>
-      <w:pPr>
-        <w:rPr>
-          <w:lang w:val="es-MX"/>
-        </w:rPr>
-      </w:pPr>
-    </w:p>
-    <w:p>
-      <w:pPr>
-        <w:rPr>
-          <w:lang w:val="es-MX"/>
-        </w:rPr>
-      </w:pPr>
-      <w:r>
-        <w:rPr>
-          <w:lang w:val="es-MX"/>
-        </w:rPr>
-        <w:t>3.8 MEMORIA RAM</w:t>
-      </w:r>
-    </w:p>
-    <w:p>
-      <w:pPr>
-        <w:ind w:firstLine="708"/>
-        <w:rPr>
-          <w:lang w:val="es-MX"/>
-        </w:rPr>
-      </w:pPr>
-      <w:r>
-        <w:rPr>
-          <w:lang w:val="es-MX"/>
-        </w:rPr>
-        <w:t>Las líneas de código de este bloque se encuentran en el archivo “” y su simulador en el archivo “”. El componente consta de x entradas y x salidas. Las cuales son:</w:t>
-      </w:r>
-    </w:p>
-    <w:p>
-      <w:pPr>
-        <w:pStyle w:val="Prrafodelista"/>
-        <w:numPr>
-          <w:ilvl w:val="0"/>
-          <w:numId w:val="5"/>
-        </w:numPr>
-        <w:rPr>
-          <w:lang w:val="es-MX"/>
-        </w:rPr>
-      </w:pPr>
-      <w:r>
-        <w:rPr>
-          <w:lang w:val="es-MX"/>
-        </w:rPr>
-        <w:t>Entradas:</w:t>
-      </w:r>
-    </w:p>
-    <w:p>
-      <w:pPr>
-        <w:pStyle w:val="Prrafodelista"/>
-        <w:numPr>
-          <w:ilvl w:val="0"/>
-          <w:numId w:val="5"/>
-        </w:numPr>
-        <w:rPr>
-          <w:lang w:val="es-MX"/>
-        </w:rPr>
-      </w:pPr>
-      <w:r>
-        <w:rPr>
-          <w:lang w:val="es-MX"/>
-        </w:rPr>
-        <w:t>Salidas:</w:t>
-      </w:r>
-    </w:p>
-    <w:p>
-      <w:pPr>
-        <w:ind w:left="708"/>
-        <w:rPr>
-          <w:lang w:val="es-MX"/>
-        </w:rPr>
-      </w:pPr>
-      <w:r>
-        <w:rPr>
-          <w:lang w:val="es-MX"/>
-        </w:rPr>
-        <w:t xml:space="preserve">Funcionamiento </w:t>
+        <w:pStyle w:val="Descripcin"/>
+      </w:pPr>
+      <w:r>
+        <w:t xml:space="preserve">Figura </w:t>
+      </w:r>
+      <w:fldSimple w:instr=" SEQ Figura \* ARABIC ">
+        <w:r>
+          <w:rPr>
+            <w:noProof/>
+          </w:rPr>
+          <w:t>7</w:t>
+        </w:r>
+      </w:fldSimple>
+      <w:r>
+        <w:t xml:space="preserve"> </w:t>
+      </w:r>
+      <w:r>
+        <w:t>Diagrama de un conjunto de registros 32x32bits. Adaptado de “Proyecto 10 - Núcleo Risc-V, primera versión”, por F. Bonomi, 2024, GitHub (https://github.com/fmirandabonomi/eii_proyecto_10.git)</w:t>
       </w:r>
     </w:p>
     <w:p>
@@ -2746,14 +3216,111 @@
           <w:lang w:val="es-MX"/>
         </w:rPr>
       </w:pPr>
-    </w:p>
-    <w:p>
-      <w:pPr>
+      <w:r>
         <w:rPr>
           <w:b/>
           <w:bCs/>
           <w:lang w:val="es-MX"/>
         </w:rPr>
+        <w:t>3.8 MEMORIA RAM</w:t>
+      </w:r>
+    </w:p>
+    <w:p>
+      <w:pPr>
+        <w:ind w:firstLine="708"/>
+        <w:rPr>
+          <w:lang w:val="es-MX"/>
+        </w:rPr>
+      </w:pPr>
+      <w:r>
+        <w:rPr>
+          <w:lang w:val="es-MX"/>
+        </w:rPr>
+        <w:t>Las líneas de código de este bloque se encuentran en el archivo “</w:t>
+      </w:r>
+      <w:r>
+        <w:rPr>
+          <w:i/>
+          <w:iCs/>
+          <w:lang w:val="es-MX"/>
+        </w:rPr>
+        <w:t>ram_256x32.vhd</w:t>
+      </w:r>
+      <w:r>
+        <w:rPr>
+          <w:lang w:val="es-MX"/>
+        </w:rPr>
+        <w:t>” y su simulador en el archivo “</w:t>
+      </w:r>
+      <w:r>
+        <w:rPr>
+          <w:lang w:val="es-MX"/>
+        </w:rPr>
+        <w:t>s</w:t>
+      </w:r>
+      <w:r>
+        <w:rPr>
+          <w:i/>
+          <w:iCs/>
+          <w:lang w:val="es-MX"/>
+        </w:rPr>
+        <w:t>im_ram_256x32.vhd</w:t>
+      </w:r>
+      <w:r>
+        <w:rPr>
+          <w:lang w:val="es-MX"/>
+        </w:rPr>
+        <w:t xml:space="preserve">”. El componente consta de </w:t>
+      </w:r>
+      <w:r>
+        <w:rPr>
+          <w:lang w:val="es-MX"/>
+        </w:rPr>
+        <w:t>7</w:t>
+      </w:r>
+      <w:r>
+        <w:rPr>
+          <w:lang w:val="es-MX"/>
+        </w:rPr>
+        <w:t xml:space="preserve"> entradas y </w:t>
+      </w:r>
+      <w:r>
+        <w:rPr>
+          <w:lang w:val="es-MX"/>
+        </w:rPr>
+        <w:t>1</w:t>
+      </w:r>
+      <w:r>
+        <w:rPr>
+          <w:lang w:val="es-MX"/>
+        </w:rPr>
+        <w:t xml:space="preserve"> salidas</w:t>
+      </w:r>
+      <w:r>
+        <w:rPr>
+          <w:lang w:val="es-MX"/>
+        </w:rPr>
+        <w:t xml:space="preserve">, de las que se usarán </w:t>
+      </w:r>
+      <w:r>
+        <w:rPr>
+          <w:lang w:val="es-MX"/>
+        </w:rPr>
+        <w:t>4 entradas: el puerto de dirección (dir), la habilitación de escritura (hab_w), datos de escritura (dat_w) y el reloj (clk); además de la única salida (dat_r).</w:t>
+      </w:r>
+    </w:p>
+    <w:p>
+      <w:pPr>
+        <w:rPr>
+          <w:b/>
+          <w:bCs/>
+          <w:lang w:val="es-MX"/>
+        </w:rPr>
+      </w:pPr>
+    </w:p>
+    <w:p>
+      <w:pPr>
+        <w:keepNext/>
       </w:pPr>
       <w:r>
         <w:rPr>
@@ -2763,9 +3330,9 @@
           <w:lang w:val="es-MX"/>
         </w:rPr>
         <w:drawing>
-          <wp:inline distT="0" distB="0" distL="0" distR="0" wp14:anchorId="6529D4BA" wp14:editId="5EDD964D">
-            <wp:extent cx="4953000" cy="3600450"/>
-            <wp:effectExtent l="0" t="0" r="0" b="0"/>
+          <wp:inline distT="0" distB="0" distL="0" distR="0" wp14:anchorId="6529D4BA" wp14:editId="29660B41">
+            <wp:extent cx="4314825" cy="3136546"/>
+            <wp:effectExtent l="0" t="0" r="0" b="6985"/>
             <wp:docPr id="1145324864" name="Imagen 7"/>
             <wp:cNvGraphicFramePr>
               <a:graphicFrameLocks xmlns:a="http://schemas.openxmlformats.org/drawingml/2006/main" noChangeAspect="1"/>
@@ -2780,7 +3347,7 @@
                     </pic:cNvPicPr>
                   </pic:nvPicPr>
                   <pic:blipFill>
-                    <a:blip r:embed="rId15">
+                    <a:blip r:embed="rId17">
                       <a:extLst>
                         <a:ext uri="{28A0092B-C50C-407E-A947-70E740481C1C}">
                           <a14:useLocalDpi xmlns:a14="http://schemas.microsoft.com/office/drawing/2010/main" val="0"/>
@@ -2795,7 +3362,7 @@
                   <pic:spPr bwMode="auto">
                     <a:xfrm>
                       <a:off x="0" y="0"/>
-                      <a:ext cx="4953000" cy="3600450"/>
+                      <a:ext cx="4316931" cy="3138077"/>
                     </a:xfrm>
                     <a:prstGeom prst="rect">
                       <a:avLst/>
@@ -2814,6 +3381,7 @@
     </w:p>
     <w:p>
       <w:pPr>
+        <w:pStyle w:val="Descripcin"/>
         <w:rPr>
           <w:b/>
           <w:bCs/>
@@ -2821,11 +3389,27 @@
         </w:rPr>
       </w:pPr>
       <w:r>
+        <w:t xml:space="preserve">Figura 8 Diagrama en bloque de una ram_256x32. </w:t>
+      </w:r>
+      <w:r>
+        <w:t>Adaptado de “Proyecto 10 - Núcleo Risc-V, primera versión”, por F. Bonomi, 2024, GitHub (https://github.com/fmirandabonomi/eii_proyecto_10.git)</w:t>
+      </w:r>
+    </w:p>
+    <w:p>
+      <w:pPr>
         <w:rPr>
           <w:b/>
           <w:bCs/>
           <w:lang w:val="es-MX"/>
         </w:rPr>
+      </w:pPr>
+      <w:r>
+        <w:rPr>
+          <w:b/>
+          <w:bCs/>
+          <w:lang w:val="es-MX"/>
+        </w:rPr>
+        <w:lastRenderedPageBreak/>
         <w:t>4 EJECUCIÓN DEL PROGRAMA</w:t>
       </w:r>
     </w:p>
@@ -2847,7 +3431,6 @@
         </w:rPr>
         <w:t xml:space="preserve">nombrado </w:t>
       </w:r>
-      <w:proofErr w:type="spellStart"/>
       <w:r>
         <w:rPr>
           <w:i/>
@@ -2856,7 +3439,6 @@
         </w:rPr>
         <w:t>cpu.vhd</w:t>
       </w:r>
-      <w:proofErr w:type="spellEnd"/>
       <w:r>
         <w:rPr>
           <w:lang w:val="es-MX"/>
@@ -2869,7 +3451,6 @@
         </w:rPr>
         <w:t xml:space="preserve"> nombrado </w:t>
       </w:r>
-      <w:proofErr w:type="spellStart"/>
       <w:r>
         <w:rPr>
           <w:i/>
@@ -2878,7 +3459,6 @@
         </w:rPr>
         <w:t>sim_cpu.vhd</w:t>
       </w:r>
-      <w:proofErr w:type="spellEnd"/>
       <w:r>
         <w:rPr>
           <w:lang w:val="es-MX"/>
@@ -2895,7 +3475,6 @@
           <w:noProof/>
           <w:lang w:val="es-MX"/>
         </w:rPr>
-        <w:lastRenderedPageBreak/>
         <w:drawing>
           <wp:inline distT="0" distB="0" distL="0" distR="0" wp14:anchorId="1FCAEAE1" wp14:editId="7B71DE65">
             <wp:extent cx="5953125" cy="3157978"/>
@@ -2914,7 +3493,7 @@
                     </pic:cNvPicPr>
                   </pic:nvPicPr>
                   <pic:blipFill rotWithShape="1">
-                    <a:blip r:embed="rId16">
+                    <a:blip r:embed="rId18">
                       <a:extLst>
                         <a:ext uri="{28A0092B-C50C-407E-A947-70E740481C1C}">
                           <a14:useLocalDpi xmlns:a14="http://schemas.microsoft.com/office/drawing/2010/main" val="0"/>
@@ -2959,24 +3538,14 @@
       <w:r>
         <w:t xml:space="preserve">Listado </w:t>
       </w:r>
-      <w:r>
-        <w:fldChar w:fldCharType="begin"/>
-      </w:r>
-      <w:r>
-        <w:instrText xml:space="preserve"> SEQ Listado \* ARABIC </w:instrText>
-      </w:r>
-      <w:r>
-        <w:fldChar w:fldCharType="separate"/>
-      </w:r>
-      <w:r>
-        <w:rPr>
-          <w:noProof/>
-        </w:rPr>
-        <w:t>1</w:t>
-      </w:r>
-      <w:r>
-        <w:fldChar w:fldCharType="end"/>
-      </w:r>
+      <w:fldSimple w:instr=" SEQ Listado \* ARABIC ">
+        <w:r>
+          <w:rPr>
+            <w:noProof/>
+          </w:rPr>
+          <w:t>1</w:t>
+        </w:r>
+      </w:fldSimple>
       <w:r>
         <w:t xml:space="preserve"> Listado del programa de prueba. </w:t>
       </w:r>
@@ -3020,9 +3589,108 @@
     </w:p>
     <w:p>
       <w:pPr>
-        <w:rPr>
-          <w:lang w:val="es-MX"/>
-        </w:rPr>
+        <w:keepNext/>
+      </w:pPr>
+      <w:r>
+        <w:rPr>
+          <w:noProof/>
+          <w:lang w:val="es-MX"/>
+        </w:rPr>
+        <w:lastRenderedPageBreak/>
+        <w:drawing>
+          <wp:inline distT="0" distB="0" distL="0" distR="0" wp14:anchorId="2E140948" wp14:editId="66186191">
+            <wp:extent cx="6191250" cy="3105150"/>
+            <wp:effectExtent l="0" t="0" r="0" b="0"/>
+            <wp:docPr id="860276947" name="Imagen 6"/>
+            <wp:cNvGraphicFramePr>
+              <a:graphicFrameLocks xmlns:a="http://schemas.openxmlformats.org/drawingml/2006/main" noChangeAspect="1"/>
+            </wp:cNvGraphicFramePr>
+            <a:graphic xmlns:a="http://schemas.openxmlformats.org/drawingml/2006/main">
+              <a:graphicData uri="http://schemas.openxmlformats.org/drawingml/2006/picture">
+                <pic:pic xmlns:pic="http://schemas.openxmlformats.org/drawingml/2006/picture">
+                  <pic:nvPicPr>
+                    <pic:cNvPr id="0" name="Picture 3"/>
+                    <pic:cNvPicPr>
+                      <a:picLocks noChangeAspect="1" noChangeArrowheads="1"/>
+                    </pic:cNvPicPr>
+                  </pic:nvPicPr>
+                  <pic:blipFill>
+                    <a:blip r:embed="rId19">
+                      <a:extLst>
+                        <a:ext uri="{28A0092B-C50C-407E-A947-70E740481C1C}">
+                          <a14:useLocalDpi xmlns:a14="http://schemas.microsoft.com/office/drawing/2010/main" val="0"/>
+                        </a:ext>
+                      </a:extLst>
+                    </a:blip>
+                    <a:srcRect/>
+                    <a:stretch>
+                      <a:fillRect/>
+                    </a:stretch>
+                  </pic:blipFill>
+                  <pic:spPr bwMode="auto">
+                    <a:xfrm>
+                      <a:off x="0" y="0"/>
+                      <a:ext cx="6191250" cy="3105150"/>
+                    </a:xfrm>
+                    <a:prstGeom prst="rect">
+                      <a:avLst/>
+                    </a:prstGeom>
+                    <a:noFill/>
+                    <a:ln>
+                      <a:noFill/>
+                    </a:ln>
+                  </pic:spPr>
+                </pic:pic>
+              </a:graphicData>
+            </a:graphic>
+          </wp:inline>
+        </w:drawing>
+      </w:r>
+    </w:p>
+    <w:p>
+      <w:pPr>
+        <w:pStyle w:val="Descripcin"/>
+        <w:rPr>
+          <w:lang w:val="es-MX"/>
+        </w:rPr>
+      </w:pPr>
+      <w:r>
+        <w:t xml:space="preserve">Figura </w:t>
+      </w:r>
+      <w:fldSimple w:instr=" SEQ Figura \* ARABIC ">
+        <w:r>
+          <w:rPr>
+            <w:noProof/>
+          </w:rPr>
+          <w:t>8</w:t>
+        </w:r>
+      </w:fldSimple>
+      <w:r>
+        <w:t xml:space="preserve"> Imagen del programa GTKWave de las direcciones de memoria 0 al 8 </w:t>
+      </w:r>
+      <w:r>
+        <w:rPr>
+          <w:noProof/>
+        </w:rPr>
+        <w:t>en donde se encuentra escritas las intrucciones de programa</w:t>
+      </w:r>
+      <w:r>
+        <w:rPr>
+          <w:noProof/>
+        </w:rPr>
+        <w:t>.</w:t>
+      </w:r>
+    </w:p>
+    <w:p>
+      <w:pPr>
+        <w:rPr>
+          <w:lang w:val="es-MX"/>
+        </w:rPr>
+      </w:pPr>
+    </w:p>
+    <w:p>
+      <w:pPr>
+        <w:keepNext/>
       </w:pPr>
       <w:r>
         <w:rPr>
@@ -3047,7 +3715,7 @@
                     </pic:cNvPicPr>
                   </pic:nvPicPr>
                   <pic:blipFill>
-                    <a:blip r:embed="rId17">
+                    <a:blip r:embed="rId20">
                       <a:extLst>
                         <a:ext uri="{28A0092B-C50C-407E-A947-70E740481C1C}">
                           <a14:useLocalDpi xmlns:a14="http://schemas.microsoft.com/office/drawing/2010/main" val="0"/>
@@ -3081,6 +3749,28 @@
     </w:p>
     <w:p>
       <w:pPr>
+        <w:pStyle w:val="Descripcin"/>
+        <w:rPr>
+          <w:lang w:val="es-MX"/>
+        </w:rPr>
+      </w:pPr>
+      <w:r>
+        <w:t xml:space="preserve">Figura </w:t>
+      </w:r>
+      <w:fldSimple w:instr=" SEQ Figura \* ARABIC ">
+        <w:r>
+          <w:rPr>
+            <w:noProof/>
+          </w:rPr>
+          <w:t>9</w:t>
+        </w:r>
+      </w:fldSimple>
+      <w:r>
+        <w:t xml:space="preserve"> Imagen de GTKWave del contenido de las posiciones 9 a 18 de la memoria RAM</w:t>
+      </w:r>
+    </w:p>
+    <w:p>
+      <w:pPr>
         <w:rPr>
           <w:lang w:val="es-MX"/>
         </w:rPr>
@@ -3135,21 +3825,21 @@
         <w:rPr>
           <w:lang w:val="es-MX"/>
         </w:rPr>
+        <w:t>La arquitectura de computadora define el "qué" de un sistema de cómputo, estableciendo cómo se diseñan y organizan los componentes para realizar tareas computacionales. Su comprensión es esencial para optimizar el rendimiento, garantizar compatibilidad y desarrollar tecnologías en la computación moderna.</w:t>
+      </w:r>
+    </w:p>
+    <w:p>
+      <w:pPr>
+        <w:ind w:firstLine="708"/>
+        <w:rPr>
+          <w:lang w:val="es-MX"/>
+        </w:rPr>
+      </w:pPr>
+      <w:r>
+        <w:rPr>
+          <w:lang w:val="es-MX"/>
+        </w:rPr>
         <w:lastRenderedPageBreak/>
-        <w:t>La arquitectura de computadora define el "qué" de un sistema de cómputo, estableciendo cómo se diseñan y organizan los componentes para realizar tareas computacionales. Su comprensión es esencial para optimizar el rendimiento, garantizar compatibilidad y desarrollar tecnologías en la computación moderna.</w:t>
-      </w:r>
-    </w:p>
-    <w:p>
-      <w:pPr>
-        <w:ind w:firstLine="708"/>
-        <w:rPr>
-          <w:lang w:val="es-MX"/>
-        </w:rPr>
-      </w:pPr>
-      <w:r>
-        <w:rPr>
-          <w:lang w:val="es-MX"/>
-        </w:rPr>
         <w:t>La microarquitectura es un nivel esencial en el diseño de computadoras que traduce la lógica abstracta de la arquitectura a una implementación física eficiente y funcional. Su análisis y optimización son fundamentales para avanzar en el rendimiento y la eficiencia de los procesadores modernos.</w:t>
       </w:r>
     </w:p>
@@ -3270,7 +3960,7 @@
       </w:pPr>
     </w:p>
     <w:sectPr>
-      <w:headerReference w:type="default" r:id="rId18"/>
+      <w:headerReference w:type="default" r:id="rId21"/>
       <w:pgSz w:w="11906" w:h="16838"/>
       <w:pgMar w:top="1440" w:right="1080" w:bottom="1440" w:left="1080" w:header="708" w:footer="708" w:gutter="0"/>
       <w:cols w:space="708"/>
@@ -3845,7 +4535,7 @@
         <w:rFonts w:ascii="Courier New" w:hAnsi="Courier New" w:cs="Courier New" w:hint="default"/>
       </w:rPr>
     </w:lvl>
-    <w:lvl w:ilvl="2" w:tplc="2C0A0005" w:tentative="1">
+    <w:lvl w:ilvl="2" w:tplc="2C0A0005">
       <w:start w:val="1"/>
       <w:numFmt w:val="bullet"/>
       <w:lvlText w:val=""/>
@@ -3857,7 +4547,7 @@
         <w:rFonts w:ascii="Wingdings" w:hAnsi="Wingdings" w:hint="default"/>
       </w:rPr>
     </w:lvl>
-    <w:lvl w:ilvl="3" w:tplc="2C0A0001" w:tentative="1">
+    <w:lvl w:ilvl="3" w:tplc="2C0A0001">
       <w:start w:val="1"/>
       <w:numFmt w:val="bullet"/>
       <w:lvlText w:val=""/>
@@ -5262,4 +5952,16 @@
     </a:ext>
   </a:extLst>
 </a:theme>
+</file>
+
+<file path=customXml/item1.xml><?xml version="1.0" encoding="utf-8"?>
+<b:Sources xmlns:b="http://schemas.openxmlformats.org/officeDocument/2006/bibliography" xmlns="http://schemas.openxmlformats.org/officeDocument/2006/bibliography" SelectedStyle="\APASixthEditionOfficeOnline.xsl" StyleName="APA" Version="6"/>
+</file>
+
+<file path=customXml/itemProps1.xml><?xml version="1.0" encoding="utf-8"?>
+<ds:datastoreItem xmlns:ds="http://schemas.openxmlformats.org/officeDocument/2006/customXml" ds:itemID="{2EF1E0EC-DA9D-4523-B0B3-E9A3BB3716D9}">
+  <ds:schemaRefs>
+    <ds:schemaRef ds:uri="http://schemas.openxmlformats.org/officeDocument/2006/bibliography"/>
+  </ds:schemaRefs>
+</ds:datastoreItem>
 </file>